--- a/TP2/TP2.docx
+++ b/TP2/TP2.docx
@@ -95,6 +95,7 @@
     <w:p>
       <w:pPr>
         <w:numPr>
+          <w:ilvl w:val="0"/>
           <w:numId w:val="0"/>
         </w:numPr>
         <w:ind w:leftChars="0"/>
@@ -106,6 +107,7 @@
     <w:p>
       <w:pPr>
         <w:numPr>
+          <w:ilvl w:val="0"/>
           <w:numId w:val="0"/>
         </w:numPr>
         <w:ind w:leftChars="0"/>
@@ -156,6 +158,99 @@
       <w:pPr>
         <w:rPr>
           <w:rFonts w:hint="default"/>
+          <w:u w:val="none"/>
+          <w:lang w:val="fr"/>
+        </w:rPr>
+      </w:pPr>
+    </w:p>
+    <w:p>
+      <w:pPr>
+        <w:rPr>
+          <w:rFonts w:hint="default"/>
+          <w:u w:val="none"/>
+          <w:lang w:val="fr"/>
+        </w:rPr>
+      </w:pPr>
+      <w:r>
+        <w:rPr>
+          <w:rFonts w:hint="default"/>
+          <w:u w:val="none"/>
+          <w:lang w:val="fr"/>
+        </w:rPr>
+        <w:t>Il y a 31 attributs :</w:t>
+      </w:r>
+    </w:p>
+    <w:p>
+      <w:pPr>
+        <w:rPr>
+          <w:rFonts w:hint="default"/>
+          <w:u w:val="single"/>
+        </w:rPr>
+      </w:pPr>
+      <w:r>
+        <w:drawing>
+          <wp:inline distT="0" distB="0" distL="114300" distR="114300">
+            <wp:extent cx="3114675" cy="5581650"/>
+            <wp:effectExtent l="0" t="0" r="9525" b="0"/>
+            <wp:docPr id="1" name="Image 1"/>
+            <wp:cNvGraphicFramePr>
+              <a:graphicFrameLocks xmlns:a="http://schemas.openxmlformats.org/drawingml/2006/main" noChangeAspect="1"/>
+            </wp:cNvGraphicFramePr>
+            <a:graphic xmlns:a="http://schemas.openxmlformats.org/drawingml/2006/main">
+              <a:graphicData uri="http://schemas.openxmlformats.org/drawingml/2006/picture">
+                <pic:pic xmlns:pic="http://schemas.openxmlformats.org/drawingml/2006/picture">
+                  <pic:nvPicPr>
+                    <pic:cNvPr id="1" name="Image 1"/>
+                    <pic:cNvPicPr>
+                      <a:picLocks noChangeAspect="1"/>
+                    </pic:cNvPicPr>
+                  </pic:nvPicPr>
+                  <pic:blipFill>
+                    <a:blip r:embed="rId4"/>
+                    <a:stretch>
+                      <a:fillRect/>
+                    </a:stretch>
+                  </pic:blipFill>
+                  <pic:spPr>
+                    <a:xfrm>
+                      <a:off x="0" y="0"/>
+                      <a:ext cx="3114675" cy="5581650"/>
+                    </a:xfrm>
+                    <a:prstGeom prst="rect">
+                      <a:avLst/>
+                    </a:prstGeom>
+                    <a:noFill/>
+                    <a:ln>
+                      <a:noFill/>
+                    </a:ln>
+                  </pic:spPr>
+                </pic:pic>
+              </a:graphicData>
+            </a:graphic>
+          </wp:inline>
+        </w:drawing>
+      </w:r>
+    </w:p>
+    <w:p>
+      <w:pPr>
+        <w:rPr>
+          <w:rFonts w:hint="default"/>
+          <w:u w:val="single"/>
+        </w:rPr>
+      </w:pPr>
+    </w:p>
+    <w:p>
+      <w:pPr>
+        <w:rPr>
+          <w:rFonts w:hint="default"/>
+          <w:u w:val="single"/>
+        </w:rPr>
+      </w:pPr>
+    </w:p>
+    <w:p>
+      <w:pPr>
+        <w:rPr>
+          <w:rFonts w:hint="default"/>
           <w:u w:val="single"/>
         </w:rPr>
       </w:pPr>
@@ -202,16 +297,126 @@
           <w:rFonts w:hint="default"/>
           <w:u w:val="single"/>
         </w:rPr>
-        <w:t>cher ? Remplacez chaque valeur manquante par la médiane obtenue par</w:t>
-      </w:r>
-    </w:p>
-    <w:p>
-      <w:pPr>
-        <w:rPr>
-          <w:rFonts w:hint="default"/>
-          <w:u w:val="single"/>
-        </w:rPr>
-      </w:pPr>
+        <w:t>cher ?</w:t>
+      </w:r>
+    </w:p>
+    <w:p>
+      <w:pPr>
+        <w:rPr>
+          <w:rFonts w:hint="default"/>
+        </w:rPr>
+      </w:pPr>
+    </w:p>
+    <w:p>
+      <w:r>
+        <w:drawing>
+          <wp:inline distT="0" distB="0" distL="114300" distR="114300">
+            <wp:extent cx="4124325" cy="1552575"/>
+            <wp:effectExtent l="0" t="0" r="9525" b="9525"/>
+            <wp:docPr id="2" name="Image 2"/>
+            <wp:cNvGraphicFramePr>
+              <a:graphicFrameLocks xmlns:a="http://schemas.openxmlformats.org/drawingml/2006/main" noChangeAspect="1"/>
+            </wp:cNvGraphicFramePr>
+            <a:graphic xmlns:a="http://schemas.openxmlformats.org/drawingml/2006/main">
+              <a:graphicData uri="http://schemas.openxmlformats.org/drawingml/2006/picture">
+                <pic:pic xmlns:pic="http://schemas.openxmlformats.org/drawingml/2006/picture">
+                  <pic:nvPicPr>
+                    <pic:cNvPr id="2" name="Image 2"/>
+                    <pic:cNvPicPr>
+                      <a:picLocks noChangeAspect="1"/>
+                    </pic:cNvPicPr>
+                  </pic:nvPicPr>
+                  <pic:blipFill>
+                    <a:blip r:embed="rId5"/>
+                    <a:stretch>
+                      <a:fillRect/>
+                    </a:stretch>
+                  </pic:blipFill>
+                  <pic:spPr>
+                    <a:xfrm>
+                      <a:off x="0" y="0"/>
+                      <a:ext cx="4124325" cy="1552575"/>
+                    </a:xfrm>
+                    <a:prstGeom prst="rect">
+                      <a:avLst/>
+                    </a:prstGeom>
+                    <a:noFill/>
+                    <a:ln>
+                      <a:noFill/>
+                    </a:ln>
+                  </pic:spPr>
+                </pic:pic>
+              </a:graphicData>
+            </a:graphic>
+          </wp:inline>
+        </w:drawing>
+      </w:r>
+    </w:p>
+    <w:p>
+      <w:pPr>
+        <w:rPr>
+          <w:rFonts w:hint="default"/>
+        </w:rPr>
+      </w:pPr>
+    </w:p>
+    <w:p>
+      <w:pPr>
+        <w:rPr>
+          <w:rFonts w:hint="default"/>
+        </w:rPr>
+      </w:pPr>
+    </w:p>
+    <w:p>
+      <w:pPr>
+        <w:rPr>
+          <w:rFonts w:hint="default"/>
+          <w:lang w:val="fr"/>
+        </w:rPr>
+      </w:pPr>
+      <w:r>
+        <w:rPr>
+          <w:rFonts w:hint="default"/>
+          <w:lang w:val="fr"/>
+        </w:rPr>
+        <w:t xml:space="preserve">Les valeurs manquantes sont représentées par </w:t>
+      </w:r>
+      <w:r>
+        <w:rPr>
+          <w:rFonts w:hint="default"/>
+        </w:rPr>
+        <w:t>NaN</w:t>
+      </w:r>
+      <w:r>
+        <w:rPr>
+          <w:rFonts w:hint="default"/>
+          <w:lang w:val="fr"/>
+        </w:rPr>
+        <w:t>.</w:t>
+      </w:r>
+    </w:p>
+    <w:p/>
+    <w:p>
+      <w:pPr>
+        <w:rPr>
+          <w:rFonts w:hint="default"/>
+          <w:u w:val="single"/>
+        </w:rPr>
+      </w:pPr>
+      <w:r>
+        <w:rPr>
+          <w:rFonts w:hint="default"/>
+          <w:u w:val="single"/>
+        </w:rPr>
+        <w:t>Remplacez chaque valeur manquante par la médiane obtenue par</w:t>
+      </w:r>
+      <w:r>
+        <w:rPr>
+          <w:rFonts w:hint="default"/>
+          <w:u w:val="single"/>
+          <w:lang w:val="fr"/>
+        </w:rPr>
+        <w:t xml:space="preserve"> </w:t>
+      </w:r>
       <w:r>
         <w:rPr>
           <w:rFonts w:hint="default"/>
@@ -219,14 +424,14 @@
         </w:rPr>
         <w:t>chaque attribut en utilisant SimpleImputer. Quel est l'intérêt d'utiliser ici la médiane plutôt</w:t>
       </w:r>
-    </w:p>
-    <w:p>
-      <w:pPr>
-        <w:rPr>
-          <w:rFonts w:hint="default"/>
-          <w:u w:val="single"/>
-        </w:rPr>
-      </w:pPr>
+      <w:r>
+        <w:rPr>
+          <w:rFonts w:hint="default"/>
+          <w:u w:val="single"/>
+          <w:lang w:val="fr"/>
+        </w:rPr>
+        <w:t xml:space="preserve"> </w:t>
+      </w:r>
       <w:r>
         <w:rPr>
           <w:rFonts w:hint="default"/>
@@ -239,6 +444,83 @@
       <w:pPr>
         <w:rPr>
           <w:rFonts w:hint="default"/>
+          <w:u w:val="single"/>
+        </w:rPr>
+      </w:pPr>
+    </w:p>
+    <w:p>
+      <w:pPr>
+        <w:rPr>
+          <w:rFonts w:hint="default"/>
+          <w:u w:val="none"/>
+          <w:lang w:val="fr"/>
+        </w:rPr>
+      </w:pPr>
+      <w:r>
+        <w:rPr>
+          <w:rFonts w:hint="default"/>
+          <w:u w:val="none"/>
+          <w:lang w:val="fr"/>
+        </w:rPr>
+        <w:t>- Sensibilité aux valeurs aberrantes : La médiane est moins sensible aux valeurs aberrantes que la moyenne. Si vos données contiennent des valeurs extrêmes, la médiane peut offrir une meilleure représentation de la tendance centrale, car elle ne dépend pas autant de ces valeurs extrêmes.</w:t>
+      </w:r>
+    </w:p>
+    <w:p>
+      <w:pPr>
+        <w:rPr>
+          <w:rFonts w:hint="default"/>
+          <w:u w:val="none"/>
+          <w:lang w:val="fr"/>
+        </w:rPr>
+      </w:pPr>
+    </w:p>
+    <w:p>
+      <w:pPr>
+        <w:rPr>
+          <w:rFonts w:hint="default"/>
+          <w:u w:val="none"/>
+          <w:lang w:val="fr"/>
+        </w:rPr>
+      </w:pPr>
+      <w:r>
+        <w:rPr>
+          <w:rFonts w:hint="default"/>
+          <w:u w:val="none"/>
+          <w:lang w:val="fr"/>
+        </w:rPr>
+        <w:t>- Distribution asymétrique : En présence d'une distribution asymétrique, la médiane peut être un meilleur indicateur de la tendance centrale. Par exemple, dans le cas d'une distribution fortement asymétrique, la moyenne peut être tirée vers la queue de la distribution, tandis que la médiane reste au centre.</w:t>
+      </w:r>
+    </w:p>
+    <w:p>
+      <w:pPr>
+        <w:rPr>
+          <w:rFonts w:hint="default"/>
+          <w:u w:val="none"/>
+          <w:lang w:val="fr"/>
+        </w:rPr>
+      </w:pPr>
+    </w:p>
+    <w:p>
+      <w:pPr>
+        <w:rPr>
+          <w:rFonts w:hint="default"/>
+          <w:u w:val="none"/>
+          <w:lang w:val="fr"/>
+        </w:rPr>
+      </w:pPr>
+      <w:r>
+        <w:rPr>
+          <w:rFonts w:hint="default"/>
+          <w:u w:val="none"/>
+          <w:lang w:val="fr"/>
+        </w:rPr>
+        <w:t>- Caractéristiques discrètes : Pour les variables discrètes ou catégorielles, la médiane peut être plus appropriée que la moyenne. Si une variable a des valeurs entières et que la moyenne n'a pas de sens dans ce contexte, la médiane peut être plus significative.</w:t>
+      </w:r>
+    </w:p>
+    <w:p>
+      <w:pPr>
+        <w:rPr>
+          <w:rFonts w:hint="default"/>
         </w:rPr>
       </w:pPr>
     </w:p>
@@ -351,8 +633,102 @@
       <w:pPr>
         <w:rPr>
           <w:rFonts w:hint="default"/>
-        </w:rPr>
-      </w:pPr>
+          <w:u w:val="single"/>
+          <w:lang w:val="fr"/>
+        </w:rPr>
+      </w:pPr>
+    </w:p>
+    <w:p>
+      <w:pPr>
+        <w:rPr>
+          <w:rFonts w:hint="default"/>
+          <w:lang w:val="fr"/>
+        </w:rPr>
+      </w:pPr>
+      <w:r>
+        <w:rPr>
+          <w:rFonts w:hint="default"/>
+        </w:rPr>
+        <w:t>Le filtre StandardScaler</w:t>
+      </w:r>
+      <w:r>
+        <w:rPr>
+          <w:rFonts w:hint="default"/>
+          <w:lang w:val="fr"/>
+        </w:rPr>
+        <w:t xml:space="preserve"> permet</w:t>
+      </w:r>
+      <w:r>
+        <w:rPr>
+          <w:rFonts w:hint="default"/>
+        </w:rPr>
+        <w:t xml:space="preserve"> </w:t>
+      </w:r>
+      <w:r>
+        <w:rPr>
+          <w:rFonts w:hint="default"/>
+          <w:lang w:val="fr"/>
+        </w:rPr>
+        <w:t xml:space="preserve">de </w:t>
+      </w:r>
+      <w:r>
+        <w:rPr>
+          <w:rFonts w:hint="default"/>
+        </w:rPr>
+        <w:t>transforme</w:t>
+      </w:r>
+      <w:r>
+        <w:rPr>
+          <w:rFonts w:hint="default"/>
+          <w:lang w:val="fr"/>
+        </w:rPr>
+        <w:t>r</w:t>
+      </w:r>
+      <w:r>
+        <w:rPr>
+          <w:rFonts w:hint="default"/>
+        </w:rPr>
+        <w:t xml:space="preserve"> les données en ajustant la moyenne à zéro et l'écart type à un.</w:t>
+      </w:r>
+      <w:r>
+        <w:rPr>
+          <w:rFonts w:hint="default"/>
+          <w:lang w:val="fr"/>
+        </w:rPr>
+        <w:t xml:space="preserve"> L'effet du StandardScaler sur les données est de les ramener à une échelle commune, éliminant ainsi les différences d'échelle entre les attributs. Cela est particulièrement important lors de l'utilisation de méthodes de clustering, car beaucoup d'entre elles, comme les algorithmes basés sur la distance (par exemple, k-means), sont sensibles aux différences d'échelle entre les attributs. Si un attribut a une échelle beaucoup plus grande que les autres, il peut dominer l'influence du clustering.</w:t>
+      </w:r>
+    </w:p>
+    <w:p>
+      <w:pPr>
+        <w:rPr>
+          <w:rFonts w:hint="default"/>
+          <w:lang w:val="fr"/>
+        </w:rPr>
+      </w:pPr>
+      <w:r>
+        <w:rPr>
+          <w:rFonts w:hint="default"/>
+          <w:lang w:val="fr"/>
+        </w:rPr>
+        <w:t xml:space="preserve">Nos valeurs ont différent ordre de grandeur selon l’attribut donc </w:t>
+      </w:r>
+      <w:r>
+        <w:rPr>
+          <w:rFonts w:hint="default"/>
+          <w:b/>
+          <w:bCs/>
+          <w:color w:val="FF0000"/>
+          <w:lang w:val="fr"/>
+        </w:rPr>
+        <w:t>oui</w:t>
+      </w:r>
+      <w:r>
+        <w:rPr>
+          <w:rFonts w:hint="default"/>
+          <w:lang w:val="fr"/>
+        </w:rPr>
+        <w:t xml:space="preserve"> il est nécessaire d’appliqué le filtre.</w:t>
+      </w:r>
     </w:p>
     <w:p>
       <w:pPr>
@@ -451,6 +827,108 @@
           <w:u w:val="single"/>
         </w:rPr>
       </w:pPr>
+      <w:r>
+        <w:drawing>
+          <wp:inline distT="0" distB="0" distL="114300" distR="114300">
+            <wp:extent cx="5257800" cy="5257800"/>
+            <wp:effectExtent l="0" t="0" r="0" b="0"/>
+            <wp:docPr id="3" name="Image 1"/>
+            <wp:cNvGraphicFramePr>
+              <a:graphicFrameLocks xmlns:a="http://schemas.openxmlformats.org/drawingml/2006/main" noChangeAspect="1"/>
+            </wp:cNvGraphicFramePr>
+            <a:graphic xmlns:a="http://schemas.openxmlformats.org/drawingml/2006/main">
+              <a:graphicData uri="http://schemas.openxmlformats.org/drawingml/2006/picture">
+                <pic:pic xmlns:pic="http://schemas.openxmlformats.org/drawingml/2006/picture">
+                  <pic:nvPicPr>
+                    <pic:cNvPr id="3" name="Image 1"/>
+                    <pic:cNvPicPr>
+                      <a:picLocks noChangeAspect="1"/>
+                    </pic:cNvPicPr>
+                  </pic:nvPicPr>
+                  <pic:blipFill>
+                    <a:blip r:embed="rId6"/>
+                    <a:stretch>
+                      <a:fillRect/>
+                    </a:stretch>
+                  </pic:blipFill>
+                  <pic:spPr>
+                    <a:xfrm>
+                      <a:off x="0" y="0"/>
+                      <a:ext cx="5257800" cy="5257800"/>
+                    </a:xfrm>
+                    <a:prstGeom prst="rect">
+                      <a:avLst/>
+                    </a:prstGeom>
+                    <a:noFill/>
+                    <a:ln>
+                      <a:noFill/>
+                    </a:ln>
+                  </pic:spPr>
+                </pic:pic>
+              </a:graphicData>
+            </a:graphic>
+          </wp:inline>
+        </w:drawing>
+      </w:r>
+    </w:p>
+    <w:p>
+      <w:pPr>
+        <w:rPr>
+          <w:rFonts w:hint="default"/>
+          <w:u w:val="single"/>
+        </w:rPr>
+      </w:pPr>
+      <w:r>
+        <w:drawing>
+          <wp:inline distT="0" distB="0" distL="114300" distR="114300">
+            <wp:extent cx="5257800" cy="5257800"/>
+            <wp:effectExtent l="0" t="0" r="0" b="0"/>
+            <wp:docPr id="4" name="Image 2"/>
+            <wp:cNvGraphicFramePr>
+              <a:graphicFrameLocks xmlns:a="http://schemas.openxmlformats.org/drawingml/2006/main" noChangeAspect="1"/>
+            </wp:cNvGraphicFramePr>
+            <a:graphic xmlns:a="http://schemas.openxmlformats.org/drawingml/2006/main">
+              <a:graphicData uri="http://schemas.openxmlformats.org/drawingml/2006/picture">
+                <pic:pic xmlns:pic="http://schemas.openxmlformats.org/drawingml/2006/picture">
+                  <pic:nvPicPr>
+                    <pic:cNvPr id="4" name="Image 2"/>
+                    <pic:cNvPicPr>
+                      <a:picLocks noChangeAspect="1"/>
+                    </pic:cNvPicPr>
+                  </pic:nvPicPr>
+                  <pic:blipFill>
+                    <a:blip r:embed="rId7"/>
+                    <a:stretch>
+                      <a:fillRect/>
+                    </a:stretch>
+                  </pic:blipFill>
+                  <pic:spPr>
+                    <a:xfrm>
+                      <a:off x="0" y="0"/>
+                      <a:ext cx="5257800" cy="5257800"/>
+                    </a:xfrm>
+                    <a:prstGeom prst="rect">
+                      <a:avLst/>
+                    </a:prstGeom>
+                    <a:noFill/>
+                    <a:ln>
+                      <a:noFill/>
+                    </a:ln>
+                  </pic:spPr>
+                </pic:pic>
+              </a:graphicData>
+            </a:graphic>
+          </wp:inline>
+        </w:drawing>
+      </w:r>
+    </w:p>
+    <w:p>
+      <w:pPr>
+        <w:rPr>
+          <w:rFonts w:hint="default"/>
+          <w:u w:val="single"/>
+        </w:rPr>
+      </w:pPr>
     </w:p>
     <w:p>
       <w:pPr>
@@ -487,7 +965,6 @@
         <w:rPr>
           <w:rFonts w:hint="default"/>
           <w:u w:val="single"/>
-          <w:lang w:val="fr"/>
         </w:rPr>
       </w:pPr>
       <w:r>
@@ -497,6 +974,84 @@
         </w:rPr>
         <w:t>corrélation entre les facteurs et les variables originales.</w:t>
       </w:r>
+    </w:p>
+    <w:p>
+      <w:pPr>
+        <w:rPr>
+          <w:rFonts w:hint="default"/>
+          <w:u w:val="single"/>
+        </w:rPr>
+      </w:pPr>
+    </w:p>
+    <w:p>
+      <w:pPr>
+        <w:rPr>
+          <w:rFonts w:hint="default"/>
+          <w:u w:val="single"/>
+        </w:rPr>
+      </w:pPr>
+      <w:r>
+        <w:drawing>
+          <wp:inline distT="0" distB="0" distL="114300" distR="114300">
+            <wp:extent cx="5273040" cy="5273040"/>
+            <wp:effectExtent l="0" t="0" r="3810" b="3810"/>
+            <wp:docPr id="5" name="Image 3"/>
+            <wp:cNvGraphicFramePr>
+              <a:graphicFrameLocks xmlns:a="http://schemas.openxmlformats.org/drawingml/2006/main" noChangeAspect="1"/>
+            </wp:cNvGraphicFramePr>
+            <a:graphic xmlns:a="http://schemas.openxmlformats.org/drawingml/2006/main">
+              <a:graphicData uri="http://schemas.openxmlformats.org/drawingml/2006/picture">
+                <pic:pic xmlns:pic="http://schemas.openxmlformats.org/drawingml/2006/picture">
+                  <pic:nvPicPr>
+                    <pic:cNvPr id="5" name="Image 3"/>
+                    <pic:cNvPicPr>
+                      <a:picLocks noChangeAspect="1"/>
+                    </pic:cNvPicPr>
+                  </pic:nvPicPr>
+                  <pic:blipFill>
+                    <a:blip r:embed="rId8"/>
+                    <a:stretch>
+                      <a:fillRect/>
+                    </a:stretch>
+                  </pic:blipFill>
+                  <pic:spPr>
+                    <a:xfrm>
+                      <a:off x="0" y="0"/>
+                      <a:ext cx="5273040" cy="5273040"/>
+                    </a:xfrm>
+                    <a:prstGeom prst="rect">
+                      <a:avLst/>
+                    </a:prstGeom>
+                    <a:noFill/>
+                    <a:ln>
+                      <a:noFill/>
+                    </a:ln>
+                  </pic:spPr>
+                </pic:pic>
+              </a:graphicData>
+            </a:graphic>
+          </wp:inline>
+        </w:drawing>
+      </w:r>
+      <w:bookmarkStart w:id="0" w:name="_GoBack"/>
+      <w:bookmarkEnd w:id="0"/>
+    </w:p>
+    <w:p>
+      <w:pPr>
+        <w:rPr>
+          <w:rFonts w:hint="default"/>
+          <w:u w:val="single"/>
+        </w:rPr>
+      </w:pPr>
+    </w:p>
+    <w:p>
+      <w:pPr>
+        <w:rPr>
+          <w:rFonts w:hint="default"/>
+          <w:u w:val="single"/>
+          <w:lang w:val="fr"/>
+        </w:rPr>
+      </w:pPr>
     </w:p>
     <w:p>
       <w:pPr>
@@ -1240,6 +1795,7 @@
     <w:p>
       <w:pPr>
         <w:numPr>
+          <w:ilvl w:val="0"/>
           <w:numId w:val="0"/>
         </w:numPr>
         <w:rPr>
@@ -1584,6 +2140,7 @@
     <w:p>
       <w:pPr>
         <w:numPr>
+          <w:ilvl w:val="0"/>
           <w:numId w:val="0"/>
         </w:numPr>
         <w:rPr>
@@ -1785,8 +2342,6 @@
           <w:rFonts w:hint="default"/>
         </w:rPr>
       </w:pPr>
-      <w:bookmarkStart w:id="0" w:name="_GoBack"/>
-      <w:bookmarkEnd w:id="0"/>
     </w:p>
     <w:p>
       <w:pPr>
@@ -2108,7 +2663,7 @@
   <w:docDefaults>
     <w:rPrDefault>
       <w:rPr>
-        <w:rFonts w:asciiTheme="minorHAnsi" w:hAnsiTheme="minorHAnsi" w:eastAsiaTheme="minorEastAsia" w:cstheme="minorBidi"/>
+        <w:rFonts w:ascii="Times New Roman" w:hAnsi="Times New Roman" w:eastAsia="宋体" w:cs="Times New Roman"/>
       </w:rPr>
     </w:rPrDefault>
   </w:docDefaults>
@@ -2324,7 +2879,7 @@
     <w:qFormat/>
     <w:uiPriority w:val="0"/>
   </w:style>
-  <w:style w:type="table" w:default="1" w:styleId="7">
+  <w:style w:type="table" w:default="1" w:styleId="9">
     <w:name w:val="Normal Table"/>
     <w:semiHidden/>
     <w:qFormat/>
@@ -2337,6 +2892,31 @@
         <w:right w:w="108" w:type="dxa"/>
       </w:tblCellMar>
     </w:tblPr>
+  </w:style>
+  <w:style w:type="character" w:styleId="7">
+    <w:name w:val="Strong"/>
+    <w:qFormat/>
+    <w:uiPriority w:val="0"/>
+    <w:rPr>
+      <w:b/>
+      <w:bCs/>
+    </w:rPr>
+  </w:style>
+  <w:style w:type="paragraph" w:styleId="8">
+    <w:name w:val="Normal (Web)"/>
+    <w:uiPriority w:val="0"/>
+    <w:pPr>
+      <w:spacing w:before="0" w:beforeAutospacing="1" w:after="0" w:afterAutospacing="1"/>
+      <w:ind w:left="0" w:right="0"/>
+      <w:jc w:val="left"/>
+    </w:pPr>
+    <w:rPr>
+      <w:rFonts w:ascii="Times New Roman" w:hAnsi="Times New Roman" w:eastAsia="宋体" w:cs="Times New Roman"/>
+      <w:kern w:val="0"/>
+      <w:sz w:val="24"/>
+      <w:szCs w:val="24"/>
+      <w:lang w:val="en-US" w:eastAsia="zh-CN" w:bidi="ar"/>
+    </w:rPr>
   </w:style>
 </w:styles>
 </file>

--- a/TP2/TP2.docx
+++ b/TP2/TP2.docx
@@ -1033,309 +1033,464 @@
           </wp:inline>
         </w:drawing>
       </w:r>
+    </w:p>
+    <w:p>
+      <w:pPr>
+        <w:rPr>
+          <w:rFonts w:hint="default"/>
+          <w:u w:val="single"/>
+        </w:rPr>
+      </w:pPr>
+    </w:p>
+    <w:p>
+      <w:pPr>
+        <w:rPr>
+          <w:rFonts w:hint="default"/>
+          <w:u w:val="single"/>
+          <w:lang w:val="fr"/>
+        </w:rPr>
+      </w:pPr>
+    </w:p>
+    <w:p>
+      <w:pPr>
+        <w:rPr>
+          <w:rFonts w:hint="default"/>
+          <w:u w:val="single"/>
+        </w:rPr>
+      </w:pPr>
+      <w:r>
+        <w:rPr>
+          <w:rFonts w:hint="default"/>
+          <w:u w:val="single"/>
+        </w:rPr>
+        <w:t>Commentez les deux graphiques obtenus à la question précédente (a</w:t>
+      </w:r>
+      <w:r>
+        <w:rPr>
+          <w:rFonts w:hint="default"/>
+          <w:u w:val="single"/>
+          <w:lang w:val="fr"/>
+        </w:rPr>
+        <w:t>ffi</w:t>
+      </w:r>
+      <w:r>
+        <w:rPr>
+          <w:rFonts w:hint="default"/>
+          <w:u w:val="single"/>
+        </w:rPr>
+        <w:t>chage dans les deux</w:t>
+      </w:r>
+    </w:p>
+    <w:p>
+      <w:pPr>
+        <w:rPr>
+          <w:rFonts w:hint="default"/>
+          <w:u w:val="single"/>
+        </w:rPr>
+      </w:pPr>
+      <w:r>
+        <w:rPr>
+          <w:rFonts w:hint="default"/>
+          <w:u w:val="single"/>
+        </w:rPr>
+        <w:t>premiers plans de l'ACP) en discutant la proximité entre les pays.</w:t>
+      </w:r>
+    </w:p>
+    <w:p>
+      <w:pPr>
+        <w:rPr>
+          <w:rFonts w:hint="default"/>
+          <w:u w:val="single"/>
+        </w:rPr>
+      </w:pPr>
+    </w:p>
+    <w:p>
+      <w:pPr>
+        <w:rPr>
+          <w:rFonts w:hint="default"/>
+          <w:u w:val="single"/>
+        </w:rPr>
+      </w:pPr>
+      <w:r>
+        <w:rPr>
+          <w:rFonts w:hint="default"/>
+          <w:u w:val="single"/>
+        </w:rPr>
+        <w:t>6. Reprenez les données telles qu'elles étaient avant leur transformation par l'ACP. En utilisant</w:t>
+      </w:r>
+    </w:p>
+    <w:p>
+      <w:pPr>
+        <w:rPr>
+          <w:rFonts w:hint="default"/>
+          <w:u w:val="single"/>
+        </w:rPr>
+      </w:pPr>
+      <w:r>
+        <w:rPr>
+          <w:rFonts w:hint="default"/>
+          <w:u w:val="single"/>
+        </w:rPr>
+        <w:t>KMeans de la bibiothèqe scikit-learn, réalisez un clustering avec la méthode des k -moyennes,</w:t>
+      </w:r>
+    </w:p>
+    <w:p>
+      <w:pPr>
+        <w:rPr>
+          <w:rFonts w:hint="default"/>
+          <w:u w:val="single"/>
+        </w:rPr>
+      </w:pPr>
+      <w:r>
+        <w:rPr>
+          <w:rFonts w:hint="default"/>
+          <w:u w:val="single"/>
+        </w:rPr>
+        <w:t>où k représente le nombre souhaité de clusters. Tracez la variation du R2 pour k variant de 2</w:t>
+      </w:r>
+    </w:p>
+    <w:p>
+      <w:pPr>
+        <w:rPr>
+          <w:rFonts w:hint="default"/>
+          <w:u w:val="single"/>
+        </w:rPr>
+      </w:pPr>
+      <w:r>
+        <w:rPr>
+          <w:rFonts w:hint="default"/>
+          <w:u w:val="single"/>
+        </w:rPr>
+        <w:t>à 20. D'après cette courbe, quelle valeur de k reteneriez-vous ?</w:t>
+      </w:r>
+    </w:p>
+    <w:p>
+      <w:pPr>
+        <w:rPr>
+          <w:rFonts w:hint="default"/>
+        </w:rPr>
+      </w:pPr>
+    </w:p>
+    <w:p>
+      <w:pPr>
+        <w:rPr>
+          <w:rFonts w:hint="default"/>
+        </w:rPr>
+      </w:pPr>
+      <w:r>
+        <w:drawing>
+          <wp:inline distT="0" distB="0" distL="114300" distR="114300">
+            <wp:extent cx="5267325" cy="3160395"/>
+            <wp:effectExtent l="0" t="0" r="9525" b="1905"/>
+            <wp:docPr id="6" name="Image 1"/>
+            <wp:cNvGraphicFramePr>
+              <a:graphicFrameLocks xmlns:a="http://schemas.openxmlformats.org/drawingml/2006/main" noChangeAspect="1"/>
+            </wp:cNvGraphicFramePr>
+            <a:graphic xmlns:a="http://schemas.openxmlformats.org/drawingml/2006/main">
+              <a:graphicData uri="http://schemas.openxmlformats.org/drawingml/2006/picture">
+                <pic:pic xmlns:pic="http://schemas.openxmlformats.org/drawingml/2006/picture">
+                  <pic:nvPicPr>
+                    <pic:cNvPr id="6" name="Image 1"/>
+                    <pic:cNvPicPr>
+                      <a:picLocks noChangeAspect="1"/>
+                    </pic:cNvPicPr>
+                  </pic:nvPicPr>
+                  <pic:blipFill>
+                    <a:blip r:embed="rId9"/>
+                    <a:stretch>
+                      <a:fillRect/>
+                    </a:stretch>
+                  </pic:blipFill>
+                  <pic:spPr>
+                    <a:xfrm>
+                      <a:off x="0" y="0"/>
+                      <a:ext cx="5267325" cy="3160395"/>
+                    </a:xfrm>
+                    <a:prstGeom prst="rect">
+                      <a:avLst/>
+                    </a:prstGeom>
+                    <a:noFill/>
+                    <a:ln>
+                      <a:noFill/>
+                    </a:ln>
+                  </pic:spPr>
+                </pic:pic>
+              </a:graphicData>
+            </a:graphic>
+          </wp:inline>
+        </w:drawing>
+      </w:r>
+    </w:p>
+    <w:p>
+      <w:pPr>
+        <w:rPr>
+          <w:rFonts w:hint="default"/>
+        </w:rPr>
+      </w:pPr>
+    </w:p>
+    <w:p>
+      <w:pPr>
+        <w:rPr>
+          <w:rFonts w:hint="default"/>
+          <w:lang w:val="fr"/>
+        </w:rPr>
+      </w:pPr>
+      <w:r>
+        <w:rPr>
+          <w:rFonts w:hint="default"/>
+          <w:lang w:val="fr"/>
+        </w:rPr>
+        <w:t>C’est la valeur k=2 qui maximise le coefficient R2 c’est donc la valeur que je retiendrais.</w:t>
+      </w:r>
+    </w:p>
+    <w:p>
+      <w:pPr>
+        <w:rPr>
+          <w:rFonts w:hint="default"/>
+          <w:lang w:val="fr"/>
+        </w:rPr>
+      </w:pPr>
+    </w:p>
+    <w:p>
+      <w:pPr>
+        <w:rPr>
+          <w:rFonts w:hint="default"/>
+          <w:u w:val="single"/>
+        </w:rPr>
+      </w:pPr>
+      <w:r>
+        <w:rPr>
+          <w:rFonts w:hint="default"/>
+          <w:u w:val="single"/>
+        </w:rPr>
+        <w:t xml:space="preserve">7. En </w:t>
+      </w:r>
+      <w:r>
+        <w:rPr>
+          <w:rFonts w:hint="default"/>
+          <w:u w:val="single"/>
+          <w:lang w:val="fr"/>
+        </w:rPr>
+        <w:t>fi</w:t>
+      </w:r>
+      <w:r>
+        <w:rPr>
+          <w:rFonts w:hint="default"/>
+          <w:u w:val="single"/>
+        </w:rPr>
+        <w:t>xant k à 8, commentez les pro</w:t>
+      </w:r>
+      <w:r>
+        <w:rPr>
+          <w:rFonts w:hint="default"/>
+          <w:u w:val="single"/>
+          <w:lang w:val="fr"/>
+        </w:rPr>
+        <w:t>fi</w:t>
+      </w:r>
+      <w:r>
+        <w:rPr>
+          <w:rFonts w:hint="default"/>
+          <w:u w:val="single"/>
+        </w:rPr>
+        <w:t>ls des groupes contenant la France, le Mexique et la</w:t>
+      </w:r>
+    </w:p>
+    <w:p>
+      <w:pPr>
+        <w:rPr>
+          <w:rFonts w:hint="default"/>
+          <w:u w:val="single"/>
+        </w:rPr>
+      </w:pPr>
+      <w:r>
+        <w:rPr>
+          <w:rFonts w:hint="default"/>
+          <w:u w:val="single"/>
+        </w:rPr>
+        <w:t>Bulgarie.</w:t>
+      </w:r>
+    </w:p>
+    <w:p>
+      <w:pPr>
+        <w:rPr>
+          <w:rFonts w:hint="default"/>
+        </w:rPr>
+      </w:pPr>
+    </w:p>
+    <w:p>
+      <w:pPr>
+        <w:rPr>
+          <w:rFonts w:hint="default"/>
+          <w:u w:val="single"/>
+        </w:rPr>
+      </w:pPr>
+      <w:r>
+        <w:rPr>
+          <w:rFonts w:hint="default"/>
+          <w:u w:val="single"/>
+        </w:rPr>
+        <w:t>8. Réalisez un clustering au moyen d'une méthode hiérarchique ascendante avec la classe dendo-</w:t>
+      </w:r>
+    </w:p>
+    <w:p>
+      <w:pPr>
+        <w:rPr>
+          <w:rFonts w:hint="default"/>
+          <w:u w:val="single"/>
+        </w:rPr>
+      </w:pPr>
+      <w:r>
+        <w:rPr>
+          <w:rFonts w:hint="default"/>
+          <w:u w:val="single"/>
+        </w:rPr>
+        <w:t>gram de la bibliothèque scipy.</w:t>
+      </w:r>
+    </w:p>
+    <w:p>
+      <w:pPr>
+        <w:rPr>
+          <w:rFonts w:hint="default"/>
+          <w:u w:val="single"/>
+        </w:rPr>
+      </w:pPr>
+      <w:r>
+        <w:rPr>
+          <w:rFonts w:hint="default"/>
+          <w:u w:val="single"/>
+        </w:rPr>
+        <w:t>Joignez au rapport l'a</w:t>
+      </w:r>
+      <w:r>
+        <w:rPr>
+          <w:rFonts w:hint="default"/>
+          <w:u w:val="single"/>
+          <w:lang w:val="fr"/>
+        </w:rPr>
+        <w:t>ffi</w:t>
+      </w:r>
+      <w:r>
+        <w:rPr>
+          <w:rFonts w:hint="default"/>
+          <w:u w:val="single"/>
+        </w:rPr>
+        <w:t>chage du dendogramme obtenu.</w:t>
+      </w:r>
+    </w:p>
+    <w:p>
+      <w:pPr>
+        <w:rPr>
+          <w:rFonts w:hint="default"/>
+        </w:rPr>
+      </w:pPr>
+    </w:p>
+    <w:p>
+      <w:pPr>
+        <w:rPr>
+          <w:rFonts w:hint="default"/>
+        </w:rPr>
+      </w:pPr>
+      <w:r>
+        <w:drawing>
+          <wp:inline distT="0" distB="0" distL="114300" distR="114300">
+            <wp:extent cx="5269230" cy="3512820"/>
+            <wp:effectExtent l="0" t="0" r="7620" b="11430"/>
+            <wp:docPr id="7" name="Image 2"/>
+            <wp:cNvGraphicFramePr>
+              <a:graphicFrameLocks xmlns:a="http://schemas.openxmlformats.org/drawingml/2006/main" noChangeAspect="1"/>
+            </wp:cNvGraphicFramePr>
+            <a:graphic xmlns:a="http://schemas.openxmlformats.org/drawingml/2006/main">
+              <a:graphicData uri="http://schemas.openxmlformats.org/drawingml/2006/picture">
+                <pic:pic xmlns:pic="http://schemas.openxmlformats.org/drawingml/2006/picture">
+                  <pic:nvPicPr>
+                    <pic:cNvPr id="7" name="Image 2"/>
+                    <pic:cNvPicPr>
+                      <a:picLocks noChangeAspect="1"/>
+                    </pic:cNvPicPr>
+                  </pic:nvPicPr>
+                  <pic:blipFill>
+                    <a:blip r:embed="rId10"/>
+                    <a:stretch>
+                      <a:fillRect/>
+                    </a:stretch>
+                  </pic:blipFill>
+                  <pic:spPr>
+                    <a:xfrm>
+                      <a:off x="0" y="0"/>
+                      <a:ext cx="5269230" cy="3512820"/>
+                    </a:xfrm>
+                    <a:prstGeom prst="rect">
+                      <a:avLst/>
+                    </a:prstGeom>
+                    <a:noFill/>
+                    <a:ln>
+                      <a:noFill/>
+                    </a:ln>
+                  </pic:spPr>
+                </pic:pic>
+              </a:graphicData>
+            </a:graphic>
+          </wp:inline>
+        </w:drawing>
+      </w:r>
+    </w:p>
+    <w:p>
+      <w:pPr>
+        <w:rPr>
+          <w:rFonts w:hint="default"/>
+          <w:u w:val="single"/>
+        </w:rPr>
+      </w:pPr>
+      <w:r>
+        <w:rPr>
+          <w:rFonts w:hint="default"/>
+          <w:u w:val="single"/>
+        </w:rPr>
+        <w:t>9. Commentez l'arbre obtenu précédemment en discutant des similitudes entre pays. À quel</w:t>
+      </w:r>
+    </w:p>
+    <w:p>
+      <w:pPr>
+        <w:rPr>
+          <w:rFonts w:hint="default"/>
+          <w:u w:val="single"/>
+        </w:rPr>
+      </w:pPr>
+      <w:r>
+        <w:rPr>
+          <w:rFonts w:hint="default"/>
+          <w:u w:val="single"/>
+        </w:rPr>
+        <w:t>niveau de l'arbre feriez-vous une coupure ? Combien de groupes de pays seraient alors créés ?</w:t>
+      </w:r>
+    </w:p>
+    <w:p>
+      <w:pPr>
+        <w:rPr>
+          <w:rFonts w:hint="default"/>
+          <w:u w:val="single"/>
+        </w:rPr>
+      </w:pPr>
+    </w:p>
+    <w:p>
+      <w:pPr>
+        <w:rPr>
+          <w:rFonts w:hint="default"/>
+          <w:u w:val="none"/>
+          <w:lang w:val="fr"/>
+        </w:rPr>
+      </w:pPr>
+      <w:r>
+        <w:rPr>
+          <w:rFonts w:hint="default"/>
+          <w:u w:val="none"/>
+          <w:lang w:val="fr"/>
+        </w:rPr>
+        <w:t>Je couperai vers 20 pour avoir deux clusters bien séparés. On aura 2 groupe de pays créés</w:t>
+      </w:r>
       <w:bookmarkStart w:id="0" w:name="_GoBack"/>
       <w:bookmarkEnd w:id="0"/>
-    </w:p>
-    <w:p>
-      <w:pPr>
-        <w:rPr>
-          <w:rFonts w:hint="default"/>
-          <w:u w:val="single"/>
-        </w:rPr>
-      </w:pPr>
-    </w:p>
-    <w:p>
-      <w:pPr>
-        <w:rPr>
-          <w:rFonts w:hint="default"/>
-          <w:u w:val="single"/>
-          <w:lang w:val="fr"/>
-        </w:rPr>
-      </w:pPr>
-    </w:p>
-    <w:p>
-      <w:pPr>
-        <w:rPr>
-          <w:rFonts w:hint="default"/>
-          <w:u w:val="single"/>
-        </w:rPr>
-      </w:pPr>
-      <w:r>
-        <w:rPr>
-          <w:rFonts w:hint="default"/>
-          <w:u w:val="single"/>
-        </w:rPr>
-        <w:t>Commentez les deux graphiques obtenus à la question précédente (a</w:t>
-      </w:r>
-      <w:r>
-        <w:rPr>
-          <w:rFonts w:hint="default"/>
-          <w:u w:val="single"/>
-          <w:lang w:val="fr"/>
-        </w:rPr>
-        <w:t>ffi</w:t>
-      </w:r>
-      <w:r>
-        <w:rPr>
-          <w:rFonts w:hint="default"/>
-          <w:u w:val="single"/>
-        </w:rPr>
-        <w:t>chage dans les deux</w:t>
-      </w:r>
-    </w:p>
-    <w:p>
-      <w:pPr>
-        <w:rPr>
-          <w:rFonts w:hint="default"/>
-          <w:u w:val="single"/>
-        </w:rPr>
-      </w:pPr>
-      <w:r>
-        <w:rPr>
-          <w:rFonts w:hint="default"/>
-          <w:u w:val="single"/>
-        </w:rPr>
-        <w:t>premiers plans de l'ACP) en discutant la proximité entre les pays.</w:t>
-      </w:r>
-    </w:p>
-    <w:p>
-      <w:pPr>
-        <w:rPr>
-          <w:rFonts w:hint="default"/>
-          <w:u w:val="single"/>
-        </w:rPr>
-      </w:pPr>
-    </w:p>
-    <w:p>
-      <w:pPr>
-        <w:rPr>
-          <w:rFonts w:hint="default"/>
-          <w:u w:val="single"/>
-        </w:rPr>
-      </w:pPr>
-      <w:r>
-        <w:rPr>
-          <w:rFonts w:hint="default"/>
-          <w:u w:val="single"/>
-        </w:rPr>
-        <w:t>6. Reprenez les données telles qu'elles étaient avant leur transformation par l'ACP. En utilisant</w:t>
-      </w:r>
-    </w:p>
-    <w:p>
-      <w:pPr>
-        <w:rPr>
-          <w:rFonts w:hint="default"/>
-          <w:u w:val="single"/>
-        </w:rPr>
-      </w:pPr>
-      <w:r>
-        <w:rPr>
-          <w:rFonts w:hint="default"/>
-          <w:u w:val="single"/>
-        </w:rPr>
-        <w:t>KMeans de la bibiothèqe scikit-learn, réalisez un clustering avec la méthode des k -moyennes,</w:t>
-      </w:r>
-    </w:p>
-    <w:p>
-      <w:pPr>
-        <w:rPr>
-          <w:rFonts w:hint="default"/>
-          <w:u w:val="single"/>
-        </w:rPr>
-      </w:pPr>
-      <w:r>
-        <w:rPr>
-          <w:rFonts w:hint="default"/>
-          <w:u w:val="single"/>
-        </w:rPr>
-        <w:t>où k représente le nombre souhaité de clusters. Tracez la variation du R2 pour k variant de 2</w:t>
-      </w:r>
-    </w:p>
-    <w:p>
-      <w:pPr>
-        <w:rPr>
-          <w:rFonts w:hint="default"/>
-          <w:u w:val="single"/>
-        </w:rPr>
-      </w:pPr>
-      <w:r>
-        <w:rPr>
-          <w:rFonts w:hint="default"/>
-          <w:u w:val="single"/>
-        </w:rPr>
-        <w:t>à 20. D'après cette courbe, quelle valeur de k reteneriez-vous ?</w:t>
-      </w:r>
-    </w:p>
-    <w:p>
-      <w:pPr>
-        <w:rPr>
-          <w:rFonts w:hint="default"/>
-        </w:rPr>
-      </w:pPr>
-    </w:p>
-    <w:p>
-      <w:pPr>
-        <w:rPr>
-          <w:rFonts w:hint="default"/>
-          <w:u w:val="single"/>
-        </w:rPr>
-      </w:pPr>
-      <w:r>
-        <w:rPr>
-          <w:rFonts w:hint="default"/>
-          <w:u w:val="single"/>
-        </w:rPr>
-        <w:t xml:space="preserve">7. En </w:t>
-      </w:r>
-      <w:r>
-        <w:rPr>
-          <w:rFonts w:hint="default"/>
-          <w:u w:val="single"/>
-          <w:lang w:val="fr"/>
-        </w:rPr>
-        <w:t>fi</w:t>
-      </w:r>
-      <w:r>
-        <w:rPr>
-          <w:rFonts w:hint="default"/>
-          <w:u w:val="single"/>
-        </w:rPr>
-        <w:t>xant k à 8, commentez les pro</w:t>
-      </w:r>
-      <w:r>
-        <w:rPr>
-          <w:rFonts w:hint="default"/>
-          <w:u w:val="single"/>
-          <w:lang w:val="fr"/>
-        </w:rPr>
-        <w:t>fi</w:t>
-      </w:r>
-      <w:r>
-        <w:rPr>
-          <w:rFonts w:hint="default"/>
-          <w:u w:val="single"/>
-        </w:rPr>
-        <w:t>ls des groupes contenant la France, le Mexique et la</w:t>
-      </w:r>
-    </w:p>
-    <w:p>
-      <w:pPr>
-        <w:rPr>
-          <w:rFonts w:hint="default"/>
-          <w:u w:val="single"/>
-        </w:rPr>
-      </w:pPr>
-      <w:r>
-        <w:rPr>
-          <w:rFonts w:hint="default"/>
-          <w:u w:val="single"/>
-        </w:rPr>
-        <w:t>Bulgarie.</w:t>
-      </w:r>
-    </w:p>
-    <w:p>
-      <w:pPr>
-        <w:rPr>
-          <w:rFonts w:hint="default"/>
-        </w:rPr>
-      </w:pPr>
-    </w:p>
-    <w:p>
-      <w:pPr>
-        <w:rPr>
-          <w:rFonts w:hint="default"/>
-          <w:u w:val="single"/>
-        </w:rPr>
-      </w:pPr>
-      <w:r>
-        <w:rPr>
-          <w:rFonts w:hint="default"/>
-          <w:u w:val="single"/>
-        </w:rPr>
-        <w:t>8. Réalisez un clustering au moyen d'une méthode hiérarchique ascendante avec la classe dendo-</w:t>
-      </w:r>
-    </w:p>
-    <w:p>
-      <w:pPr>
-        <w:rPr>
-          <w:rFonts w:hint="default"/>
-          <w:u w:val="single"/>
-        </w:rPr>
-      </w:pPr>
-      <w:r>
-        <w:rPr>
-          <w:rFonts w:hint="default"/>
-          <w:u w:val="single"/>
-        </w:rPr>
-        <w:t>gram de la bibliothèque scipy.</w:t>
-      </w:r>
-    </w:p>
-    <w:p>
-      <w:pPr>
-        <w:rPr>
-          <w:rFonts w:hint="default"/>
-          <w:u w:val="single"/>
-        </w:rPr>
-      </w:pPr>
-      <w:r>
-        <w:rPr>
-          <w:rFonts w:hint="default"/>
-          <w:u w:val="single"/>
-        </w:rPr>
-        <w:t>Joignez au rapport l'a</w:t>
-      </w:r>
-      <w:r>
-        <w:rPr>
-          <w:rFonts w:hint="default"/>
-          <w:u w:val="single"/>
-          <w:lang w:val="fr"/>
-        </w:rPr>
-        <w:t>ffi</w:t>
-      </w:r>
-      <w:r>
-        <w:rPr>
-          <w:rFonts w:hint="default"/>
-          <w:u w:val="single"/>
-        </w:rPr>
-        <w:t>chage du dendogramme obtenu.</w:t>
-      </w:r>
-    </w:p>
-    <w:p>
-      <w:pPr>
-        <w:rPr>
-          <w:rFonts w:hint="default"/>
-        </w:rPr>
-      </w:pPr>
-    </w:p>
-    <w:p>
-      <w:pPr>
-        <w:rPr>
-          <w:rFonts w:hint="default"/>
-          <w:u w:val="single"/>
-        </w:rPr>
-      </w:pPr>
-      <w:r>
-        <w:rPr>
-          <w:rFonts w:hint="default"/>
-          <w:u w:val="single"/>
-        </w:rPr>
-        <w:t>9. Commentez l'arbre obtenu précédemment en discutant des similitudes entre pays. À quel</w:t>
-      </w:r>
-    </w:p>
-    <w:p>
-      <w:pPr>
-        <w:rPr>
-          <w:rFonts w:hint="default"/>
-          <w:u w:val="single"/>
-        </w:rPr>
-      </w:pPr>
-      <w:r>
-        <w:rPr>
-          <w:rFonts w:hint="default"/>
-          <w:u w:val="single"/>
-        </w:rPr>
-        <w:t>niveau de l'arbre feriez-vous une coupure ? Combien de groupes de pays seraient alors créés ?</w:t>
-      </w:r>
     </w:p>
     <w:p>
       <w:pPr>

--- a/TP2/TP2.docx
+++ b/TP2/TP2.docx
@@ -830,8 +830,8 @@
       <w:r>
         <w:drawing>
           <wp:inline distT="0" distB="0" distL="114300" distR="114300">
-            <wp:extent cx="5257800" cy="5257800"/>
-            <wp:effectExtent l="0" t="0" r="0" b="0"/>
+            <wp:extent cx="3955415" cy="3955415"/>
+            <wp:effectExtent l="0" t="0" r="6985" b="6985"/>
             <wp:docPr id="3" name="Image 1"/>
             <wp:cNvGraphicFramePr>
               <a:graphicFrameLocks xmlns:a="http://schemas.openxmlformats.org/drawingml/2006/main" noChangeAspect="1"/>
@@ -854,7 +854,7 @@
                   <pic:spPr>
                     <a:xfrm>
                       <a:off x="0" y="0"/>
-                      <a:ext cx="5257800" cy="5257800"/>
+                      <a:ext cx="3955415" cy="3955415"/>
                     </a:xfrm>
                     <a:prstGeom prst="rect">
                       <a:avLst/>
@@ -870,19 +870,11 @@
           </wp:inline>
         </w:drawing>
       </w:r>
-    </w:p>
-    <w:p>
-      <w:pPr>
-        <w:rPr>
-          <w:rFonts w:hint="default"/>
-          <w:u w:val="single"/>
-        </w:rPr>
-      </w:pPr>
       <w:r>
         <w:drawing>
           <wp:inline distT="0" distB="0" distL="114300" distR="114300">
-            <wp:extent cx="5257800" cy="5257800"/>
-            <wp:effectExtent l="0" t="0" r="0" b="0"/>
+            <wp:extent cx="3983990" cy="3983990"/>
+            <wp:effectExtent l="0" t="0" r="16510" b="16510"/>
             <wp:docPr id="4" name="Image 2"/>
             <wp:cNvGraphicFramePr>
               <a:graphicFrameLocks xmlns:a="http://schemas.openxmlformats.org/drawingml/2006/main" noChangeAspect="1"/>
@@ -905,7 +897,7 @@
                   <pic:spPr>
                     <a:xfrm>
                       <a:off x="0" y="0"/>
-                      <a:ext cx="5257800" cy="5257800"/>
+                      <a:ext cx="3983990" cy="3983990"/>
                     </a:xfrm>
                     <a:prstGeom prst="rect">
                       <a:avLst/>
@@ -993,9 +985,9 @@
       <w:r>
         <w:drawing>
           <wp:inline distT="0" distB="0" distL="114300" distR="114300">
-            <wp:extent cx="5273040" cy="5273040"/>
-            <wp:effectExtent l="0" t="0" r="3810" b="3810"/>
-            <wp:docPr id="5" name="Image 3"/>
+            <wp:extent cx="3743325" cy="3743325"/>
+            <wp:effectExtent l="0" t="0" r="9525" b="9525"/>
+            <wp:docPr id="13" name="Image 1"/>
             <wp:cNvGraphicFramePr>
               <a:graphicFrameLocks xmlns:a="http://schemas.openxmlformats.org/drawingml/2006/main" noChangeAspect="1"/>
             </wp:cNvGraphicFramePr>
@@ -1003,7 +995,7 @@
               <a:graphicData uri="http://schemas.openxmlformats.org/drawingml/2006/picture">
                 <pic:pic xmlns:pic="http://schemas.openxmlformats.org/drawingml/2006/picture">
                   <pic:nvPicPr>
-                    <pic:cNvPr id="5" name="Image 3"/>
+                    <pic:cNvPr id="13" name="Image 1"/>
                     <pic:cNvPicPr>
                       <a:picLocks noChangeAspect="1"/>
                     </pic:cNvPicPr>
@@ -1017,7 +1009,7 @@
                   <pic:spPr>
                     <a:xfrm>
                       <a:off x="0" y="0"/>
-                      <a:ext cx="5273040" cy="5273040"/>
+                      <a:ext cx="3743325" cy="3743325"/>
                     </a:xfrm>
                     <a:prstGeom prst="rect">
                       <a:avLst/>
@@ -1047,7 +1039,467 @@
         <w:rPr>
           <w:rFonts w:hint="default"/>
           <w:u w:val="single"/>
-          <w:lang w:val="fr"/>
+        </w:rPr>
+      </w:pPr>
+      <w:r>
+        <w:drawing>
+          <wp:inline distT="0" distB="0" distL="114300" distR="114300">
+            <wp:extent cx="3807460" cy="3807460"/>
+            <wp:effectExtent l="0" t="0" r="2540" b="2540"/>
+            <wp:docPr id="14" name="Image 2"/>
+            <wp:cNvGraphicFramePr>
+              <a:graphicFrameLocks xmlns:a="http://schemas.openxmlformats.org/drawingml/2006/main" noChangeAspect="1"/>
+            </wp:cNvGraphicFramePr>
+            <a:graphic xmlns:a="http://schemas.openxmlformats.org/drawingml/2006/main">
+              <a:graphicData uri="http://schemas.openxmlformats.org/drawingml/2006/picture">
+                <pic:pic xmlns:pic="http://schemas.openxmlformats.org/drawingml/2006/picture">
+                  <pic:nvPicPr>
+                    <pic:cNvPr id="14" name="Image 2"/>
+                    <pic:cNvPicPr>
+                      <a:picLocks noChangeAspect="1"/>
+                    </pic:cNvPicPr>
+                  </pic:nvPicPr>
+                  <pic:blipFill>
+                    <a:blip r:embed="rId9"/>
+                    <a:stretch>
+                      <a:fillRect/>
+                    </a:stretch>
+                  </pic:blipFill>
+                  <pic:spPr>
+                    <a:xfrm>
+                      <a:off x="0" y="0"/>
+                      <a:ext cx="3807460" cy="3807460"/>
+                    </a:xfrm>
+                    <a:prstGeom prst="rect">
+                      <a:avLst/>
+                    </a:prstGeom>
+                    <a:noFill/>
+                    <a:ln>
+                      <a:noFill/>
+                    </a:ln>
+                  </pic:spPr>
+                </pic:pic>
+              </a:graphicData>
+            </a:graphic>
+          </wp:inline>
+        </w:drawing>
+      </w:r>
+    </w:p>
+    <w:p>
+      <w:pPr>
+        <w:rPr>
+          <w:rFonts w:hint="default"/>
+          <w:u w:val="none"/>
+          <w:lang w:val="fr"/>
+        </w:rPr>
+      </w:pPr>
+      <w:r>
+        <w:rPr>
+          <w:rFonts w:hint="default"/>
+          <w:u w:val="none"/>
+        </w:rPr>
+        <w:t>Les variables fortement corrélées</w:t>
+      </w:r>
+      <w:r>
+        <w:rPr>
+          <w:rFonts w:hint="default"/>
+          <w:u w:val="none"/>
+          <w:lang w:val="fr"/>
+        </w:rPr>
+        <w:t xml:space="preserve"> aux</w:t>
+      </w:r>
+      <w:r>
+        <w:rPr>
+          <w:rFonts w:hint="default"/>
+          <w:u w:val="none"/>
+          <w:lang w:val="fr"/>
+        </w:rPr>
+        <w:t xml:space="preserve"> premier facteur de l’ACP:</w:t>
+      </w:r>
+    </w:p>
+    <w:p>
+      <w:pPr>
+        <w:rPr>
+          <w:rFonts w:hint="default"/>
+          <w:u w:val="none"/>
+        </w:rPr>
+      </w:pPr>
+    </w:p>
+    <w:p>
+      <w:pPr>
+        <w:rPr>
+          <w:rFonts w:hint="default"/>
+          <w:b/>
+          <w:bCs/>
+          <w:u w:val="none"/>
+        </w:rPr>
+      </w:pPr>
+      <w:r>
+        <w:rPr>
+          <w:rFonts w:hint="default"/>
+          <w:b/>
+          <w:bCs/>
+          <w:u w:val="none"/>
+        </w:rPr>
+        <w:t>ACP 0 :</w:t>
+      </w:r>
+    </w:p>
+    <w:p>
+      <w:pPr>
+        <w:rPr>
+          <w:rFonts w:hint="default"/>
+          <w:u w:val="none"/>
+        </w:rPr>
+      </w:pPr>
+      <w:r>
+        <w:rPr>
+          <w:rFonts w:hint="default"/>
+          <w:u w:val="none"/>
+          <w:lang w:val="fr"/>
+        </w:rPr>
+        <w:t xml:space="preserve">- </w:t>
+      </w:r>
+      <w:r>
+        <w:rPr>
+          <w:rFonts w:hint="default"/>
+          <w:u w:val="none"/>
+        </w:rPr>
+        <w:t>SL.IND.EMPL.ZS (0.8068) : Pourcentage d'emploi dans l'industrie.</w:t>
+      </w:r>
+    </w:p>
+    <w:p>
+      <w:pPr>
+        <w:rPr>
+          <w:rFonts w:hint="default"/>
+          <w:u w:val="none"/>
+        </w:rPr>
+      </w:pPr>
+      <w:r>
+        <w:rPr>
+          <w:rFonts w:hint="default"/>
+          <w:u w:val="none"/>
+          <w:lang w:val="fr"/>
+        </w:rPr>
+        <w:t xml:space="preserve">- </w:t>
+      </w:r>
+      <w:r>
+        <w:rPr>
+          <w:rFonts w:hint="default"/>
+          <w:u w:val="none"/>
+        </w:rPr>
+        <w:t>BN.CAB.XOKA.GD.ZS (0.7079) : Solde de la balance des transactions courantes en pourcentage du PIB.</w:t>
+      </w:r>
+    </w:p>
+    <w:p>
+      <w:pPr>
+        <w:rPr>
+          <w:rFonts w:hint="default"/>
+          <w:u w:val="none"/>
+        </w:rPr>
+      </w:pPr>
+      <w:r>
+        <w:rPr>
+          <w:rFonts w:hint="default"/>
+          <w:u w:val="none"/>
+          <w:lang w:val="fr"/>
+        </w:rPr>
+        <w:t xml:space="preserve">- </w:t>
+      </w:r>
+      <w:r>
+        <w:rPr>
+          <w:rFonts w:hint="default"/>
+          <w:u w:val="none"/>
+        </w:rPr>
+        <w:t>BM.KLT.DINV.WD.GD.ZS (-0.6829) : Investissements directs étrangers nets en pourcentage du PIB.</w:t>
+      </w:r>
+    </w:p>
+    <w:p>
+      <w:pPr>
+        <w:rPr>
+          <w:rFonts w:hint="default"/>
+          <w:u w:val="none"/>
+        </w:rPr>
+      </w:pPr>
+      <w:r>
+        <w:rPr>
+          <w:rFonts w:hint="default"/>
+          <w:u w:val="none"/>
+          <w:lang w:val="fr"/>
+        </w:rPr>
+        <w:t xml:space="preserve">- </w:t>
+      </w:r>
+      <w:r>
+        <w:rPr>
+          <w:rFonts w:hint="default"/>
+          <w:u w:val="none"/>
+        </w:rPr>
+        <w:t>SL.AGR.EMPL.ZS (-0.4627) : Pourcentage d'emploi dans l'agriculture.</w:t>
+      </w:r>
+    </w:p>
+    <w:p>
+      <w:pPr>
+        <w:rPr>
+          <w:rFonts w:hint="default"/>
+          <w:u w:val="none"/>
+        </w:rPr>
+      </w:pPr>
+    </w:p>
+    <w:p>
+      <w:pPr>
+        <w:rPr>
+          <w:rFonts w:hint="default"/>
+          <w:u w:val="none"/>
+        </w:rPr>
+      </w:pPr>
+      <w:r>
+        <w:rPr>
+          <w:rFonts w:hint="default"/>
+          <w:b/>
+          <w:bCs/>
+          <w:u w:val="none"/>
+        </w:rPr>
+        <w:t>ACP 1 :</w:t>
+      </w:r>
+    </w:p>
+    <w:p>
+      <w:pPr>
+        <w:rPr>
+          <w:rFonts w:hint="default"/>
+          <w:u w:val="none"/>
+        </w:rPr>
+      </w:pPr>
+      <w:r>
+        <w:rPr>
+          <w:rFonts w:hint="default"/>
+          <w:u w:val="none"/>
+          <w:lang w:val="fr"/>
+        </w:rPr>
+        <w:t xml:space="preserve">- </w:t>
+      </w:r>
+      <w:r>
+        <w:rPr>
+          <w:rFonts w:hint="default"/>
+          <w:u w:val="none"/>
+        </w:rPr>
+        <w:t>SP.POP.65UP.TO.ZS (0.8702) : Pourcentage de la population âgée de 65 ans et plus.</w:t>
+      </w:r>
+    </w:p>
+    <w:p>
+      <w:pPr>
+        <w:rPr>
+          <w:rFonts w:hint="default"/>
+          <w:u w:val="none"/>
+        </w:rPr>
+      </w:pPr>
+      <w:r>
+        <w:rPr>
+          <w:rFonts w:hint="default"/>
+          <w:u w:val="none"/>
+          <w:lang w:val="fr"/>
+        </w:rPr>
+        <w:t xml:space="preserve">- </w:t>
+      </w:r>
+      <w:r>
+        <w:rPr>
+          <w:rFonts w:hint="default"/>
+          <w:u w:val="none"/>
+        </w:rPr>
+        <w:t>HD.HCI.OVRL (0.5573) : Indice global du capital humain.</w:t>
+      </w:r>
+    </w:p>
+    <w:p>
+      <w:pPr>
+        <w:rPr>
+          <w:rFonts w:hint="default"/>
+          <w:u w:val="none"/>
+        </w:rPr>
+      </w:pPr>
+      <w:r>
+        <w:rPr>
+          <w:rFonts w:hint="default"/>
+          <w:u w:val="none"/>
+          <w:lang w:val="fr"/>
+        </w:rPr>
+        <w:t xml:space="preserve">- </w:t>
+      </w:r>
+      <w:r>
+        <w:rPr>
+          <w:rFonts w:hint="default"/>
+          <w:u w:val="none"/>
+        </w:rPr>
+        <w:t>SL.AGR.EMPL.ZS (0.2515) : Pourcentage d'emploi dans l'agriculture.</w:t>
+      </w:r>
+    </w:p>
+    <w:p>
+      <w:pPr>
+        <w:rPr>
+          <w:rFonts w:hint="default"/>
+          <w:u w:val="none"/>
+        </w:rPr>
+      </w:pPr>
+      <w:r>
+        <w:rPr>
+          <w:rFonts w:hint="default"/>
+          <w:u w:val="none"/>
+          <w:lang w:val="fr"/>
+        </w:rPr>
+        <w:t xml:space="preserve">- </w:t>
+      </w:r>
+      <w:r>
+        <w:rPr>
+          <w:rFonts w:hint="default"/>
+          <w:u w:val="none"/>
+        </w:rPr>
+        <w:t>SL.TLF.INTM.ZS (-0.0181) : Pourcentage de la main-d'œuvre intermédiaire par rapport à la main-d'œuvre totale.</w:t>
+      </w:r>
+    </w:p>
+    <w:p>
+      <w:pPr>
+        <w:rPr>
+          <w:rFonts w:hint="default"/>
+          <w:u w:val="none"/>
+        </w:rPr>
+      </w:pPr>
+    </w:p>
+    <w:p>
+      <w:pPr>
+        <w:rPr>
+          <w:rFonts w:hint="default"/>
+          <w:u w:val="none"/>
+        </w:rPr>
+      </w:pPr>
+      <w:r>
+        <w:rPr>
+          <w:rFonts w:hint="default"/>
+          <w:b/>
+          <w:bCs/>
+          <w:u w:val="none"/>
+        </w:rPr>
+        <w:t>ACP 2 :</w:t>
+      </w:r>
+    </w:p>
+    <w:p>
+      <w:pPr>
+        <w:rPr>
+          <w:rFonts w:hint="default"/>
+          <w:u w:val="none"/>
+        </w:rPr>
+      </w:pPr>
+      <w:r>
+        <w:rPr>
+          <w:rFonts w:hint="default"/>
+          <w:u w:val="none"/>
+        </w:rPr>
+        <w:t>SN.ITK.SVFI.ZS (0.6906) : Indice de la sécurité financière des personnes âgées.</w:t>
+      </w:r>
+    </w:p>
+    <w:p>
+      <w:pPr>
+        <w:rPr>
+          <w:rFonts w:hint="default"/>
+          <w:u w:val="none"/>
+        </w:rPr>
+      </w:pPr>
+      <w:r>
+        <w:rPr>
+          <w:rFonts w:hint="default"/>
+          <w:u w:val="none"/>
+        </w:rPr>
+        <w:t>IT.NET.USER.ZS (0.4073) : Utilisateurs d'Internet (% de la population).</w:t>
+      </w:r>
+    </w:p>
+    <w:p>
+      <w:pPr>
+        <w:rPr>
+          <w:rFonts w:hint="default"/>
+          <w:u w:val="none"/>
+        </w:rPr>
+      </w:pPr>
+      <w:r>
+        <w:rPr>
+          <w:rFonts w:hint="default"/>
+          <w:u w:val="none"/>
+        </w:rPr>
+        <w:t>NY.GDP.MKTP.CD (-0.7549) : PIB (valeur totale en dollars US).</w:t>
+      </w:r>
+    </w:p>
+    <w:p>
+      <w:pPr>
+        <w:rPr>
+          <w:rFonts w:hint="default"/>
+          <w:u w:val="none"/>
+        </w:rPr>
+      </w:pPr>
+    </w:p>
+    <w:p>
+      <w:pPr>
+        <w:rPr>
+          <w:rFonts w:hint="default"/>
+          <w:b/>
+          <w:bCs/>
+          <w:u w:val="none"/>
+        </w:rPr>
+      </w:pPr>
+      <w:r>
+        <w:rPr>
+          <w:rFonts w:hint="default"/>
+          <w:b/>
+          <w:bCs/>
+          <w:u w:val="none"/>
+        </w:rPr>
+        <w:t>ACP 3 :</w:t>
+      </w:r>
+    </w:p>
+    <w:p>
+      <w:pPr>
+        <w:rPr>
+          <w:rFonts w:hint="default"/>
+          <w:u w:val="none"/>
+        </w:rPr>
+      </w:pPr>
+      <w:r>
+        <w:rPr>
+          <w:rFonts w:hint="default"/>
+          <w:u w:val="none"/>
+        </w:rPr>
+        <w:t>SP.DYN.TFRT.IN (-0.6042) : Taux de fécondité.</w:t>
+      </w:r>
+    </w:p>
+    <w:p>
+      <w:pPr>
+        <w:rPr>
+          <w:rFonts w:hint="default"/>
+          <w:u w:val="none"/>
+        </w:rPr>
+      </w:pPr>
+      <w:r>
+        <w:rPr>
+          <w:rFonts w:hint="default"/>
+          <w:u w:val="none"/>
+        </w:rPr>
+        <w:t>MS.MIL.XPND.GD.ZS (0.1568) : Dépenses militaires (% du PIB).</w:t>
+      </w:r>
+    </w:p>
+    <w:p>
+      <w:pPr>
+        <w:rPr>
+          <w:rFonts w:hint="default"/>
+          <w:u w:val="none"/>
+        </w:rPr>
+      </w:pPr>
+      <w:r>
+        <w:rPr>
+          <w:rFonts w:hint="default"/>
+          <w:u w:val="none"/>
+        </w:rPr>
+        <w:t>SP.DYN.IMRT.IN (0.4928) : Taux de mortalité infantile.</w:t>
+      </w:r>
+    </w:p>
+    <w:p>
+      <w:pPr>
+        <w:rPr>
+          <w:rFonts w:hint="default"/>
+          <w:u w:val="none"/>
         </w:rPr>
       </w:pPr>
     </w:p>
@@ -1094,6 +1546,518 @@
           <w:u w:val="single"/>
         </w:rPr>
         <w:t>premiers plans de l'ACP) en discutant la proximité entre les pays.</w:t>
+      </w:r>
+    </w:p>
+    <w:p>
+      <w:pPr>
+        <w:rPr>
+          <w:rFonts w:hint="default"/>
+          <w:u w:val="none"/>
+        </w:rPr>
+      </w:pPr>
+    </w:p>
+    <w:p>
+      <w:pPr>
+        <w:rPr>
+          <w:rFonts w:hint="default"/>
+          <w:u w:val="none"/>
+        </w:rPr>
+      </w:pPr>
+      <w:r>
+        <w:rPr>
+          <w:rFonts w:hint="default"/>
+          <w:u w:val="none"/>
+        </w:rPr>
+        <w:t>Groupe de pays pour ACP 0 :</w:t>
+      </w:r>
+    </w:p>
+    <w:p>
+      <w:pPr>
+        <w:rPr>
+          <w:rFonts w:hint="default"/>
+          <w:u w:val="none"/>
+        </w:rPr>
+      </w:pPr>
+      <w:r>
+        <w:rPr>
+          <w:rFonts w:hint="default"/>
+          <w:u w:val="none"/>
+        </w:rPr>
+        <w:t>IND (Inde)</w:t>
+      </w:r>
+    </w:p>
+    <w:p>
+      <w:pPr>
+        <w:rPr>
+          <w:rFonts w:hint="default"/>
+          <w:u w:val="none"/>
+        </w:rPr>
+      </w:pPr>
+      <w:r>
+        <w:rPr>
+          <w:rFonts w:hint="default"/>
+          <w:u w:val="none"/>
+        </w:rPr>
+        <w:t>IDN (Indonésie)</w:t>
+      </w:r>
+    </w:p>
+    <w:p>
+      <w:pPr>
+        <w:rPr>
+          <w:rFonts w:hint="default"/>
+          <w:u w:val="none"/>
+        </w:rPr>
+      </w:pPr>
+      <w:r>
+        <w:rPr>
+          <w:rFonts w:hint="default"/>
+          <w:u w:val="none"/>
+        </w:rPr>
+        <w:t>SAU (Arabie Saoudite)</w:t>
+      </w:r>
+    </w:p>
+    <w:p>
+      <w:pPr>
+        <w:rPr>
+          <w:rFonts w:hint="default"/>
+          <w:u w:val="none"/>
+        </w:rPr>
+      </w:pPr>
+      <w:r>
+        <w:rPr>
+          <w:rFonts w:hint="default"/>
+          <w:u w:val="none"/>
+        </w:rPr>
+        <w:t>TUR (Turquie)</w:t>
+      </w:r>
+    </w:p>
+    <w:p>
+      <w:pPr>
+        <w:rPr>
+          <w:rFonts w:hint="default"/>
+          <w:u w:val="none"/>
+        </w:rPr>
+      </w:pPr>
+      <w:r>
+        <w:rPr>
+          <w:rFonts w:hint="default"/>
+          <w:u w:val="none"/>
+        </w:rPr>
+        <w:t>MEX (Mexique)</w:t>
+      </w:r>
+    </w:p>
+    <w:p>
+      <w:pPr>
+        <w:rPr>
+          <w:rFonts w:hint="default"/>
+          <w:u w:val="none"/>
+        </w:rPr>
+      </w:pPr>
+      <w:r>
+        <w:rPr>
+          <w:rFonts w:hint="default"/>
+          <w:u w:val="none"/>
+        </w:rPr>
+        <w:t>ARG (Argentine)</w:t>
+      </w:r>
+    </w:p>
+    <w:p>
+      <w:pPr>
+        <w:rPr>
+          <w:rFonts w:hint="default"/>
+          <w:u w:val="none"/>
+        </w:rPr>
+      </w:pPr>
+      <w:r>
+        <w:rPr>
+          <w:rFonts w:hint="default"/>
+          <w:u w:val="none"/>
+        </w:rPr>
+        <w:t>BGR (Bulgarie)</w:t>
+      </w:r>
+    </w:p>
+    <w:p>
+      <w:pPr>
+        <w:rPr>
+          <w:rFonts w:hint="default"/>
+          <w:u w:val="none"/>
+        </w:rPr>
+      </w:pPr>
+      <w:r>
+        <w:rPr>
+          <w:rFonts w:hint="default"/>
+          <w:u w:val="none"/>
+        </w:rPr>
+        <w:t>ZAF (Afrique du Sud)</w:t>
+      </w:r>
+    </w:p>
+    <w:p>
+      <w:pPr>
+        <w:rPr>
+          <w:rFonts w:hint="default"/>
+          <w:u w:val="none"/>
+        </w:rPr>
+      </w:pPr>
+    </w:p>
+    <w:p>
+      <w:pPr>
+        <w:rPr>
+          <w:rFonts w:hint="default"/>
+          <w:u w:val="none"/>
+        </w:rPr>
+      </w:pPr>
+      <w:r>
+        <w:rPr>
+          <w:rFonts w:hint="default"/>
+          <w:u w:val="none"/>
+        </w:rPr>
+        <w:t>Groupe de pays pour ACP 1 :</w:t>
+      </w:r>
+    </w:p>
+    <w:p>
+      <w:pPr>
+        <w:rPr>
+          <w:rFonts w:hint="default"/>
+          <w:u w:val="none"/>
+        </w:rPr>
+      </w:pPr>
+      <w:r>
+        <w:rPr>
+          <w:rFonts w:hint="default"/>
+          <w:u w:val="none"/>
+        </w:rPr>
+        <w:t>LUX (Luxembourg)</w:t>
+      </w:r>
+    </w:p>
+    <w:p>
+      <w:pPr>
+        <w:rPr>
+          <w:rFonts w:hint="default"/>
+          <w:u w:val="none"/>
+        </w:rPr>
+      </w:pPr>
+      <w:r>
+        <w:rPr>
+          <w:rFonts w:hint="default"/>
+          <w:u w:val="none"/>
+        </w:rPr>
+        <w:t>CYP (Chypre)</w:t>
+      </w:r>
+    </w:p>
+    <w:p>
+      <w:pPr>
+        <w:rPr>
+          <w:rFonts w:hint="default"/>
+          <w:u w:val="none"/>
+        </w:rPr>
+      </w:pPr>
+      <w:r>
+        <w:rPr>
+          <w:rFonts w:hint="default"/>
+          <w:u w:val="none"/>
+        </w:rPr>
+        <w:t>MLT (Malte)</w:t>
+      </w:r>
+    </w:p>
+    <w:p>
+      <w:pPr>
+        <w:rPr>
+          <w:rFonts w:hint="default"/>
+          <w:u w:val="none"/>
+        </w:rPr>
+      </w:pPr>
+      <w:r>
+        <w:rPr>
+          <w:rFonts w:hint="default"/>
+          <w:u w:val="none"/>
+        </w:rPr>
+        <w:t>ESP (Espagne)</w:t>
+      </w:r>
+    </w:p>
+    <w:p>
+      <w:pPr>
+        <w:rPr>
+          <w:rFonts w:hint="default"/>
+          <w:u w:val="none"/>
+        </w:rPr>
+      </w:pPr>
+      <w:r>
+        <w:rPr>
+          <w:rFonts w:hint="default"/>
+          <w:u w:val="none"/>
+        </w:rPr>
+        <w:t>GRC (Grèce)</w:t>
+      </w:r>
+    </w:p>
+    <w:p>
+      <w:pPr>
+        <w:rPr>
+          <w:rFonts w:hint="default"/>
+          <w:u w:val="none"/>
+        </w:rPr>
+      </w:pPr>
+      <w:r>
+        <w:rPr>
+          <w:rFonts w:hint="default"/>
+          <w:u w:val="none"/>
+        </w:rPr>
+        <w:t>EST (Estonie)</w:t>
+      </w:r>
+    </w:p>
+    <w:p>
+      <w:pPr>
+        <w:rPr>
+          <w:rFonts w:hint="default"/>
+          <w:u w:val="none"/>
+        </w:rPr>
+      </w:pPr>
+    </w:p>
+    <w:p>
+      <w:pPr>
+        <w:rPr>
+          <w:rFonts w:hint="default"/>
+          <w:u w:val="none"/>
+        </w:rPr>
+      </w:pPr>
+      <w:r>
+        <w:rPr>
+          <w:rFonts w:hint="default"/>
+          <w:u w:val="none"/>
+        </w:rPr>
+        <w:t>Groupe de pays pour ACP 2 :</w:t>
+      </w:r>
+    </w:p>
+    <w:p>
+      <w:pPr>
+        <w:rPr>
+          <w:rFonts w:hint="default"/>
+          <w:u w:val="none"/>
+        </w:rPr>
+      </w:pPr>
+      <w:r>
+        <w:rPr>
+          <w:rFonts w:hint="default"/>
+          <w:u w:val="none"/>
+        </w:rPr>
+        <w:t>FRA (France)</w:t>
+      </w:r>
+    </w:p>
+    <w:p>
+      <w:pPr>
+        <w:rPr>
+          <w:rFonts w:hint="default"/>
+          <w:u w:val="none"/>
+        </w:rPr>
+      </w:pPr>
+      <w:r>
+        <w:rPr>
+          <w:rFonts w:hint="default"/>
+          <w:u w:val="none"/>
+        </w:rPr>
+        <w:t>GBR (Royaume-Uni)</w:t>
+      </w:r>
+    </w:p>
+    <w:p>
+      <w:pPr>
+        <w:rPr>
+          <w:rFonts w:hint="default"/>
+          <w:u w:val="none"/>
+        </w:rPr>
+      </w:pPr>
+      <w:r>
+        <w:rPr>
+          <w:rFonts w:hint="default"/>
+          <w:u w:val="none"/>
+        </w:rPr>
+        <w:t>DEU (Allemagne)</w:t>
+      </w:r>
+    </w:p>
+    <w:p>
+      <w:pPr>
+        <w:rPr>
+          <w:rFonts w:hint="default"/>
+          <w:u w:val="none"/>
+        </w:rPr>
+      </w:pPr>
+      <w:r>
+        <w:rPr>
+          <w:rFonts w:hint="default"/>
+          <w:u w:val="none"/>
+        </w:rPr>
+        <w:t>ITA (Italie)</w:t>
+      </w:r>
+    </w:p>
+    <w:p>
+      <w:pPr>
+        <w:rPr>
+          <w:rFonts w:hint="default"/>
+          <w:u w:val="none"/>
+        </w:rPr>
+      </w:pPr>
+      <w:r>
+        <w:rPr>
+          <w:rFonts w:hint="default"/>
+          <w:u w:val="none"/>
+        </w:rPr>
+        <w:t>POL (Pologne)</w:t>
+      </w:r>
+    </w:p>
+    <w:p>
+      <w:pPr>
+        <w:rPr>
+          <w:rFonts w:hint="default"/>
+          <w:u w:val="none"/>
+        </w:rPr>
+      </w:pPr>
+      <w:r>
+        <w:rPr>
+          <w:rFonts w:hint="default"/>
+          <w:u w:val="none"/>
+        </w:rPr>
+        <w:t>SVN (Slovénie)</w:t>
+      </w:r>
+    </w:p>
+    <w:p>
+      <w:pPr>
+        <w:rPr>
+          <w:rFonts w:hint="default"/>
+          <w:u w:val="none"/>
+        </w:rPr>
+      </w:pPr>
+      <w:r>
+        <w:rPr>
+          <w:rFonts w:hint="default"/>
+          <w:u w:val="none"/>
+        </w:rPr>
+        <w:t>AUT (Autriche)</w:t>
+      </w:r>
+    </w:p>
+    <w:p>
+      <w:pPr>
+        <w:rPr>
+          <w:rFonts w:hint="default"/>
+          <w:u w:val="none"/>
+        </w:rPr>
+      </w:pPr>
+    </w:p>
+    <w:p>
+      <w:pPr>
+        <w:rPr>
+          <w:rFonts w:hint="default"/>
+          <w:u w:val="none"/>
+        </w:rPr>
+      </w:pPr>
+      <w:r>
+        <w:rPr>
+          <w:rFonts w:hint="default"/>
+          <w:u w:val="none"/>
+        </w:rPr>
+        <w:t>Groupe de pays pour ACP 3 :</w:t>
+      </w:r>
+    </w:p>
+    <w:p>
+      <w:pPr>
+        <w:rPr>
+          <w:rFonts w:hint="default"/>
+          <w:u w:val="none"/>
+        </w:rPr>
+      </w:pPr>
+      <w:r>
+        <w:rPr>
+          <w:rFonts w:hint="default"/>
+          <w:u w:val="none"/>
+        </w:rPr>
+        <w:t>AUS (Australie)</w:t>
+      </w:r>
+    </w:p>
+    <w:p>
+      <w:pPr>
+        <w:rPr>
+          <w:rFonts w:hint="default"/>
+          <w:u w:val="none"/>
+        </w:rPr>
+      </w:pPr>
+      <w:r>
+        <w:rPr>
+          <w:rFonts w:hint="default"/>
+          <w:u w:val="none"/>
+        </w:rPr>
+        <w:t>KOR (Corée du Sud)</w:t>
+      </w:r>
+    </w:p>
+    <w:p>
+      <w:pPr>
+        <w:rPr>
+          <w:rFonts w:hint="default"/>
+          <w:u w:val="none"/>
+        </w:rPr>
+      </w:pPr>
+      <w:r>
+        <w:rPr>
+          <w:rFonts w:hint="default"/>
+          <w:u w:val="none"/>
+        </w:rPr>
+        <w:t>JPN (Japon)</w:t>
+      </w:r>
+    </w:p>
+    <w:p>
+      <w:pPr>
+        <w:rPr>
+          <w:rFonts w:hint="default"/>
+          <w:u w:val="none"/>
+        </w:rPr>
+      </w:pPr>
+      <w:r>
+        <w:rPr>
+          <w:rFonts w:hint="default"/>
+          <w:u w:val="none"/>
+        </w:rPr>
+        <w:t>CAN (Canada)</w:t>
+      </w:r>
+    </w:p>
+    <w:p>
+      <w:pPr>
+        <w:rPr>
+          <w:rFonts w:hint="default"/>
+          <w:u w:val="none"/>
+        </w:rPr>
+      </w:pPr>
+      <w:r>
+        <w:rPr>
+          <w:rFonts w:hint="default"/>
+          <w:u w:val="none"/>
+        </w:rPr>
+        <w:t>FIN (Finlande)</w:t>
+      </w:r>
+    </w:p>
+    <w:p>
+      <w:pPr>
+        <w:rPr>
+          <w:rFonts w:hint="default"/>
+          <w:u w:val="none"/>
+        </w:rPr>
+      </w:pPr>
+      <w:r>
+        <w:rPr>
+          <w:rFonts w:hint="default"/>
+          <w:u w:val="none"/>
+        </w:rPr>
+        <w:t>SWE (Suède)</w:t>
+      </w:r>
+    </w:p>
+    <w:p>
+      <w:pPr>
+        <w:rPr>
+          <w:rFonts w:hint="default"/>
+          <w:u w:val="none"/>
+        </w:rPr>
+      </w:pPr>
+      <w:r>
+        <w:rPr>
+          <w:rFonts w:hint="default"/>
+          <w:u w:val="none"/>
+        </w:rPr>
+        <w:t>DNK (Danemark)</w:t>
       </w:r>
     </w:p>
     <w:p>
@@ -1196,7 +2160,7 @@
                     </pic:cNvPicPr>
                   </pic:nvPicPr>
                   <pic:blipFill>
-                    <a:blip r:embed="rId9"/>
+                    <a:blip r:embed="rId10"/>
                     <a:stretch>
                       <a:fillRect/>
                     </a:stretch>
@@ -1315,6 +2279,305 @@
       <w:pPr>
         <w:rPr>
           <w:rFonts w:hint="default"/>
+          <w:u w:val="single"/>
+        </w:rPr>
+      </w:pPr>
+    </w:p>
+    <w:p>
+      <w:pPr>
+        <w:rPr>
+          <w:rFonts w:hint="default"/>
+          <w:u w:val="none"/>
+        </w:rPr>
+      </w:pPr>
+      <w:r>
+        <w:rPr>
+          <w:rFonts w:hint="default"/>
+          <w:u w:val="none"/>
+        </w:rPr>
+        <w:t>France :</w:t>
+      </w:r>
+    </w:p>
+    <w:p>
+      <w:pPr>
+        <w:rPr>
+          <w:rFonts w:hint="default"/>
+          <w:u w:val="none"/>
+        </w:rPr>
+      </w:pPr>
+      <w:r>
+        <w:rPr>
+          <w:rFonts w:hint="default"/>
+          <w:u w:val="none"/>
+          <w:lang w:val="fr"/>
+        </w:rPr>
+        <w:t xml:space="preserve">- </w:t>
+      </w:r>
+      <w:r>
+        <w:rPr>
+          <w:rFonts w:hint="default"/>
+          <w:u w:val="none"/>
+        </w:rPr>
+        <w:t>Elle appartient à un groupe avec un indice moyen de la facilité de faire des affaires (IC.REG.COST.PC.ZS) de 5,71, ce qui est relativement faible.</w:t>
+      </w:r>
+    </w:p>
+    <w:p>
+      <w:pPr>
+        <w:rPr>
+          <w:rFonts w:hint="default"/>
+          <w:u w:val="none"/>
+        </w:rPr>
+      </w:pPr>
+      <w:r>
+        <w:rPr>
+          <w:rFonts w:hint="default"/>
+          <w:u w:val="none"/>
+          <w:lang w:val="fr"/>
+        </w:rPr>
+        <w:t xml:space="preserve">- </w:t>
+      </w:r>
+      <w:r>
+        <w:rPr>
+          <w:rFonts w:hint="default"/>
+          <w:u w:val="none"/>
+        </w:rPr>
+        <w:t>Le ratio du solde de la balance courante (% du PIB) (BN.CAB.XOKA.GD.ZS) est de 0,71, indiquant un équilibre ou un léger surplus.</w:t>
+      </w:r>
+    </w:p>
+    <w:p>
+      <w:pPr>
+        <w:rPr>
+          <w:rFonts w:hint="default"/>
+          <w:u w:val="none"/>
+        </w:rPr>
+      </w:pPr>
+      <w:r>
+        <w:rPr>
+          <w:rFonts w:hint="default"/>
+          <w:u w:val="none"/>
+          <w:lang w:val="fr"/>
+        </w:rPr>
+        <w:t xml:space="preserve">- </w:t>
+      </w:r>
+      <w:r>
+        <w:rPr>
+          <w:rFonts w:hint="default"/>
+          <w:u w:val="none"/>
+        </w:rPr>
+        <w:t>Le groupe a un pourcentage moyen d'emploi dans l'agriculture (SL.AGR.EMPL.ZS) de 3,89% et un pourcentage moyen d'emploi dans l'industrie (SL.IND.EMPL.ZS) de 22,22%.</w:t>
+      </w:r>
+    </w:p>
+    <w:p>
+      <w:pPr>
+        <w:rPr>
+          <w:rFonts w:hint="default"/>
+          <w:u w:val="none"/>
+        </w:rPr>
+      </w:pPr>
+      <w:r>
+        <w:rPr>
+          <w:rFonts w:hint="default"/>
+          <w:u w:val="none"/>
+          <w:lang w:val="fr"/>
+        </w:rPr>
+        <w:t xml:space="preserve">- </w:t>
+      </w:r>
+      <w:r>
+        <w:rPr>
+          <w:rFonts w:hint="default"/>
+          <w:u w:val="none"/>
+        </w:rPr>
+        <w:t>En termes de mortalité infantile (SP.DYN.IMRT.IN), elle a une moyenne de 3,54 décès pour 1000 naissances vivantes.</w:t>
+      </w:r>
+    </w:p>
+    <w:p>
+      <w:pPr>
+        <w:rPr>
+          <w:rFonts w:hint="default"/>
+          <w:u w:val="none"/>
+        </w:rPr>
+      </w:pPr>
+    </w:p>
+    <w:p>
+      <w:pPr>
+        <w:rPr>
+          <w:rFonts w:hint="default"/>
+          <w:u w:val="none"/>
+        </w:rPr>
+      </w:pPr>
+      <w:r>
+        <w:rPr>
+          <w:rFonts w:hint="default"/>
+          <w:u w:val="none"/>
+        </w:rPr>
+        <w:t>Mexique :</w:t>
+      </w:r>
+    </w:p>
+    <w:p>
+      <w:pPr>
+        <w:rPr>
+          <w:rFonts w:hint="default"/>
+          <w:u w:val="none"/>
+        </w:rPr>
+      </w:pPr>
+      <w:r>
+        <w:rPr>
+          <w:rFonts w:hint="default"/>
+          <w:u w:val="none"/>
+          <w:lang w:val="fr"/>
+        </w:rPr>
+        <w:t xml:space="preserve">- </w:t>
+      </w:r>
+      <w:r>
+        <w:rPr>
+          <w:rFonts w:hint="default"/>
+          <w:u w:val="none"/>
+        </w:rPr>
+        <w:t>Le Mexique se trouve dans un groupe avec un revenu national brut (NY.GNP.PCAP.KD) par habitant de 39655,76 dollars, en moyenne.</w:t>
+      </w:r>
+    </w:p>
+    <w:p>
+      <w:pPr>
+        <w:rPr>
+          <w:rFonts w:hint="default"/>
+          <w:u w:val="none"/>
+        </w:rPr>
+      </w:pPr>
+      <w:r>
+        <w:rPr>
+          <w:rFonts w:hint="default"/>
+          <w:u w:val="none"/>
+          <w:lang w:val="fr"/>
+        </w:rPr>
+        <w:t xml:space="preserve">- </w:t>
+      </w:r>
+      <w:r>
+        <w:rPr>
+          <w:rFonts w:hint="default"/>
+          <w:u w:val="none"/>
+        </w:rPr>
+        <w:t>Le pourcentage moyen de la population utilisant Internet (IT.NET.USER.ZS) est de 45,26%, ce qui peut indiquer un accès relativement bon à Internet dans ce groupe.</w:t>
+      </w:r>
+    </w:p>
+    <w:p>
+      <w:pPr>
+        <w:rPr>
+          <w:rFonts w:hint="default"/>
+          <w:u w:val="none"/>
+        </w:rPr>
+      </w:pPr>
+      <w:r>
+        <w:rPr>
+          <w:rFonts w:hint="default"/>
+          <w:u w:val="none"/>
+          <w:lang w:val="fr"/>
+        </w:rPr>
+        <w:t xml:space="preserve">- </w:t>
+      </w:r>
+      <w:r>
+        <w:rPr>
+          <w:rFonts w:hint="default"/>
+          <w:u w:val="none"/>
+        </w:rPr>
+        <w:t>Le Mexique a un pourcentage moyen de personnes âgées de plus de 65 ans (SP.POP.65UP.TO.ZS) de 7,94%, ce qui peut indiquer une population relativement jeune par rapport à d'autres groupes.</w:t>
+      </w:r>
+    </w:p>
+    <w:p>
+      <w:pPr>
+        <w:rPr>
+          <w:rFonts w:hint="default"/>
+          <w:u w:val="none"/>
+        </w:rPr>
+      </w:pPr>
+    </w:p>
+    <w:p>
+      <w:pPr>
+        <w:rPr>
+          <w:rFonts w:hint="default"/>
+          <w:u w:val="none"/>
+        </w:rPr>
+      </w:pPr>
+      <w:r>
+        <w:rPr>
+          <w:rFonts w:hint="default"/>
+          <w:u w:val="none"/>
+        </w:rPr>
+        <w:t>Bulgarie :</w:t>
+      </w:r>
+    </w:p>
+    <w:p>
+      <w:pPr>
+        <w:rPr>
+          <w:rFonts w:hint="default"/>
+          <w:u w:val="none"/>
+        </w:rPr>
+      </w:pPr>
+      <w:r>
+        <w:rPr>
+          <w:rFonts w:hint="default"/>
+          <w:u w:val="none"/>
+          <w:lang w:val="fr"/>
+        </w:rPr>
+        <w:t xml:space="preserve">- </w:t>
+      </w:r>
+      <w:r>
+        <w:rPr>
+          <w:rFonts w:hint="default"/>
+          <w:u w:val="none"/>
+        </w:rPr>
+        <w:t>La Bulgarie est dans un groupe avec un faible pourcentage moyen de chômage (SL.UEM.TOTL.ZS) de 7,94%.</w:t>
+      </w:r>
+    </w:p>
+    <w:p>
+      <w:pPr>
+        <w:rPr>
+          <w:rFonts w:hint="default"/>
+          <w:u w:val="none"/>
+        </w:rPr>
+      </w:pPr>
+      <w:r>
+        <w:rPr>
+          <w:rFonts w:hint="default"/>
+          <w:u w:val="none"/>
+          <w:lang w:val="fr"/>
+        </w:rPr>
+        <w:t xml:space="preserve">- </w:t>
+      </w:r>
+      <w:r>
+        <w:rPr>
+          <w:rFonts w:hint="default"/>
+          <w:u w:val="none"/>
+        </w:rPr>
+        <w:t>Le taux de croissance de la population (SP.POP.GROW) est de 0,3%, ce qui peut indiquer une croissance démographique relativement faible.</w:t>
+      </w:r>
+    </w:p>
+    <w:p>
+      <w:pPr>
+        <w:rPr>
+          <w:rFonts w:hint="default"/>
+          <w:u w:val="none"/>
+        </w:rPr>
+      </w:pPr>
+      <w:r>
+        <w:rPr>
+          <w:rFonts w:hint="default"/>
+          <w:u w:val="none"/>
+          <w:lang w:val="fr"/>
+        </w:rPr>
+        <w:t xml:space="preserve">- </w:t>
+      </w:r>
+      <w:r>
+        <w:rPr>
+          <w:rFonts w:hint="default"/>
+          <w:u w:val="none"/>
+        </w:rPr>
+        <w:t>La Bulgarie a un pourcentage moyen de taxes sur le PIB (GC.TAX.TOTL.GD.ZS) de 50,90%, indiquant un niveau relativement élevé de prélèvements fiscaux.</w:t>
+      </w:r>
+    </w:p>
+    <w:p>
+      <w:pPr>
+        <w:rPr>
+          <w:rFonts w:hint="default"/>
         </w:rPr>
       </w:pPr>
     </w:p>
@@ -1410,7 +2673,7 @@
                     </pic:cNvPicPr>
                   </pic:nvPicPr>
                   <pic:blipFill>
-                    <a:blip r:embed="rId10"/>
+                    <a:blip r:embed="rId11"/>
                     <a:stretch>
                       <a:fillRect/>
                     </a:stretch>
@@ -1489,8 +2752,6 @@
         </w:rPr>
         <w:t>Je couperai vers 20 pour avoir deux clusters bien séparés. On aura 2 groupe de pays créés</w:t>
       </w:r>
-      <w:bookmarkStart w:id="0" w:name="_GoBack"/>
-      <w:bookmarkEnd w:id="0"/>
     </w:p>
     <w:p>
       <w:pPr>
@@ -1530,421 +2791,21 @@
     </w:p>
     <w:p>
       <w:pPr>
-        <w:rPr>
-          <w:rFonts w:hint="default"/>
-          <w:u w:val="single"/>
-        </w:rPr>
-      </w:pPr>
-      <w:r>
-        <w:rPr>
-          <w:rFonts w:hint="default"/>
-          <w:u w:val="single"/>
-        </w:rPr>
-        <w:t>1. Ouvrez les données à l'aide de la bibliothèque csv. Quels sont les types des attributs ? Que</w:t>
-      </w:r>
-    </w:p>
-    <w:p>
-      <w:pPr>
-        <w:rPr>
-          <w:rFonts w:hint="default"/>
-          <w:u w:val="single"/>
-        </w:rPr>
-      </w:pPr>
-      <w:r>
-        <w:rPr>
-          <w:rFonts w:hint="default"/>
-          <w:u w:val="single"/>
-        </w:rPr>
-        <w:t xml:space="preserve">représentent les valeurs présentes dans le </w:t>
-      </w:r>
-      <w:r>
-        <w:rPr>
-          <w:rFonts w:hint="default"/>
-          <w:u w:val="single"/>
-          <w:lang w:val="fr"/>
-        </w:rPr>
-        <w:t>fi</w:t>
-      </w:r>
-      <w:r>
-        <w:rPr>
-          <w:rFonts w:hint="default"/>
-          <w:u w:val="single"/>
-        </w:rPr>
-        <w:t>chier ? Comment agit les commandes du script</w:t>
-      </w:r>
-    </w:p>
-    <w:p>
-      <w:pPr>
-        <w:rPr>
-          <w:rFonts w:hint="default"/>
-          <w:u w:val="single"/>
-        </w:rPr>
-      </w:pPr>
-      <w:r>
-        <w:rPr>
-          <w:rFonts w:hint="default"/>
-          <w:u w:val="single"/>
-        </w:rPr>
-        <w:t>fourni, permettant la discrétisation ?</w:t>
-      </w:r>
-    </w:p>
-    <w:p>
-      <w:pPr>
-        <w:rPr>
-          <w:rFonts w:hint="default"/>
-        </w:rPr>
-      </w:pPr>
-    </w:p>
-    <w:p>
-      <w:pPr>
-        <w:rPr>
-          <w:rFonts w:hint="default"/>
-          <w:u w:val="single"/>
-        </w:rPr>
-      </w:pPr>
-      <w:r>
-        <w:rPr>
-          <w:rFonts w:hint="default"/>
-          <w:u w:val="single"/>
-        </w:rPr>
-        <w:t>2. Le niveau de couverture est très dépendant des données. Établissez l'ensemble des itemsets</w:t>
-      </w:r>
-    </w:p>
-    <w:p>
-      <w:pPr>
-        <w:rPr>
-          <w:rFonts w:hint="default"/>
-          <w:u w:val="single"/>
-        </w:rPr>
-      </w:pPr>
-      <w:r>
-        <w:rPr>
-          <w:rFonts w:hint="default"/>
-          <w:u w:val="single"/>
-        </w:rPr>
-        <w:t xml:space="preserve">fréquents à l'aide de la fonction apriori() de mlxtend en </w:t>
-      </w:r>
-      <w:r>
-        <w:rPr>
-          <w:rFonts w:hint="default"/>
-          <w:u w:val="single"/>
-          <w:lang w:val="fr"/>
-        </w:rPr>
-        <w:t>fi</w:t>
-      </w:r>
-      <w:r>
-        <w:rPr>
-          <w:rFonts w:hint="default"/>
-          <w:u w:val="single"/>
-        </w:rPr>
-        <w:t>xant un support minimal à 0,002.</w:t>
-      </w:r>
-    </w:p>
-    <w:p>
-      <w:pPr>
-        <w:rPr>
-          <w:rFonts w:hint="default"/>
-          <w:u w:val="single"/>
-        </w:rPr>
-      </w:pPr>
-      <w:r>
-        <w:rPr>
-          <w:rFonts w:hint="default"/>
-          <w:u w:val="single"/>
-        </w:rPr>
-        <w:t>Expliquez ce que signi</w:t>
-      </w:r>
-      <w:r>
-        <w:rPr>
-          <w:rFonts w:hint="default"/>
-          <w:u w:val="single"/>
-          <w:lang w:val="fr"/>
-        </w:rPr>
-        <w:t>fi</w:t>
-      </w:r>
-      <w:r>
-        <w:rPr>
-          <w:rFonts w:hint="default"/>
-          <w:u w:val="single"/>
-        </w:rPr>
-        <w:t>e cette valeur de 0,1. Combien d'itemsets obtenez-vous ? Donnez leur</w:t>
-      </w:r>
-    </w:p>
-    <w:p>
-      <w:pPr>
-        <w:rPr>
-          <w:rFonts w:hint="default"/>
-          <w:u w:val="single"/>
-        </w:rPr>
-      </w:pPr>
-      <w:r>
-        <w:rPr>
-          <w:rFonts w:hint="default"/>
-          <w:u w:val="single"/>
-        </w:rPr>
-        <w:t>fréquence en fonction du nombre d'items qu'ils contiennent.</w:t>
-      </w:r>
-    </w:p>
-    <w:p>
-      <w:pPr>
-        <w:rPr>
-          <w:rFonts w:hint="default"/>
-          <w:u w:val="single"/>
-        </w:rPr>
-      </w:pPr>
-    </w:p>
-    <w:p>
-      <w:pPr>
-        <w:rPr>
-          <w:rFonts w:hint="default"/>
-          <w:u w:val="single"/>
-        </w:rPr>
-      </w:pPr>
-      <w:r>
-        <w:rPr>
-          <w:rFonts w:hint="default"/>
-          <w:u w:val="single"/>
-        </w:rPr>
-        <w:t>3. Construisez les règles à partir de l'ensemble des itemsets précédemment obtenus en recourant</w:t>
-      </w:r>
-      <w:r>
-        <w:rPr>
-          <w:rFonts w:hint="default"/>
-          <w:u w:val="single"/>
-          <w:lang w:val="fr"/>
-        </w:rPr>
-        <w:t xml:space="preserve"> </w:t>
-      </w:r>
-      <w:r>
-        <w:rPr>
-          <w:rFonts w:hint="default"/>
-          <w:u w:val="single"/>
-        </w:rPr>
-        <w:t>à la fonction association_rules() de mlxtend. Pour ne pas avoir un nombre trop important de</w:t>
-      </w:r>
-      <w:r>
-        <w:rPr>
-          <w:rFonts w:hint="default"/>
-          <w:u w:val="single"/>
-          <w:lang w:val="fr"/>
-        </w:rPr>
-        <w:t xml:space="preserve"> </w:t>
-      </w:r>
-      <w:r>
-        <w:rPr>
-          <w:rFonts w:hint="default"/>
-          <w:u w:val="single"/>
-        </w:rPr>
-        <w:t xml:space="preserve">règles générées, </w:t>
-      </w:r>
-      <w:r>
-        <w:rPr>
-          <w:rFonts w:hint="default"/>
-          <w:u w:val="single"/>
-          <w:lang w:val="fr"/>
-        </w:rPr>
-        <w:t>fi</w:t>
-      </w:r>
-      <w:r>
-        <w:rPr>
-          <w:rFonts w:hint="default"/>
-          <w:u w:val="single"/>
-        </w:rPr>
-        <w:t>xez un seuil minimal de 0,5 pour la valeur de con</w:t>
-      </w:r>
-      <w:r>
-        <w:rPr>
-          <w:rFonts w:hint="default"/>
-          <w:u w:val="single"/>
-          <w:lang w:val="fr"/>
-        </w:rPr>
-        <w:t>fi</w:t>
-      </w:r>
-      <w:r>
-        <w:rPr>
-          <w:rFonts w:hint="default"/>
-          <w:u w:val="single"/>
-        </w:rPr>
-        <w:t>ance.</w:t>
-      </w:r>
-    </w:p>
-    <w:p>
-      <w:pPr>
-        <w:rPr>
-          <w:rFonts w:hint="default"/>
-          <w:u w:val="single"/>
-        </w:rPr>
-      </w:pPr>
-      <w:r>
-        <w:rPr>
-          <w:rFonts w:hint="default"/>
-          <w:u w:val="single"/>
-        </w:rPr>
-        <w:t>Combien de règles obtenez-vous ? Commentez la première règle obtenue.</w:t>
-      </w:r>
-    </w:p>
-    <w:p>
-      <w:pPr>
-        <w:rPr>
-          <w:rFonts w:hint="default"/>
-        </w:rPr>
-      </w:pPr>
-    </w:p>
-    <w:p>
-      <w:pPr>
-        <w:rPr>
-          <w:rFonts w:hint="default"/>
-          <w:u w:val="single"/>
-        </w:rPr>
-      </w:pPr>
-      <w:r>
-        <w:rPr>
-          <w:rFonts w:hint="default"/>
-          <w:u w:val="single"/>
-        </w:rPr>
-        <w:t>4. Apriori possède plusieurs critères pour évaluer la pertinence d'une règle, parmi lesquelles</w:t>
-      </w:r>
-    </w:p>
-    <w:p>
-      <w:pPr>
-        <w:rPr>
-          <w:rFonts w:hint="default"/>
-          <w:u w:val="single"/>
-        </w:rPr>
-      </w:pPr>
-      <w:r>
-        <w:rPr>
-          <w:rFonts w:hint="default"/>
-          <w:u w:val="single"/>
-        </w:rPr>
-        <w:t>con</w:t>
-      </w:r>
-      <w:r>
-        <w:rPr>
-          <w:rFonts w:hint="default"/>
-          <w:u w:val="single"/>
-          <w:lang w:val="fr"/>
-        </w:rPr>
-        <w:t>fi</w:t>
-      </w:r>
-      <w:r>
-        <w:rPr>
-          <w:rFonts w:hint="default"/>
-          <w:u w:val="single"/>
-        </w:rPr>
-        <w:t>dence et lift 2 . Quelle est la meilleure règle pour l'ensemble</w:t>
-      </w:r>
-      <w:r>
-        <w:rPr>
-          <w:rFonts w:hint="default"/>
-          <w:u w:val="single"/>
-          <w:lang w:val="fr"/>
-        </w:rPr>
-        <w:t xml:space="preserve"> g</w:t>
-      </w:r>
-      <w:r>
-        <w:rPr>
-          <w:rFonts w:hint="default"/>
-          <w:u w:val="single"/>
-        </w:rPr>
-        <w:t>rocery</w:t>
-      </w:r>
-      <w:r>
-        <w:rPr>
-          <w:rFonts w:hint="default"/>
-          <w:u w:val="single"/>
-          <w:lang w:val="fr"/>
-        </w:rPr>
-        <w:t xml:space="preserve"> </w:t>
-      </w:r>
-      <w:r>
-        <w:rPr>
-          <w:rFonts w:hint="default"/>
-          <w:u w:val="single"/>
-        </w:rPr>
-        <w:t>pour chacune des</w:t>
-      </w:r>
-      <w:r>
-        <w:rPr>
-          <w:rFonts w:hint="default"/>
-          <w:u w:val="single"/>
-          <w:lang w:val="fr"/>
-        </w:rPr>
-        <w:t xml:space="preserve"> </w:t>
-      </w:r>
-      <w:r>
-        <w:rPr>
-          <w:rFonts w:hint="default"/>
-          <w:u w:val="single"/>
-        </w:rPr>
-        <w:t>métriques con</w:t>
-      </w:r>
-      <w:r>
-        <w:rPr>
-          <w:rFonts w:hint="default"/>
-          <w:u w:val="single"/>
-          <w:lang w:val="fr"/>
-        </w:rPr>
-        <w:t>fi</w:t>
-      </w:r>
-      <w:r>
-        <w:rPr>
-          <w:rFonts w:hint="default"/>
-          <w:u w:val="single"/>
-        </w:rPr>
-        <w:t>dence et lift ? Commentez les scores et règles obtenus.</w:t>
-      </w:r>
-    </w:p>
-    <w:p>
-      <w:pPr>
-        <w:rPr>
-          <w:rFonts w:hint="default"/>
-        </w:rPr>
-      </w:pPr>
-    </w:p>
-    <w:p>
-      <w:pPr>
-        <w:rPr>
-          <w:rFonts w:hint="default"/>
-          <w:u w:val="single"/>
-        </w:rPr>
-      </w:pPr>
-      <w:r>
-        <w:rPr>
-          <w:rFonts w:hint="default"/>
-          <w:u w:val="single"/>
-        </w:rPr>
-        <w:t>5. Un dirigeant du supermarché souhaite améliorer ses ventes en réorganisant le positionnement</w:t>
-      </w:r>
-    </w:p>
-    <w:p>
-      <w:pPr>
-        <w:rPr>
-          <w:rFonts w:hint="default"/>
-          <w:u w:val="single"/>
-        </w:rPr>
-      </w:pPr>
-      <w:r>
-        <w:rPr>
-          <w:rFonts w:hint="default"/>
-          <w:u w:val="single"/>
-        </w:rPr>
-        <w:t>des produits dans ses rayons. D'après votre analyse du panier de consommation fourni, quels</w:t>
-      </w:r>
-    </w:p>
-    <w:p>
-      <w:pPr>
-        <w:rPr>
-          <w:rFonts w:hint="default"/>
-          <w:u w:val="single"/>
-        </w:rPr>
-      </w:pPr>
-      <w:r>
-        <w:rPr>
-          <w:rFonts w:hint="default"/>
-          <w:u w:val="single"/>
-        </w:rPr>
-        <w:t>produits sont souvent achetés conjointement avec du yaourt et et du café ?</w:t>
+        <w:numPr>
+          <w:ilvl w:val="0"/>
+          <w:numId w:val="2"/>
+        </w:numPr>
+        <w:rPr>
+          <w:rFonts w:hint="default"/>
+          <w:u w:val="single"/>
+        </w:rPr>
+      </w:pPr>
+      <w:r>
+        <w:rPr>
+          <w:rFonts w:hint="default"/>
+          <w:u w:val="single"/>
+        </w:rPr>
+        <w:t>Ouvrez les données à l'aide de la bibliothèque csv. Quels sont les types des attributs ?</w:t>
       </w:r>
     </w:p>
     <w:p>
@@ -1955,8 +2816,1330 @@
         </w:numPr>
         <w:rPr>
           <w:rFonts w:hint="default"/>
-        </w:rPr>
-      </w:pPr>
+          <w:u w:val="single"/>
+        </w:rPr>
+      </w:pPr>
+    </w:p>
+    <w:p>
+      <w:pPr>
+        <w:rPr>
+          <w:rFonts w:hint="default"/>
+          <w:lang w:val="fr"/>
+        </w:rPr>
+      </w:pPr>
+      <w:r>
+        <w:rPr>
+          <w:rFonts w:hint="default"/>
+          <w:lang w:val="fr"/>
+        </w:rPr>
+        <w:t>L</w:t>
+      </w:r>
+      <w:r>
+        <w:rPr>
+          <w:rFonts w:hint="default"/>
+        </w:rPr>
+        <w:t>es attributs sont des noms de produits</w:t>
+      </w:r>
+      <w:r>
+        <w:rPr>
+          <w:rFonts w:hint="default"/>
+          <w:lang w:val="fr"/>
+        </w:rPr>
+        <w:t>.</w:t>
+      </w:r>
+    </w:p>
+    <w:p>
+      <w:pPr>
+        <w:rPr>
+          <w:rFonts w:hint="default"/>
+          <w:lang w:val="fr"/>
+        </w:rPr>
+      </w:pPr>
+    </w:p>
+    <w:p>
+      <w:pPr>
+        <w:numPr>
+          <w:ilvl w:val="0"/>
+          <w:numId w:val="0"/>
+        </w:numPr>
+        <w:rPr>
+          <w:rFonts w:hint="default"/>
+          <w:u w:val="single"/>
+        </w:rPr>
+      </w:pPr>
+      <w:r>
+        <w:rPr>
+          <w:rFonts w:hint="default"/>
+          <w:u w:val="single"/>
+        </w:rPr>
+        <w:t>Que</w:t>
+      </w:r>
+      <w:r>
+        <w:rPr>
+          <w:rFonts w:hint="default"/>
+          <w:u w:val="single"/>
+          <w:lang w:val="fr"/>
+        </w:rPr>
+        <w:t xml:space="preserve"> </w:t>
+      </w:r>
+      <w:r>
+        <w:rPr>
+          <w:rFonts w:hint="default"/>
+          <w:u w:val="single"/>
+        </w:rPr>
+        <w:t xml:space="preserve">représentent les valeurs présentes dans le </w:t>
+      </w:r>
+      <w:r>
+        <w:rPr>
+          <w:rFonts w:hint="default"/>
+          <w:u w:val="single"/>
+          <w:lang w:val="fr"/>
+        </w:rPr>
+        <w:t>fi</w:t>
+      </w:r>
+      <w:r>
+        <w:rPr>
+          <w:rFonts w:hint="default"/>
+          <w:u w:val="single"/>
+        </w:rPr>
+        <w:t>chier ?</w:t>
+      </w:r>
+    </w:p>
+    <w:p>
+      <w:pPr>
+        <w:numPr>
+          <w:ilvl w:val="0"/>
+          <w:numId w:val="0"/>
+        </w:numPr>
+        <w:rPr>
+          <w:rFonts w:hint="default"/>
+          <w:u w:val="single"/>
+        </w:rPr>
+      </w:pPr>
+    </w:p>
+    <w:p>
+      <w:pPr>
+        <w:numPr>
+          <w:ilvl w:val="0"/>
+          <w:numId w:val="0"/>
+        </w:numPr>
+        <w:rPr>
+          <w:rFonts w:hint="default"/>
+          <w:u w:val="none"/>
+        </w:rPr>
+      </w:pPr>
+      <w:r>
+        <w:rPr>
+          <w:rFonts w:hint="default"/>
+          <w:u w:val="none"/>
+        </w:rPr>
+        <w:t>Dans le fichier fourni, chaque ligne représente une transaction d'achat. Les valeurs présentes dans chaque ligne sont les noms des produits achetés dans cette transaction. Ces valeurs indiquent quels produits ont été achetés lors de chaque transaction. Si un produit est acheté dans une transaction, son nom est présent dans la liste de produits correspondante à cette transaction. Si un produit n'est pas acheté, la cellule reste généralement vide.</w:t>
+      </w:r>
+    </w:p>
+    <w:p>
+      <w:pPr>
+        <w:numPr>
+          <w:ilvl w:val="0"/>
+          <w:numId w:val="0"/>
+        </w:numPr>
+        <w:rPr>
+          <w:rFonts w:hint="default"/>
+          <w:u w:val="none"/>
+        </w:rPr>
+      </w:pPr>
+    </w:p>
+    <w:p>
+      <w:pPr>
+        <w:numPr>
+          <w:ilvl w:val="0"/>
+          <w:numId w:val="0"/>
+        </w:numPr>
+        <w:rPr>
+          <w:rFonts w:hint="default"/>
+          <w:u w:val="single"/>
+        </w:rPr>
+      </w:pPr>
+      <w:r>
+        <w:rPr>
+          <w:rFonts w:hint="default"/>
+          <w:u w:val="single"/>
+        </w:rPr>
+        <w:t>Comment agit les commandes du script</w:t>
+      </w:r>
+      <w:r>
+        <w:rPr>
+          <w:rFonts w:hint="default"/>
+          <w:u w:val="single"/>
+          <w:lang w:val="fr"/>
+        </w:rPr>
+        <w:t xml:space="preserve"> </w:t>
+      </w:r>
+      <w:r>
+        <w:rPr>
+          <w:rFonts w:hint="default"/>
+          <w:u w:val="single"/>
+        </w:rPr>
+        <w:t>fourni, permettant la discrétisation ?</w:t>
+      </w:r>
+    </w:p>
+    <w:p>
+      <w:pPr>
+        <w:rPr>
+          <w:rFonts w:hint="default"/>
+          <w:u w:val="single"/>
+        </w:rPr>
+      </w:pPr>
+    </w:p>
+    <w:p>
+      <w:pPr>
+        <w:rPr>
+          <w:rFonts w:hint="default"/>
+          <w:lang w:val="fr"/>
+        </w:rPr>
+      </w:pPr>
+      <w:r>
+        <w:rPr>
+          <w:rFonts w:hint="default"/>
+          <w:lang w:val="fr"/>
+        </w:rPr>
+        <w:t>Les commandes du script fournies permettent la discrétisation des données en utilisant la méthode de one-hot encoding. La bibliothèque mlxtend est utilisée pour effectuer cette opération. Plus précisément, la classe TransactionEncoder de mlxtend.preprocessing est utilisée pour convertir les données transactionnelles en un format adapté pour l'application d'algorithmes d'association tels que l'algorithme Apriori. Cette conversion transforme les données en une matrice binaire où chaque colonne représente un item possible et chaque ligne représente une transaction. Si un item est présent dans une transaction, la valeur correspondante dans la matrice est définie à 1 ; sinon, elle est définie à 0.</w:t>
+      </w:r>
+    </w:p>
+    <w:p>
+      <w:pPr>
+        <w:rPr>
+          <w:rFonts w:hint="default"/>
+          <w:lang w:val="fr"/>
+        </w:rPr>
+      </w:pPr>
+    </w:p>
+    <w:p>
+      <w:pPr>
+        <w:rPr>
+          <w:rFonts w:hint="default"/>
+          <w:u w:val="single"/>
+        </w:rPr>
+      </w:pPr>
+      <w:r>
+        <w:rPr>
+          <w:rFonts w:hint="default"/>
+          <w:u w:val="single"/>
+        </w:rPr>
+        <w:t>2. Le niveau de couverture est très dépendant des données. Établissez l'ensemble des itemsets</w:t>
+      </w:r>
+    </w:p>
+    <w:p>
+      <w:pPr>
+        <w:rPr>
+          <w:rFonts w:hint="default"/>
+          <w:u w:val="single"/>
+        </w:rPr>
+      </w:pPr>
+      <w:r>
+        <w:rPr>
+          <w:rFonts w:hint="default"/>
+          <w:u w:val="single"/>
+        </w:rPr>
+        <w:t xml:space="preserve">fréquents à l'aide de la fonction apriori() de mlxtend en </w:t>
+      </w:r>
+      <w:r>
+        <w:rPr>
+          <w:rFonts w:hint="default"/>
+          <w:u w:val="single"/>
+          <w:lang w:val="fr"/>
+        </w:rPr>
+        <w:t>fi</w:t>
+      </w:r>
+      <w:r>
+        <w:rPr>
+          <w:rFonts w:hint="default"/>
+          <w:u w:val="single"/>
+        </w:rPr>
+        <w:t>xant un support minimal à 0,002.</w:t>
+      </w:r>
+    </w:p>
+    <w:p>
+      <w:pPr>
+        <w:rPr>
+          <w:rFonts w:hint="default"/>
+          <w:u w:val="single"/>
+        </w:rPr>
+      </w:pPr>
+      <w:r>
+        <w:rPr>
+          <w:rFonts w:hint="default"/>
+          <w:u w:val="single"/>
+        </w:rPr>
+        <w:t>Expliquez ce que signi</w:t>
+      </w:r>
+      <w:r>
+        <w:rPr>
+          <w:rFonts w:hint="default"/>
+          <w:u w:val="single"/>
+          <w:lang w:val="fr"/>
+        </w:rPr>
+        <w:t>fi</w:t>
+      </w:r>
+      <w:r>
+        <w:rPr>
+          <w:rFonts w:hint="default"/>
+          <w:u w:val="single"/>
+        </w:rPr>
+        <w:t>e cette valeur de</w:t>
+      </w:r>
+      <w:r>
+        <w:rPr>
+          <w:rFonts w:hint="default"/>
+          <w:u w:val="single"/>
+          <w:lang w:val="fr"/>
+        </w:rPr>
+        <w:t xml:space="preserve"> </w:t>
+      </w:r>
+      <w:r>
+        <w:rPr>
+          <w:rFonts w:hint="default"/>
+          <w:i w:val="0"/>
+          <w:iCs w:val="0"/>
+          <w:u w:val="single"/>
+        </w:rPr>
+        <w:t>0,002</w:t>
+      </w:r>
+      <w:r>
+        <w:rPr>
+          <w:rFonts w:hint="default"/>
+          <w:u w:val="single"/>
+        </w:rPr>
+        <w:t>. Combien d'itemsets obtenez-vous ?</w:t>
+      </w:r>
+    </w:p>
+    <w:p>
+      <w:pPr>
+        <w:rPr>
+          <w:rFonts w:hint="default"/>
+          <w:i w:val="0"/>
+          <w:iCs w:val="0"/>
+          <w:u w:val="none"/>
+        </w:rPr>
+      </w:pPr>
+    </w:p>
+    <w:p>
+      <w:pPr>
+        <w:rPr>
+          <w:rFonts w:hint="default"/>
+          <w:i w:val="0"/>
+          <w:iCs w:val="0"/>
+          <w:u w:val="none"/>
+        </w:rPr>
+      </w:pPr>
+      <w:r>
+        <w:rPr>
+          <w:rFonts w:hint="default"/>
+          <w:i w:val="0"/>
+          <w:iCs w:val="0"/>
+          <w:u w:val="none"/>
+        </w:rPr>
+        <w:t>Dans le contexte donné, fixer un support minimal à 0,002 signifie que nous recherchons des itemsets fréquents qui apparaissent dans au moins 0,2% des transactions.</w:t>
+      </w:r>
+    </w:p>
+    <w:p>
+      <w:pPr>
+        <w:rPr>
+          <w:rFonts w:hint="default"/>
+          <w:i w:val="0"/>
+          <w:iCs w:val="0"/>
+          <w:u w:val="none"/>
+          <w:lang w:val="fr"/>
+        </w:rPr>
+      </w:pPr>
+      <w:r>
+        <w:rPr>
+          <w:rFonts w:hint="default"/>
+          <w:i w:val="0"/>
+          <w:iCs w:val="0"/>
+          <w:u w:val="none"/>
+          <w:lang w:val="fr"/>
+        </w:rPr>
+        <w:t xml:space="preserve">J’obtiens </w:t>
+      </w:r>
+      <w:r>
+        <w:rPr>
+          <w:rFonts w:hint="default"/>
+          <w:i w:val="0"/>
+          <w:iCs w:val="0"/>
+          <w:color w:val="FF0000"/>
+          <w:u w:val="none"/>
+          <w:lang w:val="fr"/>
+        </w:rPr>
+        <w:t xml:space="preserve">4223 </w:t>
+      </w:r>
+      <w:r>
+        <w:rPr>
+          <w:rFonts w:hint="default"/>
+          <w:i w:val="0"/>
+          <w:iCs w:val="0"/>
+          <w:color w:val="FF0000"/>
+          <w:u w:val="none"/>
+        </w:rPr>
+        <w:t>d'itemsets</w:t>
+      </w:r>
+      <w:r>
+        <w:rPr>
+          <w:rFonts w:hint="default"/>
+          <w:i w:val="0"/>
+          <w:iCs w:val="0"/>
+          <w:u w:val="none"/>
+          <w:lang w:val="fr"/>
+        </w:rPr>
+        <w:t>.</w:t>
+      </w:r>
+    </w:p>
+    <w:p>
+      <w:pPr>
+        <w:rPr>
+          <w:rFonts w:hint="default"/>
+          <w:u w:val="single"/>
+        </w:rPr>
+      </w:pPr>
+    </w:p>
+    <w:p>
+      <w:pPr>
+        <w:rPr>
+          <w:rFonts w:hint="default"/>
+          <w:u w:val="single"/>
+        </w:rPr>
+      </w:pPr>
+      <w:r>
+        <w:rPr>
+          <w:rFonts w:hint="default"/>
+          <w:u w:val="single"/>
+        </w:rPr>
+        <w:t>Donnez leur</w:t>
+      </w:r>
+      <w:r>
+        <w:rPr>
+          <w:rFonts w:hint="default"/>
+          <w:u w:val="single"/>
+          <w:lang w:val="fr"/>
+        </w:rPr>
+        <w:t xml:space="preserve"> </w:t>
+      </w:r>
+      <w:r>
+        <w:rPr>
+          <w:rFonts w:hint="default"/>
+          <w:u w:val="single"/>
+        </w:rPr>
+        <w:t>fréquence en fonction du nombre d'items qu'ils contiennent.</w:t>
+      </w:r>
+    </w:p>
+    <w:p>
+      <w:pPr>
+        <w:rPr>
+          <w:rFonts w:hint="default"/>
+          <w:u w:val="single"/>
+        </w:rPr>
+      </w:pPr>
+      <w:r>
+        <w:drawing>
+          <wp:inline distT="0" distB="0" distL="114300" distR="114300">
+            <wp:extent cx="1726565" cy="795655"/>
+            <wp:effectExtent l="0" t="0" r="6985" b="4445"/>
+            <wp:docPr id="8" name="Image 3"/>
+            <wp:cNvGraphicFramePr>
+              <a:graphicFrameLocks xmlns:a="http://schemas.openxmlformats.org/drawingml/2006/main" noChangeAspect="1"/>
+            </wp:cNvGraphicFramePr>
+            <a:graphic xmlns:a="http://schemas.openxmlformats.org/drawingml/2006/main">
+              <a:graphicData uri="http://schemas.openxmlformats.org/drawingml/2006/picture">
+                <pic:pic xmlns:pic="http://schemas.openxmlformats.org/drawingml/2006/picture">
+                  <pic:nvPicPr>
+                    <pic:cNvPr id="8" name="Image 3"/>
+                    <pic:cNvPicPr>
+                      <a:picLocks noChangeAspect="1"/>
+                    </pic:cNvPicPr>
+                  </pic:nvPicPr>
+                  <pic:blipFill>
+                    <a:blip r:embed="rId12"/>
+                    <a:stretch>
+                      <a:fillRect/>
+                    </a:stretch>
+                  </pic:blipFill>
+                  <pic:spPr>
+                    <a:xfrm>
+                      <a:off x="0" y="0"/>
+                      <a:ext cx="1726565" cy="795655"/>
+                    </a:xfrm>
+                    <a:prstGeom prst="rect">
+                      <a:avLst/>
+                    </a:prstGeom>
+                    <a:noFill/>
+                    <a:ln>
+                      <a:noFill/>
+                    </a:ln>
+                  </pic:spPr>
+                </pic:pic>
+              </a:graphicData>
+            </a:graphic>
+          </wp:inline>
+        </w:drawing>
+      </w:r>
+    </w:p>
+    <w:p>
+      <w:pPr>
+        <w:rPr>
+          <w:rFonts w:hint="default"/>
+          <w:u w:val="single"/>
+        </w:rPr>
+      </w:pPr>
+      <w:r>
+        <w:rPr>
+          <w:rFonts w:hint="default"/>
+          <w:u w:val="single"/>
+        </w:rPr>
+        <w:t>3. Construisez les règles à partir de l'ensemble des itemsets précédemment obtenus en recourant</w:t>
+      </w:r>
+      <w:r>
+        <w:rPr>
+          <w:rFonts w:hint="default"/>
+          <w:u w:val="single"/>
+          <w:lang w:val="fr"/>
+        </w:rPr>
+        <w:t xml:space="preserve"> </w:t>
+      </w:r>
+      <w:r>
+        <w:rPr>
+          <w:rFonts w:hint="default"/>
+          <w:u w:val="single"/>
+        </w:rPr>
+        <w:t>à la fonction association_rules() de mlxtend. Pour ne pas avoir un nombre trop important de</w:t>
+      </w:r>
+      <w:r>
+        <w:rPr>
+          <w:rFonts w:hint="default"/>
+          <w:u w:val="single"/>
+          <w:lang w:val="fr"/>
+        </w:rPr>
+        <w:t xml:space="preserve"> </w:t>
+      </w:r>
+      <w:r>
+        <w:rPr>
+          <w:rFonts w:hint="default"/>
+          <w:u w:val="single"/>
+        </w:rPr>
+        <w:t xml:space="preserve">règles générées, </w:t>
+      </w:r>
+      <w:r>
+        <w:rPr>
+          <w:rFonts w:hint="default"/>
+          <w:u w:val="single"/>
+          <w:lang w:val="fr"/>
+        </w:rPr>
+        <w:t>fi</w:t>
+      </w:r>
+      <w:r>
+        <w:rPr>
+          <w:rFonts w:hint="default"/>
+          <w:u w:val="single"/>
+        </w:rPr>
+        <w:t>xez un seuil minimal de 0,5 pour la valeur de con</w:t>
+      </w:r>
+      <w:r>
+        <w:rPr>
+          <w:rFonts w:hint="default"/>
+          <w:u w:val="single"/>
+          <w:lang w:val="fr"/>
+        </w:rPr>
+        <w:t>fi</w:t>
+      </w:r>
+      <w:r>
+        <w:rPr>
+          <w:rFonts w:hint="default"/>
+          <w:u w:val="single"/>
+        </w:rPr>
+        <w:t>ance.</w:t>
+      </w:r>
+    </w:p>
+    <w:p>
+      <w:pPr>
+        <w:rPr>
+          <w:rFonts w:hint="default"/>
+          <w:u w:val="single"/>
+        </w:rPr>
+      </w:pPr>
+      <w:r>
+        <w:rPr>
+          <w:rFonts w:hint="default"/>
+          <w:u w:val="single"/>
+        </w:rPr>
+        <w:t>Combien de règles obtenez-vous ?</w:t>
+      </w:r>
+    </w:p>
+    <w:p>
+      <w:pPr>
+        <w:rPr>
+          <w:rFonts w:hint="default"/>
+          <w:u w:val="single"/>
+        </w:rPr>
+      </w:pPr>
+      <w:r>
+        <w:drawing>
+          <wp:inline distT="0" distB="0" distL="114300" distR="114300">
+            <wp:extent cx="4343400" cy="200025"/>
+            <wp:effectExtent l="0" t="0" r="0" b="9525"/>
+            <wp:docPr id="9" name="Image 4"/>
+            <wp:cNvGraphicFramePr>
+              <a:graphicFrameLocks xmlns:a="http://schemas.openxmlformats.org/drawingml/2006/main" noChangeAspect="1"/>
+            </wp:cNvGraphicFramePr>
+            <a:graphic xmlns:a="http://schemas.openxmlformats.org/drawingml/2006/main">
+              <a:graphicData uri="http://schemas.openxmlformats.org/drawingml/2006/picture">
+                <pic:pic xmlns:pic="http://schemas.openxmlformats.org/drawingml/2006/picture">
+                  <pic:nvPicPr>
+                    <pic:cNvPr id="9" name="Image 4"/>
+                    <pic:cNvPicPr>
+                      <a:picLocks noChangeAspect="1"/>
+                    </pic:cNvPicPr>
+                  </pic:nvPicPr>
+                  <pic:blipFill>
+                    <a:blip r:embed="rId13"/>
+                    <a:stretch>
+                      <a:fillRect/>
+                    </a:stretch>
+                  </pic:blipFill>
+                  <pic:spPr>
+                    <a:xfrm>
+                      <a:off x="0" y="0"/>
+                      <a:ext cx="4343400" cy="200025"/>
+                    </a:xfrm>
+                    <a:prstGeom prst="rect">
+                      <a:avLst/>
+                    </a:prstGeom>
+                    <a:noFill/>
+                    <a:ln>
+                      <a:noFill/>
+                    </a:ln>
+                  </pic:spPr>
+                </pic:pic>
+              </a:graphicData>
+            </a:graphic>
+          </wp:inline>
+        </w:drawing>
+      </w:r>
+    </w:p>
+    <w:p>
+      <w:pPr>
+        <w:rPr>
+          <w:rFonts w:hint="default"/>
+          <w:u w:val="single"/>
+        </w:rPr>
+      </w:pPr>
+      <w:r>
+        <w:rPr>
+          <w:rFonts w:hint="default"/>
+          <w:u w:val="single"/>
+        </w:rPr>
+        <w:t>Commentez la première règle obtenue.</w:t>
+      </w:r>
+    </w:p>
+    <w:p>
+      <w:pPr>
+        <w:rPr>
+          <w:rFonts w:hint="default"/>
+          <w:u w:val="single"/>
+        </w:rPr>
+      </w:pPr>
+      <w:r>
+        <w:drawing>
+          <wp:inline distT="0" distB="0" distL="114300" distR="114300">
+            <wp:extent cx="5273675" cy="2120900"/>
+            <wp:effectExtent l="0" t="0" r="3175" b="12700"/>
+            <wp:docPr id="10" name="Image 5"/>
+            <wp:cNvGraphicFramePr>
+              <a:graphicFrameLocks xmlns:a="http://schemas.openxmlformats.org/drawingml/2006/main" noChangeAspect="1"/>
+            </wp:cNvGraphicFramePr>
+            <a:graphic xmlns:a="http://schemas.openxmlformats.org/drawingml/2006/main">
+              <a:graphicData uri="http://schemas.openxmlformats.org/drawingml/2006/picture">
+                <pic:pic xmlns:pic="http://schemas.openxmlformats.org/drawingml/2006/picture">
+                  <pic:nvPicPr>
+                    <pic:cNvPr id="10" name="Image 5"/>
+                    <pic:cNvPicPr>
+                      <a:picLocks noChangeAspect="1"/>
+                    </pic:cNvPicPr>
+                  </pic:nvPicPr>
+                  <pic:blipFill>
+                    <a:blip r:embed="rId14"/>
+                    <a:stretch>
+                      <a:fillRect/>
+                    </a:stretch>
+                  </pic:blipFill>
+                  <pic:spPr>
+                    <a:xfrm>
+                      <a:off x="0" y="0"/>
+                      <a:ext cx="5273675" cy="2120900"/>
+                    </a:xfrm>
+                    <a:prstGeom prst="rect">
+                      <a:avLst/>
+                    </a:prstGeom>
+                    <a:noFill/>
+                    <a:ln>
+                      <a:noFill/>
+                    </a:ln>
+                  </pic:spPr>
+                </pic:pic>
+              </a:graphicData>
+            </a:graphic>
+          </wp:inline>
+        </w:drawing>
+      </w:r>
+    </w:p>
+    <w:p>
+      <w:pPr>
+        <w:rPr>
+          <w:rFonts w:hint="default"/>
+        </w:rPr>
+      </w:pPr>
+      <w:r>
+        <w:rPr>
+          <w:rFonts w:hint="default"/>
+        </w:rPr>
+        <w:t>Cette règle indique une association assez forte entre "baking powder" et "whole milk", avec une confiance de 52.3%. Cela signifie que lorsqu'un client achète "baking powder", il y a une probabilité assez élevée (environ 52.3%) qu'il achète également "whole milk". Le lift supérieur à 1 suggère une association positive significative entre les deux items, ce qui indique que les clients qui achètent "baking powder" ont une probabilité plus élevée que la moyenne d'acheter également "whole milk".</w:t>
+      </w:r>
+    </w:p>
+    <w:p>
+      <w:pPr>
+        <w:rPr>
+          <w:rFonts w:hint="default"/>
+        </w:rPr>
+      </w:pPr>
+    </w:p>
+    <w:p>
+      <w:pPr>
+        <w:rPr>
+          <w:rFonts w:hint="default"/>
+          <w:u w:val="single"/>
+        </w:rPr>
+      </w:pPr>
+      <w:r>
+        <w:rPr>
+          <w:rFonts w:hint="default"/>
+          <w:u w:val="single"/>
+        </w:rPr>
+        <w:t>4. Apriori possède plusieurs critères pour évaluer la pertinence d'une règle, parmi lesquelles</w:t>
+      </w:r>
+    </w:p>
+    <w:p>
+      <w:pPr>
+        <w:rPr>
+          <w:rFonts w:hint="default"/>
+          <w:u w:val="single"/>
+        </w:rPr>
+      </w:pPr>
+      <w:r>
+        <w:rPr>
+          <w:rFonts w:hint="default"/>
+          <w:u w:val="single"/>
+        </w:rPr>
+        <w:t>con</w:t>
+      </w:r>
+      <w:r>
+        <w:rPr>
+          <w:rFonts w:hint="default"/>
+          <w:u w:val="single"/>
+          <w:lang w:val="fr"/>
+        </w:rPr>
+        <w:t>fi</w:t>
+      </w:r>
+      <w:r>
+        <w:rPr>
+          <w:rFonts w:hint="default"/>
+          <w:u w:val="single"/>
+        </w:rPr>
+        <w:t>dence et lift. Quelle est la meilleure règle pour l'ensemble</w:t>
+      </w:r>
+      <w:r>
+        <w:rPr>
+          <w:rFonts w:hint="default"/>
+          <w:u w:val="single"/>
+          <w:lang w:val="fr"/>
+        </w:rPr>
+        <w:t xml:space="preserve"> g</w:t>
+      </w:r>
+      <w:r>
+        <w:rPr>
+          <w:rFonts w:hint="default"/>
+          <w:u w:val="single"/>
+        </w:rPr>
+        <w:t>rocery</w:t>
+      </w:r>
+      <w:r>
+        <w:rPr>
+          <w:rFonts w:hint="default"/>
+          <w:u w:val="single"/>
+          <w:lang w:val="fr"/>
+        </w:rPr>
+        <w:t xml:space="preserve"> </w:t>
+      </w:r>
+      <w:r>
+        <w:rPr>
+          <w:rFonts w:hint="default"/>
+          <w:u w:val="single"/>
+        </w:rPr>
+        <w:t>pour chacune des</w:t>
+      </w:r>
+      <w:r>
+        <w:rPr>
+          <w:rFonts w:hint="default"/>
+          <w:u w:val="single"/>
+          <w:lang w:val="fr"/>
+        </w:rPr>
+        <w:t xml:space="preserve"> </w:t>
+      </w:r>
+      <w:r>
+        <w:rPr>
+          <w:rFonts w:hint="default"/>
+          <w:u w:val="single"/>
+        </w:rPr>
+        <w:t>métriques con</w:t>
+      </w:r>
+      <w:r>
+        <w:rPr>
+          <w:rFonts w:hint="default"/>
+          <w:u w:val="single"/>
+          <w:lang w:val="fr"/>
+        </w:rPr>
+        <w:t>fi</w:t>
+      </w:r>
+      <w:r>
+        <w:rPr>
+          <w:rFonts w:hint="default"/>
+          <w:u w:val="single"/>
+        </w:rPr>
+        <w:t>dence et lift ?</w:t>
+      </w:r>
+    </w:p>
+    <w:p>
+      <w:pPr>
+        <w:rPr>
+          <w:rFonts w:hint="default"/>
+          <w:u w:val="single"/>
+        </w:rPr>
+      </w:pPr>
+    </w:p>
+    <w:p>
+      <w:r>
+        <w:drawing>
+          <wp:inline distT="0" distB="0" distL="114300" distR="114300">
+            <wp:extent cx="4415790" cy="1285240"/>
+            <wp:effectExtent l="0" t="0" r="3810" b="10160"/>
+            <wp:docPr id="11" name="Image 6"/>
+            <wp:cNvGraphicFramePr>
+              <a:graphicFrameLocks xmlns:a="http://schemas.openxmlformats.org/drawingml/2006/main" noChangeAspect="1"/>
+            </wp:cNvGraphicFramePr>
+            <a:graphic xmlns:a="http://schemas.openxmlformats.org/drawingml/2006/main">
+              <a:graphicData uri="http://schemas.openxmlformats.org/drawingml/2006/picture">
+                <pic:pic xmlns:pic="http://schemas.openxmlformats.org/drawingml/2006/picture">
+                  <pic:nvPicPr>
+                    <pic:cNvPr id="11" name="Image 6"/>
+                    <pic:cNvPicPr>
+                      <a:picLocks noChangeAspect="1"/>
+                    </pic:cNvPicPr>
+                  </pic:nvPicPr>
+                  <pic:blipFill>
+                    <a:blip r:embed="rId15"/>
+                    <a:stretch>
+                      <a:fillRect/>
+                    </a:stretch>
+                  </pic:blipFill>
+                  <pic:spPr>
+                    <a:xfrm>
+                      <a:off x="0" y="0"/>
+                      <a:ext cx="4415790" cy="1285240"/>
+                    </a:xfrm>
+                    <a:prstGeom prst="rect">
+                      <a:avLst/>
+                    </a:prstGeom>
+                    <a:noFill/>
+                    <a:ln>
+                      <a:noFill/>
+                    </a:ln>
+                  </pic:spPr>
+                </pic:pic>
+              </a:graphicData>
+            </a:graphic>
+          </wp:inline>
+        </w:drawing>
+      </w:r>
+    </w:p>
+    <w:p>
+      <w:r>
+        <w:drawing>
+          <wp:inline distT="0" distB="0" distL="114300" distR="114300">
+            <wp:extent cx="4434840" cy="1507490"/>
+            <wp:effectExtent l="0" t="0" r="3810" b="16510"/>
+            <wp:docPr id="12" name="Image 7"/>
+            <wp:cNvGraphicFramePr>
+              <a:graphicFrameLocks xmlns:a="http://schemas.openxmlformats.org/drawingml/2006/main" noChangeAspect="1"/>
+            </wp:cNvGraphicFramePr>
+            <a:graphic xmlns:a="http://schemas.openxmlformats.org/drawingml/2006/main">
+              <a:graphicData uri="http://schemas.openxmlformats.org/drawingml/2006/picture">
+                <pic:pic xmlns:pic="http://schemas.openxmlformats.org/drawingml/2006/picture">
+                  <pic:nvPicPr>
+                    <pic:cNvPr id="12" name="Image 7"/>
+                    <pic:cNvPicPr>
+                      <a:picLocks noChangeAspect="1"/>
+                    </pic:cNvPicPr>
+                  </pic:nvPicPr>
+                  <pic:blipFill>
+                    <a:blip r:embed="rId16"/>
+                    <a:stretch>
+                      <a:fillRect/>
+                    </a:stretch>
+                  </pic:blipFill>
+                  <pic:spPr>
+                    <a:xfrm>
+                      <a:off x="0" y="0"/>
+                      <a:ext cx="4434840" cy="1507490"/>
+                    </a:xfrm>
+                    <a:prstGeom prst="rect">
+                      <a:avLst/>
+                    </a:prstGeom>
+                    <a:noFill/>
+                    <a:ln>
+                      <a:noFill/>
+                    </a:ln>
+                  </pic:spPr>
+                </pic:pic>
+              </a:graphicData>
+            </a:graphic>
+          </wp:inline>
+        </w:drawing>
+      </w:r>
+      <w:bookmarkStart w:id="0" w:name="_GoBack"/>
+      <w:bookmarkEnd w:id="0"/>
+    </w:p>
+    <w:p>
+      <w:pPr>
+        <w:rPr>
+          <w:rFonts w:hint="default"/>
+          <w:u w:val="single"/>
+        </w:rPr>
+      </w:pPr>
+      <w:r>
+        <w:rPr>
+          <w:rFonts w:hint="default"/>
+          <w:u w:val="single"/>
+        </w:rPr>
+        <w:t>Commentez les scores et règles obtenus.</w:t>
+      </w:r>
+    </w:p>
+    <w:p>
+      <w:pPr>
+        <w:rPr>
+          <w:rFonts w:hint="default"/>
+          <w:u w:val="single"/>
+        </w:rPr>
+      </w:pPr>
+    </w:p>
+    <w:p>
+      <w:pPr>
+        <w:rPr>
+          <w:rFonts w:hint="default"/>
+          <w:b/>
+          <w:bCs/>
+          <w:u w:val="none"/>
+        </w:rPr>
+      </w:pPr>
+      <w:r>
+        <w:rPr>
+          <w:rFonts w:hint="default"/>
+          <w:b/>
+          <w:bCs/>
+          <w:u w:val="none"/>
+        </w:rPr>
+        <w:t>Pour la métrique de confidence :</w:t>
+      </w:r>
+    </w:p>
+    <w:p>
+      <w:pPr>
+        <w:rPr>
+          <w:rFonts w:hint="default"/>
+          <w:u w:val="none"/>
+        </w:rPr>
+      </w:pPr>
+      <w:r>
+        <w:rPr>
+          <w:rFonts w:hint="default"/>
+          <w:u w:val="none"/>
+        </w:rPr>
+        <w:t>La meilleure règle a les antécédents (citrus fruit, whole milk, root vegetables, tropical fruit) et les conséquents (other vegetables). Voici une analyse détaillée des scores et de la règle :</w:t>
+      </w:r>
+    </w:p>
+    <w:p>
+      <w:pPr>
+        <w:rPr>
+          <w:rFonts w:hint="default"/>
+          <w:u w:val="none"/>
+        </w:rPr>
+      </w:pPr>
+      <w:r>
+        <w:rPr>
+          <w:rFonts w:hint="default"/>
+          <w:u w:val="none"/>
+          <w:lang w:val="fr"/>
+        </w:rPr>
+        <w:t xml:space="preserve">- </w:t>
+      </w:r>
+      <w:r>
+        <w:rPr>
+          <w:rFonts w:hint="default"/>
+          <w:u w:val="none"/>
+        </w:rPr>
+        <w:t>Support : Le support de cette règle est de 0.003152, ce qui indique qu'elle s'applique à environ 0.315% des transactions dans l'ensemble de données.</w:t>
+      </w:r>
+    </w:p>
+    <w:p>
+      <w:pPr>
+        <w:rPr>
+          <w:rFonts w:hint="default"/>
+          <w:u w:val="none"/>
+        </w:rPr>
+      </w:pPr>
+      <w:r>
+        <w:rPr>
+          <w:rFonts w:hint="default"/>
+          <w:u w:val="none"/>
+          <w:lang w:val="fr"/>
+        </w:rPr>
+        <w:t xml:space="preserve">- </w:t>
+      </w:r>
+      <w:r>
+        <w:rPr>
+          <w:rFonts w:hint="default"/>
+          <w:u w:val="none"/>
+        </w:rPr>
+        <w:t>Confidence : La confiance de la règle est très élevée, à 0.885714, ce qui signifie que 88.6% des transactions contenant tous les antécédents contiennent également les conséquents. Cela indique une forte association entre les antécédents et les conséquents.</w:t>
+      </w:r>
+    </w:p>
+    <w:p>
+      <w:pPr>
+        <w:rPr>
+          <w:rFonts w:hint="default"/>
+          <w:u w:val="none"/>
+        </w:rPr>
+      </w:pPr>
+      <w:r>
+        <w:rPr>
+          <w:rFonts w:hint="default"/>
+          <w:u w:val="none"/>
+          <w:lang w:val="fr"/>
+        </w:rPr>
+        <w:t xml:space="preserve">- </w:t>
+      </w:r>
+      <w:r>
+        <w:rPr>
+          <w:rFonts w:hint="default"/>
+          <w:u w:val="none"/>
+        </w:rPr>
+        <w:t>Lift : Le lift est également élevé, à 4.577509, ce qui suggère une association significative entre les antécédents et les conséquents. Un lift supérieur à 1 indique une association positive entre les items.</w:t>
+      </w:r>
+    </w:p>
+    <w:p>
+      <w:pPr>
+        <w:rPr>
+          <w:rFonts w:hint="default"/>
+          <w:u w:val="none"/>
+        </w:rPr>
+      </w:pPr>
+      <w:r>
+        <w:rPr>
+          <w:rFonts w:hint="default"/>
+          <w:u w:val="none"/>
+          <w:lang w:val="fr"/>
+        </w:rPr>
+        <w:t xml:space="preserve">- </w:t>
+      </w:r>
+      <w:r>
+        <w:rPr>
+          <w:rFonts w:hint="default"/>
+          <w:u w:val="none"/>
+        </w:rPr>
+        <w:t>Interprétation : Cette règle montre qu'il y a une forte probabilité (88.6%) que les clients qui achètent citrus fruit, whole milk, root vegetables et tropical fruit achètent également other vegetables. Le lift élevé (4.577509) confirme cette forte association entre ces items.</w:t>
+      </w:r>
+    </w:p>
+    <w:p>
+      <w:pPr>
+        <w:rPr>
+          <w:rFonts w:hint="default"/>
+          <w:u w:val="none"/>
+        </w:rPr>
+      </w:pPr>
+    </w:p>
+    <w:p>
+      <w:pPr>
+        <w:rPr>
+          <w:rFonts w:hint="default"/>
+          <w:b/>
+          <w:bCs/>
+          <w:u w:val="none"/>
+        </w:rPr>
+      </w:pPr>
+      <w:r>
+        <w:rPr>
+          <w:rFonts w:hint="default"/>
+          <w:b/>
+          <w:bCs/>
+          <w:u w:val="none"/>
+        </w:rPr>
+        <w:t>Pour la métrique de lift :</w:t>
+      </w:r>
+    </w:p>
+    <w:p>
+      <w:pPr>
+        <w:rPr>
+          <w:rFonts w:hint="default"/>
+          <w:u w:val="none"/>
+        </w:rPr>
+      </w:pPr>
+      <w:r>
+        <w:rPr>
+          <w:rFonts w:hint="default"/>
+          <w:u w:val="none"/>
+        </w:rPr>
+        <w:t>La meilleure règle a les antécédents (root vegetables, yogurt, fruit/vegetable juice) et les conséquents (whole milk, other vegetables). Voici une analyse détaillée des scores et de la règle :</w:t>
+      </w:r>
+    </w:p>
+    <w:p>
+      <w:pPr>
+        <w:rPr>
+          <w:rFonts w:hint="default"/>
+          <w:u w:val="none"/>
+        </w:rPr>
+      </w:pPr>
+      <w:r>
+        <w:rPr>
+          <w:rFonts w:hint="default"/>
+          <w:u w:val="none"/>
+          <w:lang w:val="fr"/>
+        </w:rPr>
+        <w:t xml:space="preserve">- </w:t>
+      </w:r>
+      <w:r>
+        <w:rPr>
+          <w:rFonts w:hint="default"/>
+          <w:u w:val="none"/>
+        </w:rPr>
+        <w:t>Support : Le support de cette règle est de 0.002034, ce qui signifie qu'elle s'applique à environ 0.203% des transactions dans l'ensemble de données.</w:t>
+      </w:r>
+    </w:p>
+    <w:p>
+      <w:pPr>
+        <w:rPr>
+          <w:rFonts w:hint="default"/>
+          <w:u w:val="none"/>
+        </w:rPr>
+      </w:pPr>
+      <w:r>
+        <w:rPr>
+          <w:rFonts w:hint="default"/>
+          <w:u w:val="none"/>
+          <w:lang w:val="fr"/>
+        </w:rPr>
+        <w:t xml:space="preserve">- </w:t>
+      </w:r>
+      <w:r>
+        <w:rPr>
+          <w:rFonts w:hint="default"/>
+          <w:u w:val="none"/>
+        </w:rPr>
+        <w:t>Confidence : La confiance de la règle est de 0.588235, ce qui indique que 58.8% des transactions contenant les antécédents contiennent également les conséquents. Cela indique une association modérée entre les antécédents et les conséquents.</w:t>
+      </w:r>
+    </w:p>
+    <w:p>
+      <w:pPr>
+        <w:rPr>
+          <w:rFonts w:hint="default"/>
+          <w:u w:val="none"/>
+        </w:rPr>
+      </w:pPr>
+      <w:r>
+        <w:rPr>
+          <w:rFonts w:hint="default"/>
+          <w:u w:val="none"/>
+          <w:lang w:val="fr"/>
+        </w:rPr>
+        <w:t xml:space="preserve">- </w:t>
+      </w:r>
+      <w:r>
+        <w:rPr>
+          <w:rFonts w:hint="default"/>
+          <w:u w:val="none"/>
+        </w:rPr>
+        <w:t>Lift : Le lift est élevé, à 7.860454, ce qui suggère une association significative entre les antécédents et les conséquents. Un lift élevé indique une forte association entre les items.</w:t>
+      </w:r>
+    </w:p>
+    <w:p>
+      <w:pPr>
+        <w:rPr>
+          <w:rFonts w:hint="default"/>
+          <w:u w:val="none"/>
+        </w:rPr>
+      </w:pPr>
+      <w:r>
+        <w:rPr>
+          <w:rFonts w:hint="default"/>
+          <w:u w:val="none"/>
+          <w:lang w:val="fr"/>
+        </w:rPr>
+        <w:t xml:space="preserve">- </w:t>
+      </w:r>
+      <w:r>
+        <w:rPr>
+          <w:rFonts w:hint="default"/>
+          <w:u w:val="none"/>
+        </w:rPr>
+        <w:t>Interprétation : Cette règle montre qu'il y a une probabilité relativement élevée (58.8%) que les clients qui achètent root vegetables, yogurt et fruit/vegetable juice achètent également whole milk et other vegetables. Le lift élevé (7.860454) indique une forte association entre ces items, ce qui suggère que les clients qui achètent ces items ont une probabilité plus élevée que la moyenne d'acheter également whole milk et other vegetables.</w:t>
+      </w:r>
+    </w:p>
+    <w:p>
+      <w:pPr>
+        <w:rPr>
+          <w:rFonts w:hint="default"/>
+        </w:rPr>
+      </w:pPr>
+    </w:p>
+    <w:p>
+      <w:pPr>
+        <w:rPr>
+          <w:rFonts w:hint="default"/>
+          <w:u w:val="single"/>
+        </w:rPr>
+      </w:pPr>
+      <w:r>
+        <w:rPr>
+          <w:rFonts w:hint="default"/>
+          <w:u w:val="single"/>
+        </w:rPr>
+        <w:t>5. Un dirigeant du supermarché souhaite améliorer ses ventes en réorganisant le positionnement</w:t>
+      </w:r>
+    </w:p>
+    <w:p>
+      <w:pPr>
+        <w:rPr>
+          <w:rFonts w:hint="default"/>
+          <w:u w:val="single"/>
+        </w:rPr>
+      </w:pPr>
+      <w:r>
+        <w:rPr>
+          <w:rFonts w:hint="default"/>
+          <w:u w:val="single"/>
+        </w:rPr>
+        <w:t>des produits dans ses rayons. D'après votre analyse du panier de consommation fourni, quels</w:t>
+      </w:r>
+    </w:p>
+    <w:p>
+      <w:pPr>
+        <w:rPr>
+          <w:rFonts w:hint="default"/>
+          <w:u w:val="single"/>
+        </w:rPr>
+      </w:pPr>
+      <w:r>
+        <w:rPr>
+          <w:rFonts w:hint="default"/>
+          <w:u w:val="single"/>
+        </w:rPr>
+        <w:t>produits sont souvent achetés conjointement avec du yaourt et et du café ?</w:t>
+      </w:r>
+    </w:p>
+    <w:p>
+      <w:pPr>
+        <w:numPr>
+          <w:ilvl w:val="0"/>
+          <w:numId w:val="0"/>
+        </w:numPr>
+        <w:rPr>
+          <w:rFonts w:hint="default"/>
+        </w:rPr>
+      </w:pPr>
+    </w:p>
+    <w:p>
+      <w:pPr>
+        <w:numPr>
+          <w:ilvl w:val="0"/>
+          <w:numId w:val="0"/>
+        </w:numPr>
+      </w:pPr>
+      <w:r>
+        <w:drawing>
+          <wp:inline distT="0" distB="0" distL="114300" distR="114300">
+            <wp:extent cx="5268595" cy="332105"/>
+            <wp:effectExtent l="0" t="0" r="8255" b="10795"/>
+            <wp:docPr id="15" name="Image 10"/>
+            <wp:cNvGraphicFramePr>
+              <a:graphicFrameLocks xmlns:a="http://schemas.openxmlformats.org/drawingml/2006/main" noChangeAspect="1"/>
+            </wp:cNvGraphicFramePr>
+            <a:graphic xmlns:a="http://schemas.openxmlformats.org/drawingml/2006/main">
+              <a:graphicData uri="http://schemas.openxmlformats.org/drawingml/2006/picture">
+                <pic:pic xmlns:pic="http://schemas.openxmlformats.org/drawingml/2006/picture">
+                  <pic:nvPicPr>
+                    <pic:cNvPr id="15" name="Image 10"/>
+                    <pic:cNvPicPr>
+                      <a:picLocks noChangeAspect="1"/>
+                    </pic:cNvPicPr>
+                  </pic:nvPicPr>
+                  <pic:blipFill>
+                    <a:blip r:embed="rId17"/>
+                    <a:stretch>
+                      <a:fillRect/>
+                    </a:stretch>
+                  </pic:blipFill>
+                  <pic:spPr>
+                    <a:xfrm>
+                      <a:off x="0" y="0"/>
+                      <a:ext cx="5268595" cy="332105"/>
+                    </a:xfrm>
+                    <a:prstGeom prst="rect">
+                      <a:avLst/>
+                    </a:prstGeom>
+                    <a:noFill/>
+                    <a:ln>
+                      <a:noFill/>
+                    </a:ln>
+                  </pic:spPr>
+                </pic:pic>
+              </a:graphicData>
+            </a:graphic>
+          </wp:inline>
+        </w:drawing>
+      </w:r>
+    </w:p>
+    <w:p>
+      <w:pPr>
+        <w:numPr>
+          <w:ilvl w:val="0"/>
+          <w:numId w:val="0"/>
+        </w:numPr>
+        <w:rPr>
+          <w:rFonts w:hint="default"/>
+        </w:rPr>
+      </w:pPr>
+    </w:p>
+    <w:p>
+      <w:pPr>
+        <w:numPr>
+          <w:ilvl w:val="0"/>
+          <w:numId w:val="0"/>
+        </w:numPr>
+        <w:rPr>
+          <w:rFonts w:hint="default"/>
+          <w:lang w:val="fr"/>
+        </w:rPr>
+      </w:pPr>
+      <w:r>
+        <w:rPr>
+          <w:rFonts w:hint="default"/>
+          <w:lang w:val="fr"/>
+        </w:rPr>
+        <w:t>Le lait entier est le produit le plus acheté avec le yaourt et le café.</w:t>
+      </w:r>
     </w:p>
     <w:p>
       <w:pPr>
@@ -2022,7 +4205,7 @@
           <w:rFonts w:hint="default"/>
           <w:u w:val="single"/>
         </w:rPr>
-        <w:t>1. Ouvrez les données à l'aide de la bibliothèque pandas. Combien y a-t-il d'attributs dans ces</w:t>
+        <w:t>1. Ouvrez les données à l'aide de la bibliothèque pandas. Combien y a-t-il d'attributs dans ce</w:t>
       </w:r>
     </w:p>
     <w:p>
@@ -2045,31 +4228,606 @@
           <w:rFonts w:hint="default"/>
           <w:u w:val="single"/>
         </w:rPr>
-        <w:t>chers ? Quels sont leurs types ? Quelle est la variable à prédire ? Quels attributs, indiqués</w:t>
-      </w:r>
-    </w:p>
-    <w:p>
-      <w:pPr>
-        <w:rPr>
-          <w:rFonts w:hint="default"/>
-          <w:u w:val="single"/>
-        </w:rPr>
-      </w:pPr>
-      <w:r>
-        <w:rPr>
-          <w:rFonts w:hint="default"/>
-          <w:u w:val="single"/>
-        </w:rPr>
-        <w:t>comme numériques, prennent deux valeurs et sont donc en réalité binaires ? Transformez ces</w:t>
-      </w:r>
-    </w:p>
-    <w:p>
-      <w:pPr>
-        <w:rPr>
-          <w:rFonts w:hint="default"/>
-          <w:u w:val="single"/>
-        </w:rPr>
-      </w:pPr>
+        <w:t>ch</w:t>
+      </w:r>
+      <w:r>
+        <w:rPr>
+          <w:rFonts w:hint="default"/>
+          <w:u w:val="single"/>
+          <w:lang w:val="fr"/>
+        </w:rPr>
+        <w:t>i</w:t>
+      </w:r>
+      <w:r>
+        <w:rPr>
+          <w:rFonts w:hint="default"/>
+          <w:u w:val="single"/>
+        </w:rPr>
+        <w:t>er ?</w:t>
+      </w:r>
+    </w:p>
+    <w:p>
+      <w:r>
+        <w:drawing>
+          <wp:inline distT="0" distB="0" distL="114300" distR="114300">
+            <wp:extent cx="2143125" cy="209550"/>
+            <wp:effectExtent l="0" t="0" r="9525" b="0"/>
+            <wp:docPr id="16" name="Image 3"/>
+            <wp:cNvGraphicFramePr>
+              <a:graphicFrameLocks xmlns:a="http://schemas.openxmlformats.org/drawingml/2006/main" noChangeAspect="1"/>
+            </wp:cNvGraphicFramePr>
+            <a:graphic xmlns:a="http://schemas.openxmlformats.org/drawingml/2006/main">
+              <a:graphicData uri="http://schemas.openxmlformats.org/drawingml/2006/picture">
+                <pic:pic xmlns:pic="http://schemas.openxmlformats.org/drawingml/2006/picture">
+                  <pic:nvPicPr>
+                    <pic:cNvPr id="16" name="Image 3"/>
+                    <pic:cNvPicPr>
+                      <a:picLocks noChangeAspect="1"/>
+                    </pic:cNvPicPr>
+                  </pic:nvPicPr>
+                  <pic:blipFill>
+                    <a:blip r:embed="rId18"/>
+                    <a:stretch>
+                      <a:fillRect/>
+                    </a:stretch>
+                  </pic:blipFill>
+                  <pic:spPr>
+                    <a:xfrm>
+                      <a:off x="0" y="0"/>
+                      <a:ext cx="2143125" cy="209550"/>
+                    </a:xfrm>
+                    <a:prstGeom prst="rect">
+                      <a:avLst/>
+                    </a:prstGeom>
+                    <a:noFill/>
+                    <a:ln>
+                      <a:noFill/>
+                    </a:ln>
+                  </pic:spPr>
+                </pic:pic>
+              </a:graphicData>
+            </a:graphic>
+          </wp:inline>
+        </w:drawing>
+      </w:r>
+    </w:p>
+    <w:p>
+      <w:pPr>
+        <w:rPr>
+          <w:rFonts w:hint="default"/>
+          <w:lang w:val="fr"/>
+        </w:rPr>
+      </w:pPr>
+      <w:r>
+        <w:rPr>
+          <w:rFonts w:hint="default"/>
+          <w:lang w:val="fr"/>
+        </w:rPr>
+        <w:t>Il y a 27 attributs pour le fichier marketing_campaign.</w:t>
+      </w:r>
+    </w:p>
+    <w:p>
+      <w:pPr>
+        <w:rPr>
+          <w:rFonts w:hint="default"/>
+          <w:lang w:val="fr"/>
+        </w:rPr>
+      </w:pPr>
+    </w:p>
+    <w:p>
+      <w:pPr>
+        <w:rPr>
+          <w:rFonts w:hint="default"/>
+          <w:u w:val="single"/>
+        </w:rPr>
+      </w:pPr>
+      <w:r>
+        <w:rPr>
+          <w:rFonts w:hint="default"/>
+          <w:u w:val="single"/>
+        </w:rPr>
+        <w:t>Quels sont leurs types ?</w:t>
+      </w:r>
+    </w:p>
+    <w:p>
+      <w:pPr>
+        <w:rPr>
+          <w:rFonts w:hint="default"/>
+          <w:u w:val="single"/>
+        </w:rPr>
+      </w:pPr>
+    </w:p>
+    <w:p>
+      <w:pPr>
+        <w:rPr>
+          <w:rFonts w:hint="default"/>
+          <w:u w:val="single"/>
+        </w:rPr>
+      </w:pPr>
+      <w:r>
+        <w:drawing>
+          <wp:inline distT="0" distB="0" distL="114300" distR="114300">
+            <wp:extent cx="4429760" cy="5119370"/>
+            <wp:effectExtent l="0" t="0" r="8890" b="5080"/>
+            <wp:docPr id="17" name="Image 4"/>
+            <wp:cNvGraphicFramePr>
+              <a:graphicFrameLocks xmlns:a="http://schemas.openxmlformats.org/drawingml/2006/main" noChangeAspect="1"/>
+            </wp:cNvGraphicFramePr>
+            <a:graphic xmlns:a="http://schemas.openxmlformats.org/drawingml/2006/main">
+              <a:graphicData uri="http://schemas.openxmlformats.org/drawingml/2006/picture">
+                <pic:pic xmlns:pic="http://schemas.openxmlformats.org/drawingml/2006/picture">
+                  <pic:nvPicPr>
+                    <pic:cNvPr id="17" name="Image 4"/>
+                    <pic:cNvPicPr>
+                      <a:picLocks noChangeAspect="1"/>
+                    </pic:cNvPicPr>
+                  </pic:nvPicPr>
+                  <pic:blipFill>
+                    <a:blip r:embed="rId19"/>
+                    <a:stretch>
+                      <a:fillRect/>
+                    </a:stretch>
+                  </pic:blipFill>
+                  <pic:spPr>
+                    <a:xfrm>
+                      <a:off x="0" y="0"/>
+                      <a:ext cx="4429760" cy="5119370"/>
+                    </a:xfrm>
+                    <a:prstGeom prst="rect">
+                      <a:avLst/>
+                    </a:prstGeom>
+                    <a:noFill/>
+                    <a:ln>
+                      <a:noFill/>
+                    </a:ln>
+                  </pic:spPr>
+                </pic:pic>
+              </a:graphicData>
+            </a:graphic>
+          </wp:inline>
+        </w:drawing>
+      </w:r>
+    </w:p>
+    <w:p>
+      <w:pPr>
+        <w:rPr>
+          <w:rFonts w:hint="default"/>
+          <w:u w:val="single"/>
+        </w:rPr>
+      </w:pPr>
+    </w:p>
+    <w:p>
+      <w:pPr>
+        <w:rPr>
+          <w:rFonts w:hint="default"/>
+          <w:u w:val="none"/>
+        </w:rPr>
+      </w:pPr>
+      <w:r>
+        <w:rPr>
+          <w:rFonts w:hint="default"/>
+          <w:u w:val="none"/>
+          <w:lang w:val="fr"/>
+        </w:rPr>
+        <w:t>I</w:t>
+      </w:r>
+      <w:r>
+        <w:rPr>
+          <w:rFonts w:hint="default"/>
+          <w:u w:val="none"/>
+        </w:rPr>
+        <w:t>l y a 2</w:t>
+      </w:r>
+      <w:r>
+        <w:rPr>
+          <w:rFonts w:hint="default"/>
+          <w:u w:val="none"/>
+          <w:lang w:val="fr"/>
+        </w:rPr>
+        <w:t>3</w:t>
+      </w:r>
+      <w:r>
+        <w:rPr>
+          <w:rFonts w:hint="default"/>
+          <w:u w:val="none"/>
+        </w:rPr>
+        <w:t xml:space="preserve"> attributs de type </w:t>
+      </w:r>
+      <w:r>
+        <w:rPr>
+          <w:rFonts w:hint="default"/>
+          <w:u w:val="none"/>
+          <w:lang w:val="fr"/>
+        </w:rPr>
+        <w:t>entier (</w:t>
+      </w:r>
+      <w:r>
+        <w:rPr>
+          <w:rFonts w:hint="default"/>
+          <w:u w:val="none"/>
+        </w:rPr>
+        <w:t>int64</w:t>
+      </w:r>
+      <w:r>
+        <w:rPr>
+          <w:rFonts w:hint="default"/>
+          <w:u w:val="none"/>
+          <w:lang w:val="fr"/>
+        </w:rPr>
+        <w:t>)</w:t>
+      </w:r>
+      <w:r>
+        <w:rPr>
+          <w:rFonts w:hint="default"/>
+          <w:u w:val="none"/>
+        </w:rPr>
+        <w:t xml:space="preserve">, 3 attributs de type object et 1 attribut de type </w:t>
+      </w:r>
+      <w:r>
+        <w:rPr>
+          <w:rFonts w:hint="default"/>
+          <w:u w:val="none"/>
+          <w:lang w:val="fr"/>
+        </w:rPr>
+        <w:t>nombre flottant (</w:t>
+      </w:r>
+      <w:r>
+        <w:rPr>
+          <w:rFonts w:hint="default"/>
+          <w:u w:val="none"/>
+        </w:rPr>
+        <w:t>float64</w:t>
+      </w:r>
+      <w:r>
+        <w:rPr>
+          <w:rFonts w:hint="default"/>
+          <w:u w:val="none"/>
+          <w:lang w:val="fr"/>
+        </w:rPr>
+        <w:t>)</w:t>
+      </w:r>
+      <w:r>
+        <w:rPr>
+          <w:rFonts w:hint="default"/>
+          <w:u w:val="none"/>
+        </w:rPr>
+        <w:t>.</w:t>
+      </w:r>
+    </w:p>
+    <w:p>
+      <w:pPr>
+        <w:rPr>
+          <w:rFonts w:hint="default"/>
+          <w:u w:val="none"/>
+        </w:rPr>
+      </w:pPr>
+    </w:p>
+    <w:p>
+      <w:pPr>
+        <w:rPr>
+          <w:rFonts w:hint="default"/>
+          <w:sz w:val="28"/>
+          <w:szCs w:val="28"/>
+          <w:u w:val="none"/>
+        </w:rPr>
+      </w:pPr>
+    </w:p>
+    <w:p>
+      <w:pPr>
+        <w:rPr>
+          <w:rFonts w:hint="default"/>
+          <w:u w:val="single"/>
+        </w:rPr>
+      </w:pPr>
+      <w:r>
+        <w:rPr>
+          <w:rFonts w:hint="default"/>
+          <w:u w:val="single"/>
+        </w:rPr>
+        <w:t>Quelle est la variable à prédire ?</w:t>
+      </w:r>
+    </w:p>
+    <w:p>
+      <w:pPr>
+        <w:rPr>
+          <w:rFonts w:hint="default"/>
+          <w:u w:val="single"/>
+        </w:rPr>
+      </w:pPr>
+    </w:p>
+    <w:p>
+      <w:pPr>
+        <w:rPr>
+          <w:rFonts w:hint="default"/>
+          <w:u w:val="none"/>
+        </w:rPr>
+      </w:pPr>
+      <w:r>
+        <w:rPr>
+          <w:rFonts w:hint="default"/>
+          <w:u w:val="none"/>
+        </w:rPr>
+        <w:t xml:space="preserve">La variable à prédire dans ce contexte </w:t>
+      </w:r>
+      <w:r>
+        <w:rPr>
+          <w:rFonts w:hint="default"/>
+          <w:u w:val="none"/>
+          <w:lang w:val="fr"/>
+        </w:rPr>
+        <w:t>est</w:t>
+      </w:r>
+      <w:r>
+        <w:rPr>
+          <w:rFonts w:hint="default"/>
+          <w:u w:val="none"/>
+        </w:rPr>
+        <w:t xml:space="preserve"> Response. Cet attribut représente si le client a accepté l'offre dans la dernière campagne promotionnelle ou non.</w:t>
+      </w:r>
+    </w:p>
+    <w:p>
+      <w:pPr>
+        <w:rPr>
+          <w:rFonts w:hint="default"/>
+          <w:u w:val="single"/>
+        </w:rPr>
+      </w:pPr>
+    </w:p>
+    <w:p>
+      <w:pPr>
+        <w:rPr>
+          <w:rFonts w:hint="default"/>
+          <w:u w:val="single"/>
+        </w:rPr>
+      </w:pPr>
+      <w:r>
+        <w:rPr>
+          <w:rFonts w:hint="default"/>
+          <w:u w:val="single"/>
+        </w:rPr>
+        <w:t>Quels attributs, indiqués</w:t>
+      </w:r>
+      <w:r>
+        <w:rPr>
+          <w:rFonts w:hint="default"/>
+          <w:u w:val="single"/>
+          <w:lang w:val="fr"/>
+        </w:rPr>
+        <w:t xml:space="preserve"> </w:t>
+      </w:r>
+      <w:r>
+        <w:rPr>
+          <w:rFonts w:hint="default"/>
+          <w:u w:val="single"/>
+        </w:rPr>
+        <w:t>comme numériques, prennent deux valeurs et sont donc en réalité binaires ?</w:t>
+      </w:r>
+    </w:p>
+    <w:p>
+      <w:pPr>
+        <w:rPr>
+          <w:rFonts w:hint="default"/>
+          <w:u w:val="single"/>
+        </w:rPr>
+      </w:pPr>
+    </w:p>
+    <w:p>
+      <w:pPr>
+        <w:rPr>
+          <w:rFonts w:hint="default"/>
+          <w:u w:val="single"/>
+        </w:rPr>
+      </w:pPr>
+      <w:r>
+        <w:drawing>
+          <wp:inline distT="0" distB="0" distL="114300" distR="114300">
+            <wp:extent cx="3657600" cy="1343025"/>
+            <wp:effectExtent l="0" t="0" r="0" b="9525"/>
+            <wp:docPr id="18" name="Image 5"/>
+            <wp:cNvGraphicFramePr>
+              <a:graphicFrameLocks xmlns:a="http://schemas.openxmlformats.org/drawingml/2006/main" noChangeAspect="1"/>
+            </wp:cNvGraphicFramePr>
+            <a:graphic xmlns:a="http://schemas.openxmlformats.org/drawingml/2006/main">
+              <a:graphicData uri="http://schemas.openxmlformats.org/drawingml/2006/picture">
+                <pic:pic xmlns:pic="http://schemas.openxmlformats.org/drawingml/2006/picture">
+                  <pic:nvPicPr>
+                    <pic:cNvPr id="18" name="Image 5"/>
+                    <pic:cNvPicPr>
+                      <a:picLocks noChangeAspect="1"/>
+                    </pic:cNvPicPr>
+                  </pic:nvPicPr>
+                  <pic:blipFill>
+                    <a:blip r:embed="rId20"/>
+                    <a:stretch>
+                      <a:fillRect/>
+                    </a:stretch>
+                  </pic:blipFill>
+                  <pic:spPr>
+                    <a:xfrm>
+                      <a:off x="0" y="0"/>
+                      <a:ext cx="3657600" cy="1343025"/>
+                    </a:xfrm>
+                    <a:prstGeom prst="rect">
+                      <a:avLst/>
+                    </a:prstGeom>
+                    <a:noFill/>
+                    <a:ln>
+                      <a:noFill/>
+                    </a:ln>
+                  </pic:spPr>
+                </pic:pic>
+              </a:graphicData>
+            </a:graphic>
+          </wp:inline>
+        </w:drawing>
+      </w:r>
+    </w:p>
+    <w:p>
+      <w:pPr>
+        <w:rPr>
+          <w:rFonts w:hint="default"/>
+          <w:u w:val="none"/>
+        </w:rPr>
+      </w:pPr>
+    </w:p>
+    <w:p>
+      <w:pPr>
+        <w:rPr>
+          <w:rFonts w:hint="default"/>
+          <w:u w:val="none"/>
+        </w:rPr>
+      </w:pPr>
+      <w:r>
+        <w:rPr>
+          <w:rFonts w:hint="default"/>
+          <w:u w:val="none"/>
+          <w:lang w:val="fr"/>
+        </w:rPr>
+        <w:t>Les attributs binaire sont</w:t>
+      </w:r>
+      <w:r>
+        <w:rPr>
+          <w:rFonts w:hint="default"/>
+          <w:u w:val="none"/>
+        </w:rPr>
+        <w:t xml:space="preserve"> :</w:t>
+      </w:r>
+    </w:p>
+    <w:p>
+      <w:pPr>
+        <w:rPr>
+          <w:rFonts w:hint="default"/>
+          <w:u w:val="none"/>
+        </w:rPr>
+      </w:pPr>
+      <w:r>
+        <w:rPr>
+          <w:rFonts w:hint="default"/>
+          <w:u w:val="none"/>
+        </w:rPr>
+        <w:t>AcceptedCmp3</w:t>
+      </w:r>
+    </w:p>
+    <w:p>
+      <w:pPr>
+        <w:rPr>
+          <w:rFonts w:hint="default"/>
+          <w:u w:val="none"/>
+        </w:rPr>
+      </w:pPr>
+      <w:r>
+        <w:rPr>
+          <w:rFonts w:hint="default"/>
+          <w:u w:val="none"/>
+        </w:rPr>
+        <w:t>AcceptedCmp4</w:t>
+      </w:r>
+    </w:p>
+    <w:p>
+      <w:pPr>
+        <w:rPr>
+          <w:rFonts w:hint="default"/>
+          <w:u w:val="none"/>
+        </w:rPr>
+      </w:pPr>
+      <w:r>
+        <w:rPr>
+          <w:rFonts w:hint="default"/>
+          <w:u w:val="none"/>
+        </w:rPr>
+        <w:t>AcceptedCmp5</w:t>
+      </w:r>
+    </w:p>
+    <w:p>
+      <w:pPr>
+        <w:rPr>
+          <w:rFonts w:hint="default"/>
+          <w:u w:val="none"/>
+        </w:rPr>
+      </w:pPr>
+      <w:r>
+        <w:rPr>
+          <w:rFonts w:hint="default"/>
+          <w:u w:val="none"/>
+        </w:rPr>
+        <w:t>AcceptedCmp1</w:t>
+      </w:r>
+    </w:p>
+    <w:p>
+      <w:pPr>
+        <w:rPr>
+          <w:rFonts w:hint="default"/>
+          <w:u w:val="none"/>
+        </w:rPr>
+      </w:pPr>
+      <w:r>
+        <w:rPr>
+          <w:rFonts w:hint="default"/>
+          <w:u w:val="none"/>
+        </w:rPr>
+        <w:t>AcceptedCmp2</w:t>
+      </w:r>
+    </w:p>
+    <w:p>
+      <w:pPr>
+        <w:rPr>
+          <w:rFonts w:hint="default"/>
+          <w:u w:val="none"/>
+        </w:rPr>
+      </w:pPr>
+      <w:r>
+        <w:rPr>
+          <w:rFonts w:hint="default"/>
+          <w:u w:val="none"/>
+        </w:rPr>
+        <w:t>Complain</w:t>
+      </w:r>
+    </w:p>
+    <w:p>
+      <w:pPr>
+        <w:rPr>
+          <w:rFonts w:hint="default"/>
+          <w:u w:val="none"/>
+        </w:rPr>
+      </w:pPr>
+      <w:r>
+        <w:rPr>
+          <w:rFonts w:hint="default"/>
+          <w:u w:val="none"/>
+        </w:rPr>
+        <w:t>Response</w:t>
+      </w:r>
+    </w:p>
+    <w:p>
+      <w:pPr>
+        <w:rPr>
+          <w:rFonts w:hint="default"/>
+          <w:u w:val="single"/>
+        </w:rPr>
+      </w:pPr>
+    </w:p>
+    <w:p>
+      <w:pPr>
+        <w:rPr>
+          <w:rFonts w:hint="default"/>
+          <w:u w:val="single"/>
+        </w:rPr>
+      </w:pPr>
+      <w:r>
+        <w:rPr>
+          <w:rFonts w:hint="default"/>
+          <w:u w:val="single"/>
+        </w:rPr>
+        <w:t>Transformez ces</w:t>
+      </w:r>
+      <w:r>
+        <w:rPr>
+          <w:rFonts w:hint="default"/>
+          <w:u w:val="single"/>
+          <w:lang w:val="fr"/>
+        </w:rPr>
+        <w:t xml:space="preserve"> </w:t>
+      </w:r>
       <w:r>
         <w:rPr>
           <w:rFonts w:hint="default"/>
@@ -2077,14 +4835,14 @@
         </w:rPr>
         <w:t>attributs pour qu'ils deviennent catégoriels. Vous pourrez également supprimer la colonne ID</w:t>
       </w:r>
-    </w:p>
-    <w:p>
-      <w:pPr>
-        <w:rPr>
-          <w:rFonts w:hint="default"/>
-          <w:u w:val="single"/>
-        </w:rPr>
-      </w:pPr>
+      <w:r>
+        <w:rPr>
+          <w:rFonts w:hint="default"/>
+          <w:u w:val="single"/>
+          <w:lang w:val="fr"/>
+        </w:rPr>
+        <w:t xml:space="preserve"> </w:t>
+      </w:r>
       <w:r>
         <w:rPr>
           <w:rFonts w:hint="default"/>
@@ -2122,14 +4880,14 @@
         </w:rPr>
         <w:t>cacité</w:t>
       </w:r>
-    </w:p>
-    <w:p>
-      <w:pPr>
-        <w:rPr>
-          <w:rFonts w:hint="default"/>
-          <w:u w:val="single"/>
-        </w:rPr>
-      </w:pPr>
+      <w:r>
+        <w:rPr>
+          <w:rFonts w:hint="default"/>
+          <w:u w:val="single"/>
+          <w:lang w:val="fr"/>
+        </w:rPr>
+        <w:t xml:space="preserve"> </w:t>
+      </w:r>
       <w:r>
         <w:rPr>
           <w:rFonts w:hint="default"/>
@@ -2139,92 +4897,55 @@
       </w:r>
     </w:p>
     <w:p>
-      <w:pPr>
-        <w:rPr>
-          <w:rFonts w:hint="default"/>
-          <w:u w:val="single"/>
-        </w:rPr>
-      </w:pPr>
-    </w:p>
-    <w:p>
-      <w:pPr>
-        <w:rPr>
-          <w:rFonts w:hint="default"/>
-          <w:u w:val="single"/>
-        </w:rPr>
-      </w:pPr>
-      <w:r>
-        <w:rPr>
-          <w:rFonts w:hint="default"/>
-          <w:u w:val="single"/>
-        </w:rPr>
-        <w:t xml:space="preserve">2. Les classes sont-elles équilibrées dans les </w:t>
-      </w:r>
-      <w:r>
-        <w:rPr>
-          <w:rFonts w:hint="default"/>
-          <w:u w:val="single"/>
-          <w:lang w:val="fr"/>
-        </w:rPr>
-        <w:t>fi</w:t>
-      </w:r>
-      <w:r>
-        <w:rPr>
-          <w:rFonts w:hint="default"/>
-          <w:u w:val="single"/>
-        </w:rPr>
-        <w:t>chiers ? Y a-t-il des valeurs manquantes dans les</w:t>
-      </w:r>
-    </w:p>
-    <w:p>
-      <w:pPr>
-        <w:rPr>
-          <w:rFonts w:hint="default"/>
-          <w:u w:val="single"/>
-        </w:rPr>
-      </w:pPr>
-      <w:r>
-        <w:rPr>
-          <w:rFonts w:hint="default"/>
-          <w:u w:val="single"/>
-        </w:rPr>
-        <w:t xml:space="preserve">données ? Comment ces valeurs sont-elles représentées dans le </w:t>
-      </w:r>
-      <w:r>
-        <w:rPr>
-          <w:rFonts w:hint="default"/>
-          <w:u w:val="single"/>
-          <w:lang w:val="fr"/>
-        </w:rPr>
-        <w:t>fi</w:t>
-      </w:r>
-      <w:r>
-        <w:rPr>
-          <w:rFonts w:hint="default"/>
-          <w:u w:val="single"/>
-        </w:rPr>
-        <w:t>cher ? Quels sont les attributs</w:t>
-      </w:r>
-    </w:p>
-    <w:p>
-      <w:pPr>
-        <w:rPr>
-          <w:rFonts w:hint="default"/>
-          <w:u w:val="single"/>
-        </w:rPr>
-      </w:pPr>
-      <w:r>
-        <w:rPr>
-          <w:rFonts w:hint="default"/>
-          <w:u w:val="single"/>
-        </w:rPr>
-        <w:t>concernés par des valeurs manquantes ?</w:t>
-      </w:r>
-    </w:p>
-    <w:p>
-      <w:pPr>
-        <w:rPr>
-          <w:rFonts w:hint="default"/>
+      <w:r>
+        <w:drawing>
+          <wp:inline distT="0" distB="0" distL="114300" distR="114300">
+            <wp:extent cx="4743450" cy="5419725"/>
+            <wp:effectExtent l="0" t="0" r="0" b="9525"/>
+            <wp:docPr id="19" name="Image 6"/>
+            <wp:cNvGraphicFramePr>
+              <a:graphicFrameLocks xmlns:a="http://schemas.openxmlformats.org/drawingml/2006/main" noChangeAspect="1"/>
+            </wp:cNvGraphicFramePr>
+            <a:graphic xmlns:a="http://schemas.openxmlformats.org/drawingml/2006/main">
+              <a:graphicData uri="http://schemas.openxmlformats.org/drawingml/2006/picture">
+                <pic:pic xmlns:pic="http://schemas.openxmlformats.org/drawingml/2006/picture">
+                  <pic:nvPicPr>
+                    <pic:cNvPr id="19" name="Image 6"/>
+                    <pic:cNvPicPr>
+                      <a:picLocks noChangeAspect="1"/>
+                    </pic:cNvPicPr>
+                  </pic:nvPicPr>
+                  <pic:blipFill>
+                    <a:blip r:embed="rId21"/>
+                    <a:stretch>
+                      <a:fillRect/>
+                    </a:stretch>
+                  </pic:blipFill>
+                  <pic:spPr>
+                    <a:xfrm>
+                      <a:off x="0" y="0"/>
+                      <a:ext cx="4743450" cy="5419725"/>
+                    </a:xfrm>
+                    <a:prstGeom prst="rect">
+                      <a:avLst/>
+                    </a:prstGeom>
+                    <a:noFill/>
+                    <a:ln>
+                      <a:noFill/>
+                    </a:ln>
+                  </pic:spPr>
+                </pic:pic>
+              </a:graphicData>
+            </a:graphic>
+          </wp:inline>
+        </w:drawing>
+      </w:r>
+    </w:p>
+    <w:p>
+      <w:pPr>
+        <w:rPr>
+          <w:rFonts w:hint="default"/>
+          <w:u w:val="single"/>
         </w:rPr>
       </w:pPr>
     </w:p>
@@ -2234,17 +4955,18 @@
           <w:ilvl w:val="0"/>
           <w:numId w:val="2"/>
         </w:numPr>
-        <w:rPr>
-          <w:rFonts w:hint="default"/>
-          <w:u w:val="single"/>
-        </w:rPr>
-      </w:pPr>
-      <w:r>
-        <w:rPr>
-          <w:rFonts w:hint="default"/>
-          <w:u w:val="single"/>
-        </w:rPr>
-        <w:t>Expliquez en une phrase en quoi consiste la méthode élémentaire de classement DummyClassi</w:t>
+        <w:ind w:left="0" w:leftChars="0" w:firstLine="0" w:firstLineChars="0"/>
+        <w:rPr>
+          <w:rFonts w:hint="default"/>
+          <w:u w:val="single"/>
+        </w:rPr>
+      </w:pPr>
+      <w:r>
+        <w:rPr>
+          <w:rFonts w:hint="default"/>
+          <w:u w:val="single"/>
+        </w:rPr>
+        <w:t xml:space="preserve">Les classes sont-elles équilibrées dans les </w:t>
       </w:r>
       <w:r>
         <w:rPr>
@@ -2259,7 +4981,214 @@
           <w:rFonts w:hint="default"/>
           <w:u w:val="single"/>
         </w:rPr>
-        <w:t>er utilisant la stratégie most_frequent. Dans quel cas ce classi</w:t>
+        <w:t>chiers ?</w:t>
+      </w:r>
+    </w:p>
+    <w:p>
+      <w:pPr>
+        <w:numPr>
+          <w:numId w:val="0"/>
+        </w:numPr>
+        <w:ind w:leftChars="0"/>
+      </w:pPr>
+      <w:r>
+        <w:drawing>
+          <wp:inline distT="0" distB="0" distL="114300" distR="114300">
+            <wp:extent cx="3981450" cy="800100"/>
+            <wp:effectExtent l="0" t="0" r="0" b="0"/>
+            <wp:docPr id="20" name="Image 7"/>
+            <wp:cNvGraphicFramePr>
+              <a:graphicFrameLocks xmlns:a="http://schemas.openxmlformats.org/drawingml/2006/main" noChangeAspect="1"/>
+            </wp:cNvGraphicFramePr>
+            <a:graphic xmlns:a="http://schemas.openxmlformats.org/drawingml/2006/main">
+              <a:graphicData uri="http://schemas.openxmlformats.org/drawingml/2006/picture">
+                <pic:pic xmlns:pic="http://schemas.openxmlformats.org/drawingml/2006/picture">
+                  <pic:nvPicPr>
+                    <pic:cNvPr id="20" name="Image 7"/>
+                    <pic:cNvPicPr>
+                      <a:picLocks noChangeAspect="1"/>
+                    </pic:cNvPicPr>
+                  </pic:nvPicPr>
+                  <pic:blipFill>
+                    <a:blip r:embed="rId22"/>
+                    <a:stretch>
+                      <a:fillRect/>
+                    </a:stretch>
+                  </pic:blipFill>
+                  <pic:spPr>
+                    <a:xfrm>
+                      <a:off x="0" y="0"/>
+                      <a:ext cx="3981450" cy="800100"/>
+                    </a:xfrm>
+                    <a:prstGeom prst="rect">
+                      <a:avLst/>
+                    </a:prstGeom>
+                    <a:noFill/>
+                    <a:ln>
+                      <a:noFill/>
+                    </a:ln>
+                  </pic:spPr>
+                </pic:pic>
+              </a:graphicData>
+            </a:graphic>
+          </wp:inline>
+        </w:drawing>
+      </w:r>
+    </w:p>
+    <w:p>
+      <w:pPr>
+        <w:numPr>
+          <w:numId w:val="0"/>
+        </w:numPr>
+        <w:ind w:leftChars="0"/>
+        <w:rPr>
+          <w:rFonts w:hint="default"/>
+        </w:rPr>
+      </w:pPr>
+      <w:r>
+        <w:rPr>
+          <w:rFonts w:hint="default"/>
+        </w:rPr>
+        <w:t xml:space="preserve">Nous pouvons voir que la classe 0 est beaucoup plus fréquente que la classe 1. Cette répartition indique un déséquilibre des classes dans la variable 'Response'. En effet, la classe 0 représente environ 85% des données, tandis que la classe 1 représente seulement environ 15% des données. </w:t>
+      </w:r>
+    </w:p>
+    <w:p>
+      <w:pPr>
+        <w:numPr>
+          <w:numId w:val="0"/>
+        </w:numPr>
+        <w:ind w:leftChars="0"/>
+        <w:rPr>
+          <w:rFonts w:hint="default"/>
+        </w:rPr>
+      </w:pPr>
+    </w:p>
+    <w:p>
+      <w:pPr>
+        <w:numPr>
+          <w:numId w:val="0"/>
+        </w:numPr>
+        <w:ind w:leftChars="0"/>
+        <w:rPr>
+          <w:rFonts w:hint="default"/>
+          <w:u w:val="single"/>
+        </w:rPr>
+      </w:pPr>
+      <w:r>
+        <w:rPr>
+          <w:rFonts w:hint="default"/>
+          <w:u w:val="single"/>
+        </w:rPr>
+        <w:t>Y a-t-il des valeurs manquantes dans les</w:t>
+      </w:r>
+      <w:r>
+        <w:rPr>
+          <w:rFonts w:hint="default"/>
+          <w:u w:val="single"/>
+          <w:lang w:val="fr"/>
+        </w:rPr>
+        <w:t xml:space="preserve"> </w:t>
+      </w:r>
+      <w:r>
+        <w:rPr>
+          <w:rFonts w:hint="default"/>
+          <w:u w:val="single"/>
+        </w:rPr>
+        <w:t>données ?</w:t>
+      </w:r>
+    </w:p>
+    <w:p>
+      <w:pPr>
+        <w:numPr>
+          <w:numId w:val="0"/>
+        </w:numPr>
+        <w:ind w:leftChars="0"/>
+        <w:rPr>
+          <w:rFonts w:hint="default"/>
+          <w:u w:val="single"/>
+        </w:rPr>
+      </w:pPr>
+    </w:p>
+    <w:p>
+      <w:pPr>
+        <w:numPr>
+          <w:numId w:val="0"/>
+        </w:numPr>
+        <w:ind w:leftChars="0"/>
+      </w:pPr>
+      <w:r>
+        <w:drawing>
+          <wp:inline distT="0" distB="0" distL="114300" distR="114300">
+            <wp:extent cx="3133725" cy="5191125"/>
+            <wp:effectExtent l="0" t="0" r="9525" b="9525"/>
+            <wp:docPr id="21" name="Image 8"/>
+            <wp:cNvGraphicFramePr>
+              <a:graphicFrameLocks xmlns:a="http://schemas.openxmlformats.org/drawingml/2006/main" noChangeAspect="1"/>
+            </wp:cNvGraphicFramePr>
+            <a:graphic xmlns:a="http://schemas.openxmlformats.org/drawingml/2006/main">
+              <a:graphicData uri="http://schemas.openxmlformats.org/drawingml/2006/picture">
+                <pic:pic xmlns:pic="http://schemas.openxmlformats.org/drawingml/2006/picture">
+                  <pic:nvPicPr>
+                    <pic:cNvPr id="21" name="Image 8"/>
+                    <pic:cNvPicPr>
+                      <a:picLocks noChangeAspect="1"/>
+                    </pic:cNvPicPr>
+                  </pic:nvPicPr>
+                  <pic:blipFill>
+                    <a:blip r:embed="rId23"/>
+                    <a:stretch>
+                      <a:fillRect/>
+                    </a:stretch>
+                  </pic:blipFill>
+                  <pic:spPr>
+                    <a:xfrm>
+                      <a:off x="0" y="0"/>
+                      <a:ext cx="3133725" cy="5191125"/>
+                    </a:xfrm>
+                    <a:prstGeom prst="rect">
+                      <a:avLst/>
+                    </a:prstGeom>
+                    <a:noFill/>
+                    <a:ln>
+                      <a:noFill/>
+                    </a:ln>
+                  </pic:spPr>
+                </pic:pic>
+              </a:graphicData>
+            </a:graphic>
+          </wp:inline>
+        </w:drawing>
+      </w:r>
+    </w:p>
+    <w:p>
+      <w:pPr>
+        <w:numPr>
+          <w:numId w:val="0"/>
+        </w:numPr>
+        <w:ind w:leftChars="0"/>
+        <w:rPr>
+          <w:rFonts w:hint="default"/>
+          <w:lang w:val="fr"/>
+        </w:rPr>
+      </w:pPr>
+    </w:p>
+    <w:p>
+      <w:pPr>
+        <w:numPr>
+          <w:numId w:val="0"/>
+        </w:numPr>
+        <w:ind w:leftChars="0"/>
+        <w:rPr>
+          <w:rFonts w:hint="default"/>
+          <w:u w:val="single"/>
+        </w:rPr>
+      </w:pPr>
+      <w:r>
+        <w:rPr>
+          <w:rFonts w:hint="default"/>
+          <w:u w:val="single"/>
+        </w:rPr>
+        <w:t xml:space="preserve">Comment ces valeurs sont-elles représentées dans le </w:t>
       </w:r>
       <w:r>
         <w:rPr>
@@ -2274,7 +5203,72 @@
           <w:rFonts w:hint="default"/>
           <w:u w:val="single"/>
         </w:rPr>
-        <w:t>eur pourrait donner les</w:t>
+        <w:t>cher ?</w:t>
+      </w:r>
+    </w:p>
+    <w:p>
+      <w:pPr>
+        <w:numPr>
+          <w:numId w:val="0"/>
+        </w:numPr>
+        <w:ind w:leftChars="0"/>
+        <w:rPr>
+          <w:rFonts w:hint="default"/>
+          <w:u w:val="single"/>
+        </w:rPr>
+      </w:pPr>
+    </w:p>
+    <w:p>
+      <w:pPr>
+        <w:numPr>
+          <w:numId w:val="0"/>
+        </w:numPr>
+        <w:ind w:leftChars="0"/>
+        <w:rPr>
+          <w:rFonts w:hint="default"/>
+          <w:u w:val="none"/>
+          <w:lang w:val="fr"/>
+        </w:rPr>
+      </w:pPr>
+      <w:r>
+        <w:rPr>
+          <w:rFonts w:hint="default"/>
+          <w:u w:val="none"/>
+          <w:lang w:val="fr"/>
+        </w:rPr>
+        <w:t>Par ‘,,’ qui indique qu’il n’y a pas de valeurs sur la case.</w:t>
+      </w:r>
+    </w:p>
+    <w:p>
+      <w:pPr>
+        <w:numPr>
+          <w:numId w:val="0"/>
+        </w:numPr>
+        <w:ind w:leftChars="0"/>
+        <w:rPr>
+          <w:rFonts w:hint="default"/>
+          <w:u w:val="none"/>
+          <w:lang w:val="fr"/>
+        </w:rPr>
+      </w:pPr>
+    </w:p>
+    <w:p>
+      <w:pPr>
+        <w:numPr>
+          <w:numId w:val="0"/>
+        </w:numPr>
+        <w:ind w:leftChars="0"/>
+        <w:rPr>
+          <w:rFonts w:hint="default"/>
+          <w:u w:val="single"/>
+        </w:rPr>
+      </w:pPr>
+      <w:r>
+        <w:rPr>
+          <w:rFonts w:hint="default"/>
+          <w:u w:val="single"/>
+        </w:rPr>
+        <w:t>Quels sont les attributs</w:t>
       </w:r>
       <w:r>
         <w:rPr>
@@ -2289,8 +5283,20 @@
           <w:rFonts w:hint="default"/>
           <w:u w:val="single"/>
         </w:rPr>
-        <w:t>meilleurs résultats parmi ceux testés ?</w:t>
-      </w:r>
+        <w:t>concernés par des valeurs manquantes ?</w:t>
+      </w:r>
+    </w:p>
+    <w:p>
+      <w:pPr>
+        <w:numPr>
+          <w:numId w:val="0"/>
+        </w:numPr>
+        <w:ind w:leftChars="0"/>
+        <w:rPr>
+          <w:rFonts w:hint="default"/>
+          <w:u w:val="single"/>
+        </w:rPr>
+      </w:pPr>
     </w:p>
     <w:p>
       <w:pPr>
@@ -2298,25 +5304,132 @@
           <w:ilvl w:val="0"/>
           <w:numId w:val="0"/>
         </w:numPr>
-        <w:rPr>
-          <w:rFonts w:hint="default"/>
-          <w:u w:val="single"/>
-        </w:rPr>
-      </w:pPr>
-    </w:p>
-    <w:p>
-      <w:pPr>
-        <w:rPr>
-          <w:rFonts w:hint="default"/>
-          <w:u w:val="single"/>
-        </w:rPr>
-      </w:pPr>
-      <w:r>
-        <w:rPr>
-          <w:rFonts w:hint="default"/>
-          <w:u w:val="single"/>
-        </w:rPr>
-        <w:t>4. Dans un premier temps, seules les données numériques sont considérées pour prédire la classe.</w:t>
+        <w:ind w:leftChars="0"/>
+        <w:rPr>
+          <w:rFonts w:hint="default"/>
+          <w:u w:val="single"/>
+        </w:rPr>
+      </w:pPr>
+      <w:r>
+        <w:rPr>
+          <w:rFonts w:hint="default"/>
+          <w:lang w:val="fr"/>
+        </w:rPr>
+        <w:t>Il y a 24 valeurs manquantes pour l’attribut Income.</w:t>
+      </w:r>
+    </w:p>
+    <w:p>
+      <w:pPr>
+        <w:rPr>
+          <w:rFonts w:hint="default"/>
+        </w:rPr>
+      </w:pPr>
+    </w:p>
+    <w:p>
+      <w:pPr>
+        <w:numPr>
+          <w:ilvl w:val="0"/>
+          <w:numId w:val="3"/>
+        </w:numPr>
+        <w:rPr>
+          <w:rFonts w:hint="default"/>
+          <w:u w:val="single"/>
+        </w:rPr>
+      </w:pPr>
+      <w:r>
+        <w:rPr>
+          <w:rFonts w:hint="default"/>
+          <w:u w:val="single"/>
+        </w:rPr>
+        <w:t>Expliquez en une phrase en quoi consiste la méthode élémentaire de classement DummyClassi</w:t>
+      </w:r>
+      <w:r>
+        <w:rPr>
+          <w:rFonts w:hint="default"/>
+          <w:u w:val="single"/>
+          <w:lang w:val="fr"/>
+        </w:rPr>
+        <w:t>fi</w:t>
+      </w:r>
+      <w:r>
+        <w:rPr>
+          <w:rFonts w:hint="default"/>
+          <w:u w:val="single"/>
+        </w:rPr>
+        <w:t xml:space="preserve">er utilisant la stratégie most_frequent. </w:t>
+      </w:r>
+    </w:p>
+    <w:p>
+      <w:pPr>
+        <w:numPr>
+          <w:numId w:val="0"/>
+        </w:numPr>
+        <w:rPr>
+          <w:rFonts w:hint="default"/>
+          <w:u w:val="single"/>
+        </w:rPr>
+      </w:pPr>
+    </w:p>
+    <w:p>
+      <w:pPr>
+        <w:numPr>
+          <w:numId w:val="0"/>
+        </w:numPr>
+        <w:rPr>
+          <w:rFonts w:hint="default"/>
+          <w:u w:val="none"/>
+        </w:rPr>
+      </w:pPr>
+      <w:r>
+        <w:rPr>
+          <w:rFonts w:hint="default"/>
+          <w:u w:val="none"/>
+        </w:rPr>
+        <w:t>La méthode élémentaire de classement DummyClassifier utilisant la stratégie "most_frequent" consiste à prédire toujours la classe la plus fréquente dans l'ensemble de données, ignorant ainsi les caractéristiques des variables d'entrée.</w:t>
+      </w:r>
+    </w:p>
+    <w:p>
+      <w:pPr>
+        <w:numPr>
+          <w:numId w:val="0"/>
+        </w:numPr>
+        <w:rPr>
+          <w:rFonts w:hint="default"/>
+          <w:u w:val="none"/>
+        </w:rPr>
+      </w:pPr>
+    </w:p>
+    <w:p>
+      <w:pPr>
+        <w:numPr>
+          <w:numId w:val="0"/>
+        </w:numPr>
+        <w:rPr>
+          <w:rFonts w:hint="default"/>
+          <w:u w:val="single"/>
+        </w:rPr>
+      </w:pPr>
+      <w:r>
+        <w:rPr>
+          <w:rFonts w:hint="default"/>
+          <w:u w:val="single"/>
+        </w:rPr>
+        <w:t>Dans quel cas ce classi</w:t>
+      </w:r>
+      <w:r>
+        <w:rPr>
+          <w:rFonts w:hint="default"/>
+          <w:u w:val="single"/>
+          <w:lang w:val="fr"/>
+        </w:rPr>
+        <w:t>fi</w:t>
+      </w:r>
+      <w:r>
+        <w:rPr>
+          <w:rFonts w:hint="default"/>
+          <w:u w:val="single"/>
+        </w:rPr>
+        <w:t>eur pourrait donner les</w:t>
       </w:r>
       <w:r>
         <w:rPr>
@@ -2331,6 +5444,82 @@
           <w:rFonts w:hint="default"/>
           <w:u w:val="single"/>
         </w:rPr>
+        <w:t>meilleurs résultats parmi ceux testés ?</w:t>
+      </w:r>
+    </w:p>
+    <w:p>
+      <w:pPr>
+        <w:numPr>
+          <w:numId w:val="0"/>
+        </w:numPr>
+        <w:rPr>
+          <w:rFonts w:hint="default"/>
+          <w:u w:val="none"/>
+        </w:rPr>
+      </w:pPr>
+    </w:p>
+    <w:p>
+      <w:pPr>
+        <w:numPr>
+          <w:numId w:val="0"/>
+        </w:numPr>
+        <w:rPr>
+          <w:rFonts w:hint="default"/>
+          <w:u w:val="none"/>
+        </w:rPr>
+      </w:pPr>
+      <w:r>
+        <w:rPr>
+          <w:rFonts w:hint="default"/>
+          <w:u w:val="none"/>
+        </w:rPr>
+        <w:t>Le classifieur DummyClassifier avec la stratégie "most_frequent" pourrait donner les meilleurs résultats lorsque les classes sont déséquilibrées et que la classe majoritaire est très prédominante dans l'ensemble de données.</w:t>
+      </w:r>
+    </w:p>
+    <w:p>
+      <w:pPr>
+        <w:numPr>
+          <w:ilvl w:val="0"/>
+          <w:numId w:val="0"/>
+        </w:numPr>
+        <w:rPr>
+          <w:rFonts w:hint="default"/>
+          <w:u w:val="single"/>
+        </w:rPr>
+      </w:pPr>
+    </w:p>
+    <w:p>
+      <w:pPr>
+        <w:numPr>
+          <w:ilvl w:val="0"/>
+          <w:numId w:val="3"/>
+        </w:numPr>
+        <w:ind w:left="0" w:leftChars="0" w:firstLine="0" w:firstLineChars="0"/>
+        <w:rPr>
+          <w:rFonts w:hint="default"/>
+          <w:u w:val="single"/>
+        </w:rPr>
+      </w:pPr>
+      <w:r>
+        <w:rPr>
+          <w:rFonts w:hint="default"/>
+          <w:u w:val="single"/>
+        </w:rPr>
+        <w:t>Dans un premier temps, seules les données numériques sont considérées pour prédire la classe.</w:t>
+      </w:r>
+      <w:r>
+        <w:rPr>
+          <w:rFonts w:hint="default"/>
+          <w:u w:val="single"/>
+          <w:lang w:val="fr"/>
+        </w:rPr>
+        <w:t xml:space="preserve"> </w:t>
+      </w:r>
+      <w:r>
+        <w:rPr>
+          <w:rFonts w:hint="default"/>
+          <w:u w:val="single"/>
+        </w:rPr>
         <w:t>Remplacez chaque valeur manquante par la moyenne obtenue par chaque attribut en utilisant</w:t>
       </w:r>
       <w:r>
@@ -2410,6 +5599,77 @@
       </w:r>
     </w:p>
     <w:p>
+      <w:r>
+        <w:drawing>
+          <wp:inline distT="0" distB="0" distL="114300" distR="114300">
+            <wp:extent cx="5272405" cy="804545"/>
+            <wp:effectExtent l="0" t="0" r="4445" b="14605"/>
+            <wp:docPr id="22" name="Image 9"/>
+            <wp:cNvGraphicFramePr>
+              <a:graphicFrameLocks xmlns:a="http://schemas.openxmlformats.org/drawingml/2006/main" noChangeAspect="1"/>
+            </wp:cNvGraphicFramePr>
+            <a:graphic xmlns:a="http://schemas.openxmlformats.org/drawingml/2006/main">
+              <a:graphicData uri="http://schemas.openxmlformats.org/drawingml/2006/picture">
+                <pic:pic xmlns:pic="http://schemas.openxmlformats.org/drawingml/2006/picture">
+                  <pic:nvPicPr>
+                    <pic:cNvPr id="22" name="Image 9"/>
+                    <pic:cNvPicPr>
+                      <a:picLocks noChangeAspect="1"/>
+                    </pic:cNvPicPr>
+                  </pic:nvPicPr>
+                  <pic:blipFill>
+                    <a:blip r:embed="rId24"/>
+                    <a:stretch>
+                      <a:fillRect/>
+                    </a:stretch>
+                  </pic:blipFill>
+                  <pic:spPr>
+                    <a:xfrm>
+                      <a:off x="0" y="0"/>
+                      <a:ext cx="5272405" cy="804545"/>
+                    </a:xfrm>
+                    <a:prstGeom prst="rect">
+                      <a:avLst/>
+                    </a:prstGeom>
+                    <a:noFill/>
+                    <a:ln>
+                      <a:noFill/>
+                    </a:ln>
+                  </pic:spPr>
+                </pic:pic>
+              </a:graphicData>
+            </a:graphic>
+          </wp:inline>
+        </w:drawing>
+      </w:r>
+    </w:p>
+    <w:p>
+      <w:pPr>
+        <w:rPr>
+          <w:rFonts w:hint="default"/>
+        </w:rPr>
+      </w:pPr>
+      <w:r>
+        <w:rPr>
+          <w:rFonts w:hint="default"/>
+        </w:rPr>
+        <w:t xml:space="preserve">La méthode Random Forest classifier </w:t>
+      </w:r>
+      <w:r>
+        <w:rPr>
+          <w:rFonts w:hint="default"/>
+          <w:lang w:val="fr"/>
+        </w:rPr>
+        <w:t>est</w:t>
+      </w:r>
+      <w:r>
+        <w:rPr>
+          <w:rFonts w:hint="default"/>
+        </w:rPr>
+        <w:t xml:space="preserve"> la plus performante par rapport au taux de classification, avec une précision moyenne de 0.87 et un écart type de 0.01 lors de la validation croisée en 5 blocs. Cela signifie que le modèle Random Forest a produit des prédictions plus précises par rapport aux autres méthodes testées dans votre ensemble de données.</w:t>
+      </w:r>
+    </w:p>
+    <w:p>
       <w:pPr>
         <w:rPr>
           <w:rFonts w:hint="default"/>
@@ -2495,6 +5755,74 @@
       <w:pPr>
         <w:rPr>
           <w:rFonts w:hint="default"/>
+          <w:u w:val="single"/>
+        </w:rPr>
+      </w:pPr>
+    </w:p>
+    <w:p>
+      <w:r>
+        <w:drawing>
+          <wp:inline distT="0" distB="0" distL="114300" distR="114300">
+            <wp:extent cx="5274310" cy="805180"/>
+            <wp:effectExtent l="0" t="0" r="2540" b="13970"/>
+            <wp:docPr id="23" name="Image 10"/>
+            <wp:cNvGraphicFramePr>
+              <a:graphicFrameLocks xmlns:a="http://schemas.openxmlformats.org/drawingml/2006/main" noChangeAspect="1"/>
+            </wp:cNvGraphicFramePr>
+            <a:graphic xmlns:a="http://schemas.openxmlformats.org/drawingml/2006/main">
+              <a:graphicData uri="http://schemas.openxmlformats.org/drawingml/2006/picture">
+                <pic:pic xmlns:pic="http://schemas.openxmlformats.org/drawingml/2006/picture">
+                  <pic:nvPicPr>
+                    <pic:cNvPr id="23" name="Image 10"/>
+                    <pic:cNvPicPr>
+                      <a:picLocks noChangeAspect="1"/>
+                    </pic:cNvPicPr>
+                  </pic:nvPicPr>
+                  <pic:blipFill>
+                    <a:blip r:embed="rId25"/>
+                    <a:stretch>
+                      <a:fillRect/>
+                    </a:stretch>
+                  </pic:blipFill>
+                  <pic:spPr>
+                    <a:xfrm>
+                      <a:off x="0" y="0"/>
+                      <a:ext cx="5274310" cy="805180"/>
+                    </a:xfrm>
+                    <a:prstGeom prst="rect">
+                      <a:avLst/>
+                    </a:prstGeom>
+                    <a:noFill/>
+                    <a:ln>
+                      <a:noFill/>
+                    </a:ln>
+                  </pic:spPr>
+                </pic:pic>
+              </a:graphicData>
+            </a:graphic>
+          </wp:inline>
+        </w:drawing>
+      </w:r>
+    </w:p>
+    <w:p>
+      <w:pPr>
+        <w:rPr>
+          <w:rFonts w:hint="default"/>
+          <w:lang w:val="fr"/>
+        </w:rPr>
+      </w:pPr>
+      <w:r>
+        <w:rPr>
+          <w:rFonts w:hint="default"/>
+          <w:lang w:val="fr"/>
+        </w:rPr>
+        <w:t>Les performances sont bien meilleure qu’à la question précédente.</w:t>
+      </w:r>
+    </w:p>
+    <w:p>
+      <w:pPr>
+        <w:rPr>
+          <w:rFonts w:hint="default"/>
         </w:rPr>
       </w:pPr>
     </w:p>
@@ -2559,11 +5887,64 @@
       </w:r>
     </w:p>
     <w:p>
-      <w:pPr>
-        <w:rPr>
-          <w:rFonts w:hint="default"/>
-        </w:rPr>
-      </w:pPr>
+      <w:r>
+        <w:drawing>
+          <wp:inline distT="0" distB="0" distL="114300" distR="114300">
+            <wp:extent cx="5267960" cy="798195"/>
+            <wp:effectExtent l="0" t="0" r="8890" b="1905"/>
+            <wp:docPr id="24" name="Image 11"/>
+            <wp:cNvGraphicFramePr>
+              <a:graphicFrameLocks xmlns:a="http://schemas.openxmlformats.org/drawingml/2006/main" noChangeAspect="1"/>
+            </wp:cNvGraphicFramePr>
+            <a:graphic xmlns:a="http://schemas.openxmlformats.org/drawingml/2006/main">
+              <a:graphicData uri="http://schemas.openxmlformats.org/drawingml/2006/picture">
+                <pic:pic xmlns:pic="http://schemas.openxmlformats.org/drawingml/2006/picture">
+                  <pic:nvPicPr>
+                    <pic:cNvPr id="24" name="Image 11"/>
+                    <pic:cNvPicPr>
+                      <a:picLocks noChangeAspect="1"/>
+                    </pic:cNvPicPr>
+                  </pic:nvPicPr>
+                  <pic:blipFill>
+                    <a:blip r:embed="rId26"/>
+                    <a:stretch>
+                      <a:fillRect/>
+                    </a:stretch>
+                  </pic:blipFill>
+                  <pic:spPr>
+                    <a:xfrm>
+                      <a:off x="0" y="0"/>
+                      <a:ext cx="5267960" cy="798195"/>
+                    </a:xfrm>
+                    <a:prstGeom prst="rect">
+                      <a:avLst/>
+                    </a:prstGeom>
+                    <a:noFill/>
+                    <a:ln>
+                      <a:noFill/>
+                    </a:ln>
+                  </pic:spPr>
+                </pic:pic>
+              </a:graphicData>
+            </a:graphic>
+          </wp:inline>
+        </w:drawing>
+      </w:r>
+    </w:p>
+    <w:p>
+      <w:pPr>
+        <w:rPr>
+          <w:rFonts w:hint="default"/>
+          <w:lang w:val="fr"/>
+        </w:rPr>
+      </w:pPr>
+      <w:r>
+        <w:rPr>
+          <w:rFonts w:hint="default"/>
+          <w:lang w:val="fr"/>
+        </w:rPr>
+        <w:t>Le résultat est le même qu’à la question précédente</w:t>
+      </w:r>
     </w:p>
     <w:p>
       <w:pPr>
@@ -2622,23 +6003,77 @@
           <w:rFonts w:hint="default"/>
           <w:u w:val="single"/>
         </w:rPr>
-        <w:t>les méthodes pour des classes déséquilibréesire. Construisez un nouveau jeu de données équi-</w:t>
-      </w:r>
-    </w:p>
-    <w:p>
-      <w:pPr>
-        <w:rPr>
-          <w:rFonts w:hint="default"/>
-          <w:u w:val="single"/>
-          <w:lang w:val="fr"/>
-        </w:rPr>
-      </w:pPr>
-      <w:r>
-        <w:rPr>
-          <w:rFonts w:hint="default"/>
-          <w:u w:val="single"/>
-        </w:rPr>
-        <w:t>libré sur les 2 classes par cette méthode (vous pourrez utiliser la fonction resample du package</w:t>
+        <w:t>les méthodes pour des classes déséquilibréesire.</w:t>
+      </w:r>
+    </w:p>
+    <w:p>
+      <w:pPr>
+        <w:rPr>
+          <w:rFonts w:hint="default"/>
+          <w:u w:val="single"/>
+        </w:rPr>
+      </w:pPr>
+    </w:p>
+    <w:p>
+      <w:pPr>
+        <w:rPr>
+          <w:rFonts w:hint="default"/>
+          <w:u w:val="none"/>
+        </w:rPr>
+      </w:pPr>
+      <w:r>
+        <w:rPr>
+          <w:rFonts w:hint="default"/>
+          <w:u w:val="none"/>
+        </w:rPr>
+        <w:t>Le taux de classification (accuracy) mesure simplement la proportion de prédictions correctes parmi toutes les prédictions effectuées. Cependant, lorsque les classes sont déséquilibrées, c'est-à-dire lorsqu'il y a une grande différence dans le nombre d'instances de chaque classe, l'accuracy peut être trompeuse.</w:t>
+      </w:r>
+    </w:p>
+    <w:p>
+      <w:pPr>
+        <w:rPr>
+          <w:rFonts w:hint="default"/>
+          <w:u w:val="none"/>
+        </w:rPr>
+      </w:pPr>
+    </w:p>
+    <w:p>
+      <w:pPr>
+        <w:rPr>
+          <w:rFonts w:hint="default"/>
+          <w:u w:val="none"/>
+        </w:rPr>
+      </w:pPr>
+      <w:r>
+        <w:rPr>
+          <w:rFonts w:hint="default"/>
+          <w:u w:val="none"/>
+        </w:rPr>
+        <w:t>Prenons un exemple où 90 % des instances appartiennent à la classe 1 et seulement 10 % à la classe 0. Un classificateur pourrait simplement prédire toutes les instances comme appartenant à la classe 1 et obtenir une accuracy de 90 %. Cependant, ce classificateur n'a aucune capacité à distinguer les instances de la classe 0, ce qui le rend inefficace dans la plupart des situations réelles.</w:t>
+      </w:r>
+    </w:p>
+    <w:p>
+      <w:pPr>
+        <w:rPr>
+          <w:rFonts w:hint="default"/>
+          <w:u w:val="none"/>
+        </w:rPr>
+      </w:pPr>
+    </w:p>
+    <w:p>
+      <w:pPr>
+        <w:rPr>
+          <w:rFonts w:hint="default"/>
+          <w:color w:val="auto"/>
+          <w:lang w:val="fr"/>
+        </w:rPr>
+      </w:pPr>
+      <w:r>
+        <w:rPr>
+          <w:rFonts w:hint="default"/>
+          <w:u w:val="single"/>
+        </w:rPr>
+        <w:t>Construisez un nouveau jeu de données équilibré sur les 2 classes par cette méthode (vous pourrez utiliser la fonction resample du package</w:t>
       </w:r>
       <w:r>
         <w:rPr>
@@ -2650,13 +6085,149 @@
       </w:r>
     </w:p>
     <w:p>
-      <w:pPr>
-        <w:rPr>
-          <w:rFonts w:hint="default"/>
-          <w:color w:val="auto"/>
-          <w:lang w:val="fr"/>
-        </w:rPr>
-      </w:pPr>
+      <w:r>
+        <w:drawing>
+          <wp:inline distT="0" distB="0" distL="114300" distR="114300">
+            <wp:extent cx="5268595" cy="812800"/>
+            <wp:effectExtent l="0" t="0" r="8255" b="6350"/>
+            <wp:docPr id="25" name="Image 12"/>
+            <wp:cNvGraphicFramePr>
+              <a:graphicFrameLocks xmlns:a="http://schemas.openxmlformats.org/drawingml/2006/main" noChangeAspect="1"/>
+            </wp:cNvGraphicFramePr>
+            <a:graphic xmlns:a="http://schemas.openxmlformats.org/drawingml/2006/main">
+              <a:graphicData uri="http://schemas.openxmlformats.org/drawingml/2006/picture">
+                <pic:pic xmlns:pic="http://schemas.openxmlformats.org/drawingml/2006/picture">
+                  <pic:nvPicPr>
+                    <pic:cNvPr id="25" name="Image 12"/>
+                    <pic:cNvPicPr>
+                      <a:picLocks noChangeAspect="1"/>
+                    </pic:cNvPicPr>
+                  </pic:nvPicPr>
+                  <pic:blipFill>
+                    <a:blip r:embed="rId27"/>
+                    <a:stretch>
+                      <a:fillRect/>
+                    </a:stretch>
+                  </pic:blipFill>
+                  <pic:spPr>
+                    <a:xfrm>
+                      <a:off x="0" y="0"/>
+                      <a:ext cx="5268595" cy="812800"/>
+                    </a:xfrm>
+                    <a:prstGeom prst="rect">
+                      <a:avLst/>
+                    </a:prstGeom>
+                    <a:noFill/>
+                    <a:ln>
+                      <a:noFill/>
+                    </a:ln>
+                  </pic:spPr>
+                </pic:pic>
+              </a:graphicData>
+            </a:graphic>
+          </wp:inline>
+        </w:drawing>
+      </w:r>
+    </w:p>
+    <w:p/>
+    <w:p>
+      <w:pPr>
+        <w:rPr>
+          <w:rFonts w:hint="default"/>
+          <w:u w:val="none"/>
+          <w:lang w:val="fr"/>
+        </w:rPr>
+      </w:pPr>
+      <w:r>
+        <w:rPr>
+          <w:rFonts w:hint="default"/>
+          <w:u w:val="none"/>
+          <w:lang w:val="fr"/>
+        </w:rPr>
+        <w:t>L</w:t>
+      </w:r>
+      <w:r>
+        <w:rPr>
+          <w:rFonts w:hint="default"/>
+          <w:u w:val="none"/>
+        </w:rPr>
+        <w:t>e</w:t>
+      </w:r>
+      <w:r>
+        <w:rPr>
+          <w:rFonts w:hint="default"/>
+          <w:u w:val="none"/>
+          <w:lang w:val="fr"/>
+        </w:rPr>
+        <w:t>s</w:t>
+      </w:r>
+      <w:r>
+        <w:rPr>
+          <w:rFonts w:hint="default"/>
+          <w:u w:val="none"/>
+        </w:rPr>
+        <w:t xml:space="preserve"> taux de</w:t>
+      </w:r>
+      <w:r>
+        <w:rPr>
+          <w:rFonts w:hint="default"/>
+          <w:u w:val="none"/>
+          <w:lang w:val="fr"/>
+        </w:rPr>
+        <w:t xml:space="preserve"> </w:t>
+      </w:r>
+      <w:r>
+        <w:rPr>
+          <w:rFonts w:hint="default"/>
+          <w:u w:val="none"/>
+        </w:rPr>
+        <w:t>classi</w:t>
+      </w:r>
+      <w:r>
+        <w:rPr>
+          <w:rFonts w:hint="default"/>
+          <w:u w:val="none"/>
+          <w:lang w:val="fr"/>
+        </w:rPr>
+        <w:t>fi</w:t>
+      </w:r>
+      <w:r>
+        <w:rPr>
+          <w:rFonts w:hint="default"/>
+          <w:u w:val="none"/>
+        </w:rPr>
+        <w:t>cation</w:t>
+      </w:r>
+      <w:r>
+        <w:rPr>
+          <w:rFonts w:hint="default"/>
+          <w:u w:val="none"/>
+          <w:lang w:val="fr"/>
+        </w:rPr>
+        <w:t xml:space="preserve"> ont baissé par rapport à la question précédente, ce qui montre bien que </w:t>
+      </w:r>
+      <w:r>
+        <w:rPr>
+          <w:rFonts w:hint="default"/>
+          <w:u w:val="none"/>
+        </w:rPr>
+        <w:t>lorsque les classes sont déséquilibrées</w:t>
+      </w:r>
+      <w:r>
+        <w:rPr>
+          <w:rFonts w:hint="default"/>
+          <w:u w:val="none"/>
+          <w:lang w:val="fr"/>
+        </w:rPr>
+        <w:t xml:space="preserve">, </w:t>
+      </w:r>
+      <w:r>
+        <w:rPr>
+          <w:rFonts w:hint="default"/>
+          <w:u w:val="none"/>
+        </w:rPr>
+        <w:t>l'accuracy peut être trompeuse.</w:t>
+      </w:r>
     </w:p>
     <w:sectPr>
       <w:pgSz w:w="11906" w:h="16838"/>
@@ -2671,6 +6242,18 @@
 <file path=word/numbering.xml><?xml version="1.0" encoding="utf-8"?>
 <w:numbering xmlns:wpc="http://schemas.microsoft.com/office/word/2010/wordprocessingCanvas" xmlns:mc="http://schemas.openxmlformats.org/markup-compatibility/2006" xmlns:o="urn:schemas-microsoft-com:office:office" xmlns:r="http://schemas.openxmlformats.org/officeDocument/2006/relationships" xmlns:m="http://schemas.openxmlformats.org/officeDocument/2006/math" xmlns:v="urn:schemas-microsoft-com:vml" xmlns:wp14="http://schemas.microsoft.com/office/word/2010/wordprocessingDrawing" xmlns:wp="http://schemas.openxmlformats.org/drawingml/2006/wordprocessingDrawing" xmlns:w10="urn:schemas-microsoft-com:office:word" xmlns:w="http://schemas.openxmlformats.org/wordprocessingml/2006/main" xmlns:w14="http://schemas.microsoft.com/office/word/2010/wordml" xmlns:wpg="http://schemas.microsoft.com/office/word/2010/wordprocessingGroup" xmlns:wpi="http://schemas.microsoft.com/office/word/2010/wordprocessingInk" xmlns:wne="http://schemas.microsoft.com/office/word/2006/wordml" xmlns:wps="http://schemas.microsoft.com/office/word/2010/wordprocessingShape" mc:Ignorable="w14 wp14">
   <w:abstractNum w:abstractNumId="0">
+    <w:nsid w:val="BDED7383"/>
+    <w:multiLevelType w:val="singleLevel"/>
+    <w:tmpl w:val="BDED7383"/>
+    <w:lvl w:ilvl="0" w:tentative="0">
+      <w:start w:val="1"/>
+      <w:numFmt w:val="decimal"/>
+      <w:suff w:val="space"/>
+      <w:lvlText w:val="%1."/>
+      <w:lvlJc w:val="left"/>
+    </w:lvl>
+  </w:abstractNum>
+  <w:abstractNum w:abstractNumId="1">
     <w:nsid w:val="CFDEB3EC"/>
     <w:multiLevelType w:val="multilevel"/>
     <w:tmpl w:val="CFDEB3EC"/>
@@ -2792,7 +6375,7 @@
       </w:rPr>
     </w:lvl>
   </w:abstractNum>
-  <w:abstractNum w:abstractNumId="1">
+  <w:abstractNum w:abstractNumId="2">
     <w:nsid w:val="FFFFE21E"/>
     <w:multiLevelType w:val="singleLevel"/>
     <w:tmpl w:val="FFFFE21E"/>
@@ -2805,10 +6388,13 @@
     </w:lvl>
   </w:abstractNum>
   <w:num w:numId="1">
+    <w:abstractNumId w:val="1"/>
+  </w:num>
+  <w:num w:numId="2">
     <w:abstractNumId w:val="0"/>
   </w:num>
-  <w:num w:numId="2">
-    <w:abstractNumId w:val="1"/>
+  <w:num w:numId="3">
+    <w:abstractNumId w:val="2"/>
   </w:num>
 </w:numbering>
 </file>
@@ -3034,7 +6620,7 @@
     <w:qFormat/>
     <w:uiPriority w:val="0"/>
   </w:style>
-  <w:style w:type="table" w:default="1" w:styleId="9">
+  <w:style w:type="table" w:default="1" w:styleId="10">
     <w:name w:val="Normal Table"/>
     <w:semiHidden/>
     <w:qFormat/>
@@ -3049,6 +6635,15 @@
     </w:tblPr>
   </w:style>
   <w:style w:type="character" w:styleId="7">
+    <w:name w:val="HTML Code"/>
+    <w:uiPriority w:val="0"/>
+    <w:rPr>
+      <w:rFonts w:ascii="Courier New" w:hAnsi="Courier New" w:cs="Courier New"/>
+      <w:sz w:val="20"/>
+      <w:szCs w:val="20"/>
+    </w:rPr>
+  </w:style>
+  <w:style w:type="character" w:styleId="8">
     <w:name w:val="Strong"/>
     <w:qFormat/>
     <w:uiPriority w:val="0"/>
@@ -3057,7 +6652,7 @@
       <w:bCs/>
     </w:rPr>
   </w:style>
-  <w:style w:type="paragraph" w:styleId="8">
+  <w:style w:type="paragraph" w:styleId="9">
     <w:name w:val="Normal (Web)"/>
     <w:uiPriority w:val="0"/>
     <w:pPr>
